--- a/Word dokumenty/25_text_data_regex_string_kodovani.docx
+++ b/Word dokumenty/25_text_data_regex_string_kodovani.docx
@@ -10,6 +10,7 @@
           <w:bCs/>
           <w:sz w:val="40"/>
           <w:szCs w:val="40"/>
+          <w:lang w:val="cs-CZ"/>
         </w:rPr>
       </w:pPr>
       <w:r>
@@ -19,18 +20,5835 @@
           <w:bCs/>
           <w:sz w:val="40"/>
           <w:szCs w:val="40"/>
-        </w:rPr>
-        <w:t>Zpracování a parsování textých dat, regulární výrazy, kódování a stringy</w:t>
-      </w:r>
-    </w:p>
-    <w:p>
-      <w:pPr>
+          <w:lang w:val="cs-CZ"/>
+        </w:rPr>
+        <w:t xml:space="preserve">Zpracování a </w:t>
+      </w:r>
+      <w:proofErr w:type="spellStart"/>
+      <w:r>
         <w:rPr>
           <w:rStyle w:val="label"/>
-        </w:rPr>
-      </w:pPr>
-    </w:p>
-    <w:p/>
+          <w:b/>
+          <w:bCs/>
+          <w:sz w:val="40"/>
+          <w:szCs w:val="40"/>
+          <w:lang w:val="cs-CZ"/>
+        </w:rPr>
+        <w:t>parsování</w:t>
+      </w:r>
+      <w:proofErr w:type="spellEnd"/>
+      <w:r>
+        <w:rPr>
+          <w:rStyle w:val="label"/>
+          <w:b/>
+          <w:bCs/>
+          <w:sz w:val="40"/>
+          <w:szCs w:val="40"/>
+          <w:lang w:val="cs-CZ"/>
+        </w:rPr>
+        <w:t xml:space="preserve"> </w:t>
+      </w:r>
+      <w:proofErr w:type="spellStart"/>
+      <w:r>
+        <w:rPr>
+          <w:rStyle w:val="label"/>
+          <w:b/>
+          <w:bCs/>
+          <w:sz w:val="40"/>
+          <w:szCs w:val="40"/>
+          <w:lang w:val="cs-CZ"/>
+        </w:rPr>
+        <w:t>textých</w:t>
+      </w:r>
+      <w:proofErr w:type="spellEnd"/>
+      <w:r>
+        <w:rPr>
+          <w:rStyle w:val="label"/>
+          <w:b/>
+          <w:bCs/>
+          <w:sz w:val="40"/>
+          <w:szCs w:val="40"/>
+          <w:lang w:val="cs-CZ"/>
+        </w:rPr>
+        <w:t xml:space="preserve"> dat, regulární výrazy, kódování a </w:t>
+      </w:r>
+      <w:proofErr w:type="spellStart"/>
+      <w:r>
+        <w:rPr>
+          <w:rStyle w:val="label"/>
+          <w:b/>
+          <w:bCs/>
+          <w:sz w:val="40"/>
+          <w:szCs w:val="40"/>
+          <w:lang w:val="cs-CZ"/>
+        </w:rPr>
+        <w:t>stringy</w:t>
+      </w:r>
+      <w:proofErr w:type="spellEnd"/>
+    </w:p>
+    <w:p>
+      <w:pPr>
+        <w:rPr>
+          <w:rStyle w:val="label"/>
+          <w:sz w:val="28"/>
+          <w:szCs w:val="28"/>
+          <w:lang w:val="cs-CZ"/>
+        </w:rPr>
+      </w:pPr>
+    </w:p>
+    <w:p>
+      <w:pPr>
+        <w:rPr>
+          <w:b/>
+          <w:bCs/>
+          <w:color w:val="000000" w:themeColor="text1"/>
+          <w:sz w:val="36"/>
+          <w:szCs w:val="36"/>
+          <w:lang w:val="cs-CZ"/>
+        </w:rPr>
+      </w:pPr>
+      <w:proofErr w:type="spellStart"/>
+      <w:r>
+        <w:rPr>
+          <w:b/>
+          <w:bCs/>
+          <w:color w:val="000000" w:themeColor="text1"/>
+          <w:sz w:val="36"/>
+          <w:szCs w:val="36"/>
+          <w:lang w:val="cs-CZ"/>
+        </w:rPr>
+        <w:t>Parsování</w:t>
+      </w:r>
+      <w:proofErr w:type="spellEnd"/>
+      <w:r>
+        <w:rPr>
+          <w:b/>
+          <w:bCs/>
+          <w:color w:val="000000" w:themeColor="text1"/>
+          <w:sz w:val="36"/>
+          <w:szCs w:val="36"/>
+          <w:lang w:val="cs-CZ"/>
+        </w:rPr>
+        <w:t xml:space="preserve"> textu</w:t>
+      </w:r>
+    </w:p>
+    <w:p>
+      <w:pPr>
+        <w:rPr>
+          <w:sz w:val="28"/>
+          <w:szCs w:val="28"/>
+          <w:lang w:val="cs-CZ"/>
+        </w:rPr>
+      </w:pPr>
+      <w:r>
+        <w:rPr>
+          <w:sz w:val="28"/>
+          <w:szCs w:val="28"/>
+          <w:lang w:val="cs-CZ"/>
+        </w:rPr>
+        <w:t xml:space="preserve">ČESKY – </w:t>
+      </w:r>
+      <w:r>
+        <w:rPr>
+          <w:b/>
+          <w:bCs/>
+          <w:color w:val="4472C4" w:themeColor="accent1"/>
+          <w:sz w:val="28"/>
+          <w:szCs w:val="28"/>
+          <w:lang w:val="cs-CZ"/>
+        </w:rPr>
+        <w:t>SY</w:t>
+      </w:r>
+      <w:r>
+        <w:rPr>
+          <w:b/>
+          <w:bCs/>
+          <w:color w:val="4472C4" w:themeColor="accent1"/>
+          <w:sz w:val="28"/>
+          <w:szCs w:val="28"/>
+          <w:lang w:val="cs-CZ"/>
+        </w:rPr>
+        <w:t>N</w:t>
+      </w:r>
+      <w:r>
+        <w:rPr>
+          <w:b/>
+          <w:bCs/>
+          <w:color w:val="4472C4" w:themeColor="accent1"/>
+          <w:sz w:val="28"/>
+          <w:szCs w:val="28"/>
+          <w:lang w:val="cs-CZ"/>
+        </w:rPr>
+        <w:t>TATICKÁ ANALÝZA TEXTU</w:t>
+      </w:r>
+    </w:p>
+    <w:p>
+      <w:pPr>
+        <w:rPr>
+          <w:color w:val="4472C4" w:themeColor="accent1"/>
+          <w:sz w:val="28"/>
+          <w:szCs w:val="28"/>
+          <w:lang w:val="cs-CZ"/>
+        </w:rPr>
+      </w:pPr>
+      <w:r>
+        <w:rPr>
+          <w:color w:val="4472C4" w:themeColor="accent1"/>
+          <w:sz w:val="28"/>
+          <w:szCs w:val="28"/>
+          <w:lang w:val="cs-CZ"/>
+        </w:rPr>
+        <w:t xml:space="preserve">Analýza </w:t>
+      </w:r>
+      <w:r>
+        <w:rPr>
+          <w:color w:val="4472C4" w:themeColor="accent1"/>
+          <w:sz w:val="28"/>
+          <w:szCs w:val="28"/>
+          <w:lang w:val="cs-CZ"/>
+        </w:rPr>
+        <w:t>textového</w:t>
+      </w:r>
+      <w:r>
+        <w:rPr>
+          <w:color w:val="4472C4" w:themeColor="accent1"/>
+          <w:sz w:val="28"/>
+          <w:szCs w:val="28"/>
+          <w:lang w:val="cs-CZ"/>
+        </w:rPr>
+        <w:t xml:space="preserve"> řetězce pro zisk námi potřebných dat </w:t>
+      </w:r>
+    </w:p>
+    <w:p>
+      <w:pPr>
+        <w:rPr>
+          <w:color w:val="4472C4" w:themeColor="accent1"/>
+          <w:sz w:val="28"/>
+          <w:szCs w:val="28"/>
+          <w:lang w:val="cs-CZ"/>
+        </w:rPr>
+      </w:pPr>
+      <w:r>
+        <w:rPr>
+          <w:color w:val="4472C4" w:themeColor="accent1"/>
+          <w:sz w:val="28"/>
+          <w:szCs w:val="28"/>
+          <w:lang w:val="cs-CZ"/>
+        </w:rPr>
+        <w:t>Data se převádí do strukturovaného formátu</w:t>
+      </w:r>
+      <w:r>
+        <w:rPr>
+          <w:color w:val="4472C4" w:themeColor="accent1"/>
+          <w:sz w:val="28"/>
+          <w:szCs w:val="28"/>
+          <w:lang w:val="cs-CZ"/>
+        </w:rPr>
+        <w:t xml:space="preserve"> pro snadnější zpracování (jedna z možností)</w:t>
+      </w:r>
+    </w:p>
+    <w:p>
+      <w:pPr>
+        <w:rPr>
+          <w:sz w:val="28"/>
+          <w:szCs w:val="28"/>
+          <w:lang w:val="cs-CZ"/>
+        </w:rPr>
+      </w:pPr>
+    </w:p>
+    <w:p>
+      <w:pPr>
+        <w:rPr>
+          <w:sz w:val="28"/>
+          <w:szCs w:val="28"/>
+          <w:lang w:val="cs-CZ"/>
+        </w:rPr>
+      </w:pPr>
+      <w:r>
+        <w:rPr>
+          <w:sz w:val="28"/>
+          <w:szCs w:val="28"/>
+          <w:lang w:val="cs-CZ"/>
+        </w:rPr>
+        <w:t xml:space="preserve">Nejčastější </w:t>
+      </w:r>
+      <w:r>
+        <w:rPr>
+          <w:sz w:val="28"/>
+          <w:szCs w:val="28"/>
+          <w:lang w:val="cs-CZ"/>
+        </w:rPr>
+        <w:t>metoda</w:t>
+      </w:r>
+      <w:r>
+        <w:rPr>
+          <w:sz w:val="28"/>
+          <w:szCs w:val="28"/>
+          <w:lang w:val="cs-CZ"/>
+        </w:rPr>
+        <w:t xml:space="preserve"> </w:t>
+      </w:r>
+      <w:proofErr w:type="spellStart"/>
+      <w:r>
+        <w:rPr>
+          <w:sz w:val="28"/>
+          <w:szCs w:val="28"/>
+          <w:lang w:val="cs-CZ"/>
+        </w:rPr>
+        <w:t>parsování</w:t>
+      </w:r>
+      <w:proofErr w:type="spellEnd"/>
+      <w:r>
+        <w:rPr>
+          <w:sz w:val="28"/>
+          <w:szCs w:val="28"/>
+          <w:lang w:val="cs-CZ"/>
+        </w:rPr>
+        <w:t xml:space="preserve"> textu jsou </w:t>
+      </w:r>
+      <w:r>
+        <w:rPr>
+          <w:color w:val="FF0000"/>
+          <w:sz w:val="28"/>
+          <w:szCs w:val="28"/>
+          <w:lang w:val="cs-CZ"/>
+        </w:rPr>
+        <w:t>REGEXY</w:t>
+      </w:r>
+    </w:p>
+    <w:p>
+      <w:pPr>
+        <w:rPr>
+          <w:color w:val="FF0000"/>
+          <w:sz w:val="28"/>
+          <w:szCs w:val="28"/>
+          <w:lang w:val="cs-CZ"/>
+        </w:rPr>
+      </w:pPr>
+      <w:r>
+        <w:rPr>
+          <w:color w:val="FF0000"/>
+          <w:sz w:val="28"/>
+          <w:szCs w:val="28"/>
+          <w:lang w:val="cs-CZ"/>
+        </w:rPr>
+        <w:t xml:space="preserve">Příklady </w:t>
+      </w:r>
+      <w:r>
+        <w:rPr>
+          <w:color w:val="FF0000"/>
+          <w:sz w:val="28"/>
+          <w:szCs w:val="28"/>
+          <w:lang w:val="cs-CZ"/>
+        </w:rPr>
+        <w:t xml:space="preserve">dat, které se často </w:t>
+      </w:r>
+      <w:proofErr w:type="spellStart"/>
+      <w:r>
+        <w:rPr>
+          <w:b/>
+          <w:bCs/>
+          <w:color w:val="FF0000"/>
+          <w:sz w:val="28"/>
+          <w:szCs w:val="28"/>
+          <w:lang w:val="cs-CZ"/>
+        </w:rPr>
+        <w:t>par</w:t>
+      </w:r>
+      <w:r>
+        <w:rPr>
+          <w:b/>
+          <w:bCs/>
+          <w:color w:val="FF0000"/>
+          <w:sz w:val="28"/>
+          <w:szCs w:val="28"/>
+          <w:lang w:val="cs-CZ"/>
+        </w:rPr>
+        <w:t>s</w:t>
+      </w:r>
+      <w:r>
+        <w:rPr>
+          <w:b/>
+          <w:bCs/>
+          <w:color w:val="FF0000"/>
+          <w:sz w:val="28"/>
+          <w:szCs w:val="28"/>
+          <w:lang w:val="cs-CZ"/>
+        </w:rPr>
+        <w:t>u</w:t>
+      </w:r>
+      <w:r>
+        <w:rPr>
+          <w:b/>
+          <w:bCs/>
+          <w:color w:val="FF0000"/>
+          <w:sz w:val="28"/>
+          <w:szCs w:val="28"/>
+          <w:lang w:val="cs-CZ"/>
+        </w:rPr>
+        <w:t>jí</w:t>
+      </w:r>
+      <w:proofErr w:type="spellEnd"/>
+      <w:r>
+        <w:rPr>
+          <w:color w:val="FF0000"/>
+          <w:sz w:val="28"/>
+          <w:szCs w:val="28"/>
+          <w:lang w:val="cs-CZ"/>
+        </w:rPr>
+        <w:t>:</w:t>
+      </w:r>
+    </w:p>
+    <w:p>
+      <w:pPr>
+        <w:pStyle w:val="ListBullet"/>
+        <w:rPr>
+          <w:color w:val="4472C4" w:themeColor="accent1"/>
+          <w:sz w:val="28"/>
+          <w:szCs w:val="28"/>
+          <w:lang w:val="cs-CZ"/>
+        </w:rPr>
+      </w:pPr>
+      <w:r>
+        <w:rPr>
+          <w:color w:val="4472C4" w:themeColor="accent1"/>
+          <w:sz w:val="28"/>
+          <w:szCs w:val="28"/>
+          <w:lang w:val="cs-CZ"/>
+        </w:rPr>
+        <w:t>Soubory s konfigurací</w:t>
+      </w:r>
+    </w:p>
+    <w:p>
+      <w:pPr>
+        <w:pStyle w:val="ListBullet"/>
+        <w:rPr>
+          <w:color w:val="4472C4" w:themeColor="accent1"/>
+          <w:sz w:val="28"/>
+          <w:szCs w:val="28"/>
+          <w:lang w:val="cs-CZ"/>
+        </w:rPr>
+      </w:pPr>
+      <w:r>
+        <w:rPr>
+          <w:color w:val="4472C4" w:themeColor="accent1"/>
+          <w:sz w:val="28"/>
+          <w:szCs w:val="28"/>
+          <w:lang w:val="cs-CZ"/>
+        </w:rPr>
+        <w:t>Logy</w:t>
+      </w:r>
+    </w:p>
+    <w:p>
+      <w:pPr>
+        <w:pStyle w:val="ListBullet"/>
+        <w:rPr>
+          <w:color w:val="4472C4" w:themeColor="accent1"/>
+          <w:sz w:val="28"/>
+          <w:szCs w:val="28"/>
+          <w:lang w:val="cs-CZ"/>
+        </w:rPr>
+      </w:pPr>
+      <w:r>
+        <w:rPr>
+          <w:color w:val="4472C4" w:themeColor="accent1"/>
+          <w:sz w:val="28"/>
+          <w:szCs w:val="28"/>
+          <w:lang w:val="cs-CZ"/>
+        </w:rPr>
+        <w:t>Webové stránky</w:t>
+      </w:r>
+    </w:p>
+    <w:p>
+      <w:pPr>
+        <w:pStyle w:val="ListBullet"/>
+        <w:rPr>
+          <w:color w:val="4472C4" w:themeColor="accent1"/>
+          <w:sz w:val="28"/>
+          <w:szCs w:val="28"/>
+          <w:lang w:val="cs-CZ"/>
+        </w:rPr>
+      </w:pPr>
+      <w:r>
+        <w:rPr>
+          <w:color w:val="4472C4" w:themeColor="accent1"/>
+          <w:sz w:val="28"/>
+          <w:szCs w:val="28"/>
+          <w:lang w:val="cs-CZ"/>
+        </w:rPr>
+        <w:t>Uživatelský vstup</w:t>
+      </w:r>
+    </w:p>
+    <w:p>
+      <w:pPr>
+        <w:rPr>
+          <w:color w:val="FF0000"/>
+          <w:sz w:val="28"/>
+          <w:szCs w:val="28"/>
+          <w:lang w:val="cs-CZ"/>
+        </w:rPr>
+      </w:pPr>
+    </w:p>
+    <w:p>
+      <w:pPr>
+        <w:rPr>
+          <w:b/>
+          <w:bCs/>
+          <w:color w:val="FF0000"/>
+          <w:sz w:val="28"/>
+          <w:szCs w:val="28"/>
+          <w:lang w:val="cs-CZ"/>
+        </w:rPr>
+      </w:pPr>
+      <w:r>
+        <w:rPr>
+          <w:b/>
+          <w:bCs/>
+          <w:color w:val="FF0000"/>
+          <w:sz w:val="28"/>
+          <w:szCs w:val="28"/>
+          <w:lang w:val="cs-CZ"/>
+        </w:rPr>
+        <w:t xml:space="preserve">Co je to </w:t>
+      </w:r>
+      <w:r>
+        <w:rPr>
+          <w:b/>
+          <w:bCs/>
+          <w:color w:val="FF0000"/>
+          <w:sz w:val="28"/>
+          <w:szCs w:val="28"/>
+          <w:lang w:val="cs-CZ"/>
+        </w:rPr>
+        <w:t>REGEX</w:t>
+      </w:r>
+      <w:r>
+        <w:rPr>
+          <w:b/>
+          <w:bCs/>
+          <w:color w:val="FF0000"/>
+          <w:sz w:val="28"/>
+          <w:szCs w:val="28"/>
+          <w:lang w:val="cs-CZ"/>
+        </w:rPr>
+        <w:t>?</w:t>
+      </w:r>
+    </w:p>
+    <w:p>
+      <w:pPr>
+        <w:rPr>
+          <w:b/>
+          <w:bCs/>
+          <w:color w:val="4472C4" w:themeColor="accent1"/>
+          <w:sz w:val="28"/>
+          <w:szCs w:val="28"/>
+          <w:lang w:val="cs-CZ"/>
+        </w:rPr>
+      </w:pPr>
+      <w:r>
+        <w:rPr>
+          <w:b/>
+          <w:bCs/>
+          <w:color w:val="4472C4" w:themeColor="accent1"/>
+          <w:sz w:val="28"/>
+          <w:szCs w:val="28"/>
+          <w:lang w:val="cs-CZ"/>
+        </w:rPr>
+        <w:t xml:space="preserve">Sekvence znaků, která definuje </w:t>
+      </w:r>
+      <w:proofErr w:type="spellStart"/>
+      <w:r>
+        <w:rPr>
+          <w:b/>
+          <w:bCs/>
+          <w:color w:val="4472C4" w:themeColor="accent1"/>
+          <w:sz w:val="28"/>
+          <w:szCs w:val="28"/>
+          <w:lang w:val="cs-CZ"/>
+        </w:rPr>
+        <w:t>patter</w:t>
+      </w:r>
+      <w:r>
+        <w:rPr>
+          <w:b/>
+          <w:bCs/>
+          <w:color w:val="4472C4" w:themeColor="accent1"/>
+          <w:sz w:val="28"/>
+          <w:szCs w:val="28"/>
+          <w:lang w:val="cs-CZ"/>
+        </w:rPr>
+        <w:t>n</w:t>
+      </w:r>
+      <w:proofErr w:type="spellEnd"/>
+      <w:r>
+        <w:rPr>
+          <w:b/>
+          <w:bCs/>
+          <w:color w:val="4472C4" w:themeColor="accent1"/>
+          <w:sz w:val="28"/>
+          <w:szCs w:val="28"/>
+          <w:lang w:val="cs-CZ"/>
+        </w:rPr>
+        <w:t xml:space="preserve"> pro</w:t>
+      </w:r>
+      <w:r>
+        <w:rPr>
+          <w:b/>
+          <w:bCs/>
+          <w:color w:val="4472C4" w:themeColor="accent1"/>
+          <w:sz w:val="28"/>
+          <w:szCs w:val="28"/>
+          <w:lang w:val="cs-CZ"/>
+        </w:rPr>
+        <w:t xml:space="preserve"> vyhledávání</w:t>
+      </w:r>
+      <w:r>
+        <w:rPr>
+          <w:b/>
+          <w:bCs/>
+          <w:color w:val="4472C4" w:themeColor="accent1"/>
+          <w:sz w:val="28"/>
+          <w:szCs w:val="28"/>
+          <w:lang w:val="cs-CZ"/>
+        </w:rPr>
+        <w:t xml:space="preserve"> nebo manipulování</w:t>
+      </w:r>
+      <w:r>
+        <w:rPr>
+          <w:b/>
+          <w:bCs/>
+          <w:color w:val="4472C4" w:themeColor="accent1"/>
+          <w:sz w:val="28"/>
+          <w:szCs w:val="28"/>
+          <w:lang w:val="cs-CZ"/>
+        </w:rPr>
+        <w:t xml:space="preserve"> v textovým řetězci</w:t>
+      </w:r>
+    </w:p>
+    <w:p>
+      <w:pPr>
+        <w:rPr>
+          <w:sz w:val="28"/>
+          <w:szCs w:val="28"/>
+          <w:lang w:val="cs-CZ"/>
+        </w:rPr>
+      </w:pPr>
+    </w:p>
+    <w:p>
+      <w:pPr>
+        <w:rPr>
+          <w:sz w:val="28"/>
+          <w:szCs w:val="28"/>
+          <w:lang w:val="cs-CZ"/>
+        </w:rPr>
+      </w:pPr>
+      <w:r>
+        <w:rPr>
+          <w:sz w:val="28"/>
+          <w:szCs w:val="28"/>
+          <w:lang w:val="cs-CZ"/>
+        </w:rPr>
+        <w:t xml:space="preserve">Dokáže </w:t>
+      </w:r>
+      <w:r>
+        <w:rPr>
+          <w:color w:val="4472C4" w:themeColor="accent1"/>
+          <w:sz w:val="28"/>
+          <w:szCs w:val="28"/>
+          <w:lang w:val="cs-CZ"/>
+        </w:rPr>
+        <w:t>výrazně zjednodušit</w:t>
+      </w:r>
+      <w:r>
+        <w:rPr>
+          <w:color w:val="4472C4" w:themeColor="accent1"/>
+          <w:sz w:val="28"/>
+          <w:szCs w:val="28"/>
+          <w:lang w:val="cs-CZ"/>
+        </w:rPr>
+        <w:t xml:space="preserve"> zpracování textových dat</w:t>
+      </w:r>
+    </w:p>
+    <w:p>
+      <w:pPr>
+        <w:rPr>
+          <w:sz w:val="28"/>
+          <w:szCs w:val="28"/>
+          <w:lang w:val="cs-CZ"/>
+        </w:rPr>
+      </w:pPr>
+      <w:r>
+        <w:rPr>
+          <w:sz w:val="28"/>
+          <w:szCs w:val="28"/>
+          <w:lang w:val="cs-CZ"/>
+        </w:rPr>
+        <w:t xml:space="preserve">Je </w:t>
+      </w:r>
+      <w:r>
+        <w:rPr>
+          <w:sz w:val="28"/>
+          <w:szCs w:val="28"/>
+          <w:lang w:val="cs-CZ"/>
+        </w:rPr>
+        <w:t>velice populární a využívá se prakticky všude</w:t>
+      </w:r>
+    </w:p>
+    <w:p>
+      <w:pPr>
+        <w:rPr>
+          <w:sz w:val="28"/>
+          <w:szCs w:val="28"/>
+          <w:lang w:val="cs-CZ"/>
+        </w:rPr>
+      </w:pPr>
+      <w:r>
+        <w:rPr>
+          <w:sz w:val="28"/>
+          <w:szCs w:val="28"/>
+          <w:lang w:val="cs-CZ"/>
+        </w:rPr>
+        <w:t xml:space="preserve">Je </w:t>
+      </w:r>
+      <w:proofErr w:type="spellStart"/>
+      <w:r>
+        <w:rPr>
+          <w:sz w:val="28"/>
+          <w:szCs w:val="28"/>
+          <w:lang w:val="cs-CZ"/>
+        </w:rPr>
+        <w:t>p</w:t>
+      </w:r>
+      <w:r>
+        <w:rPr>
+          <w:sz w:val="28"/>
+          <w:szCs w:val="28"/>
+          <w:lang w:val="cs-CZ"/>
+        </w:rPr>
+        <w:t>odporovateln</w:t>
+      </w:r>
+      <w:r>
+        <w:rPr>
+          <w:sz w:val="28"/>
+          <w:szCs w:val="28"/>
+          <w:lang w:val="cs-CZ"/>
+        </w:rPr>
+        <w:t>ý</w:t>
+      </w:r>
+      <w:proofErr w:type="spellEnd"/>
+      <w:r>
+        <w:rPr>
+          <w:sz w:val="28"/>
+          <w:szCs w:val="28"/>
+          <w:lang w:val="cs-CZ"/>
+        </w:rPr>
+        <w:t xml:space="preserve"> mnohými programovacími jazyky</w:t>
+      </w:r>
+    </w:p>
+    <w:p>
+      <w:pPr>
+        <w:pStyle w:val="ListBullet"/>
+        <w:rPr>
+          <w:b/>
+          <w:bCs/>
+          <w:color w:val="FF0000"/>
+          <w:sz w:val="28"/>
+          <w:szCs w:val="28"/>
+          <w:lang w:val="cs-CZ"/>
+        </w:rPr>
+      </w:pPr>
+      <w:r>
+        <w:rPr>
+          <w:b/>
+          <w:bCs/>
+          <w:color w:val="FF0000"/>
+          <w:sz w:val="28"/>
+          <w:szCs w:val="28"/>
+          <w:lang w:val="cs-CZ"/>
+        </w:rPr>
+        <w:t>Ne všechny mají stejnou syntaxi na REGEX</w:t>
+      </w:r>
+    </w:p>
+    <w:p>
+      <w:pPr>
+        <w:pStyle w:val="ListBullet"/>
+        <w:rPr>
+          <w:sz w:val="28"/>
+          <w:szCs w:val="28"/>
+          <w:lang w:val="cs-CZ"/>
+        </w:rPr>
+      </w:pPr>
+      <w:r>
+        <w:rPr>
+          <w:sz w:val="28"/>
+          <w:szCs w:val="28"/>
+          <w:lang w:val="cs-CZ"/>
+        </w:rPr>
+        <w:t>Základy jsou ale v podstatě stejné</w:t>
+      </w:r>
+    </w:p>
+    <w:p>
+      <w:pPr>
+        <w:rPr>
+          <w:sz w:val="28"/>
+          <w:szCs w:val="28"/>
+          <w:lang w:val="cs-CZ"/>
+        </w:rPr>
+      </w:pPr>
+    </w:p>
+    <w:tbl>
+      <w:tblPr>
+        <w:tblW w:w="0" w:type="auto"/>
+        <w:tblBorders>
+          <w:top w:val="outset" w:sz="6" w:space="0" w:color="auto"/>
+          <w:left w:val="outset" w:sz="6" w:space="0" w:color="auto"/>
+          <w:bottom w:val="outset" w:sz="6" w:space="0" w:color="auto"/>
+          <w:right w:val="outset" w:sz="6" w:space="0" w:color="auto"/>
+        </w:tblBorders>
+        <w:tblCellMar>
+          <w:top w:w="15" w:type="dxa"/>
+          <w:left w:w="15" w:type="dxa"/>
+          <w:bottom w:w="15" w:type="dxa"/>
+          <w:right w:w="15" w:type="dxa"/>
+        </w:tblCellMar>
+        <w:tblLook w:val="04A0" w:firstRow="1" w:lastRow="0" w:firstColumn="1" w:lastColumn="0" w:noHBand="0" w:noVBand="1"/>
+      </w:tblPr>
+      <w:tblGrid>
+        <w:gridCol w:w="765"/>
+        <w:gridCol w:w="3720"/>
+        <w:gridCol w:w="1200"/>
+        <w:gridCol w:w="3300"/>
+      </w:tblGrid>
+      <w:tr>
+        <w:trPr>
+          <w:trHeight w:val="300"/>
+        </w:trPr>
+        <w:tc>
+          <w:tcPr>
+            <w:tcW w:w="765" w:type="dxa"/>
+            <w:tcBorders>
+              <w:top w:val="single" w:sz="6" w:space="0" w:color="000000"/>
+              <w:left w:val="single" w:sz="6" w:space="0" w:color="000000"/>
+              <w:bottom w:val="single" w:sz="6" w:space="0" w:color="000000"/>
+              <w:right w:val="single" w:sz="6" w:space="0" w:color="000000"/>
+            </w:tcBorders>
+            <w:shd w:val="clear" w:color="auto" w:fill="auto"/>
+            <w:hideMark/>
+          </w:tcPr>
+          <w:p>
+            <w:pPr>
+              <w:spacing w:before="100" w:beforeAutospacing="1" w:after="100" w:afterAutospacing="1"/>
+              <w:textAlignment w:val="baseline"/>
+              <w:rPr>
+                <w:rFonts w:ascii="Times New Roman" w:eastAsia="Times New Roman" w:hAnsi="Times New Roman" w:cs="Times New Roman"/>
+                <w:kern w:val="0"/>
+                <w:lang w:val="cs-CZ" w:eastAsia="en-GB"/>
+                <w14:ligatures w14:val="none"/>
+              </w:rPr>
+            </w:pPr>
+            <w:r>
+              <w:rPr>
+                <w:rFonts w:ascii="Calibri" w:eastAsia="Times New Roman" w:hAnsi="Calibri" w:cs="Calibri"/>
+                <w:b/>
+                <w:bCs/>
+                <w:kern w:val="0"/>
+                <w:sz w:val="22"/>
+                <w:szCs w:val="22"/>
+                <w:lang w:val="cs-CZ" w:eastAsia="en-GB"/>
+                <w14:ligatures w14:val="none"/>
+              </w:rPr>
+              <w:t>Znak</w:t>
+            </w:r>
+            <w:r>
+              <w:rPr>
+                <w:rFonts w:ascii="Calibri" w:eastAsia="Times New Roman" w:hAnsi="Calibri" w:cs="Calibri"/>
+                <w:kern w:val="0"/>
+                <w:sz w:val="22"/>
+                <w:szCs w:val="22"/>
+                <w:lang w:val="cs-CZ" w:eastAsia="en-GB"/>
+                <w14:ligatures w14:val="none"/>
+              </w:rPr>
+              <w:t> </w:t>
+            </w:r>
+          </w:p>
+        </w:tc>
+        <w:tc>
+          <w:tcPr>
+            <w:tcW w:w="3720" w:type="dxa"/>
+            <w:tcBorders>
+              <w:top w:val="single" w:sz="6" w:space="0" w:color="000000"/>
+              <w:left w:val="single" w:sz="6" w:space="0" w:color="000000"/>
+              <w:bottom w:val="single" w:sz="6" w:space="0" w:color="000000"/>
+              <w:right w:val="single" w:sz="6" w:space="0" w:color="000000"/>
+            </w:tcBorders>
+            <w:shd w:val="clear" w:color="auto" w:fill="auto"/>
+            <w:hideMark/>
+          </w:tcPr>
+          <w:p>
+            <w:pPr>
+              <w:spacing w:before="100" w:beforeAutospacing="1" w:after="100" w:afterAutospacing="1"/>
+              <w:textAlignment w:val="baseline"/>
+              <w:rPr>
+                <w:rFonts w:ascii="Times New Roman" w:eastAsia="Times New Roman" w:hAnsi="Times New Roman" w:cs="Times New Roman"/>
+                <w:kern w:val="0"/>
+                <w:lang w:val="cs-CZ" w:eastAsia="en-GB"/>
+                <w14:ligatures w14:val="none"/>
+              </w:rPr>
+            </w:pPr>
+            <w:r>
+              <w:rPr>
+                <w:rFonts w:ascii="Calibri" w:eastAsia="Times New Roman" w:hAnsi="Calibri" w:cs="Calibri"/>
+                <w:b/>
+                <w:bCs/>
+                <w:kern w:val="0"/>
+                <w:sz w:val="22"/>
+                <w:szCs w:val="22"/>
+                <w:lang w:val="cs-CZ" w:eastAsia="en-GB"/>
+                <w14:ligatures w14:val="none"/>
+              </w:rPr>
+              <w:t xml:space="preserve">Co </w:t>
+            </w:r>
+            <w:r>
+              <w:rPr>
+                <w:rFonts w:ascii="Calibri" w:eastAsia="Times New Roman" w:hAnsi="Calibri" w:cs="Calibri"/>
+                <w:b/>
+                <w:bCs/>
+                <w:kern w:val="0"/>
+                <w:sz w:val="22"/>
+                <w:szCs w:val="22"/>
+                <w:lang w:val="cs-CZ" w:eastAsia="en-GB"/>
+                <w14:ligatures w14:val="none"/>
+              </w:rPr>
+              <w:t>se hledá</w:t>
+            </w:r>
+            <w:r>
+              <w:rPr>
+                <w:rFonts w:ascii="Calibri" w:eastAsia="Times New Roman" w:hAnsi="Calibri" w:cs="Calibri"/>
+                <w:kern w:val="0"/>
+                <w:sz w:val="22"/>
+                <w:szCs w:val="22"/>
+                <w:lang w:val="cs-CZ" w:eastAsia="en-GB"/>
+                <w14:ligatures w14:val="none"/>
+              </w:rPr>
+              <w:t> </w:t>
+            </w:r>
+          </w:p>
+        </w:tc>
+        <w:tc>
+          <w:tcPr>
+            <w:tcW w:w="1200" w:type="dxa"/>
+            <w:tcBorders>
+              <w:top w:val="single" w:sz="6" w:space="0" w:color="000000"/>
+              <w:left w:val="single" w:sz="6" w:space="0" w:color="000000"/>
+              <w:bottom w:val="single" w:sz="6" w:space="0" w:color="000000"/>
+              <w:right w:val="single" w:sz="6" w:space="0" w:color="000000"/>
+            </w:tcBorders>
+            <w:shd w:val="clear" w:color="auto" w:fill="auto"/>
+            <w:hideMark/>
+          </w:tcPr>
+          <w:p>
+            <w:pPr>
+              <w:spacing w:before="100" w:beforeAutospacing="1" w:after="100" w:afterAutospacing="1"/>
+              <w:textAlignment w:val="baseline"/>
+              <w:rPr>
+                <w:rFonts w:ascii="Times New Roman" w:eastAsia="Times New Roman" w:hAnsi="Times New Roman" w:cs="Times New Roman"/>
+                <w:kern w:val="0"/>
+                <w:lang w:val="cs-CZ" w:eastAsia="en-GB"/>
+                <w14:ligatures w14:val="none"/>
+              </w:rPr>
+            </w:pPr>
+            <w:r>
+              <w:rPr>
+                <w:rFonts w:ascii="Calibri" w:eastAsia="Times New Roman" w:hAnsi="Calibri" w:cs="Calibri"/>
+                <w:kern w:val="0"/>
+                <w:sz w:val="22"/>
+                <w:szCs w:val="22"/>
+                <w:lang w:val="cs-CZ" w:eastAsia="en-GB"/>
+                <w14:ligatures w14:val="none"/>
+              </w:rPr>
+              <w:t>Příklad</w:t>
+            </w:r>
+            <w:r>
+              <w:rPr>
+                <w:rFonts w:ascii="Calibri" w:eastAsia="Times New Roman" w:hAnsi="Calibri" w:cs="Calibri"/>
+                <w:kern w:val="0"/>
+                <w:sz w:val="22"/>
+                <w:szCs w:val="22"/>
+                <w:lang w:val="cs-CZ" w:eastAsia="en-GB"/>
+                <w14:ligatures w14:val="none"/>
+              </w:rPr>
+              <w:t> </w:t>
+            </w:r>
+          </w:p>
+        </w:tc>
+        <w:tc>
+          <w:tcPr>
+            <w:tcW w:w="3300" w:type="dxa"/>
+            <w:tcBorders>
+              <w:top w:val="single" w:sz="6" w:space="0" w:color="000000"/>
+              <w:left w:val="single" w:sz="6" w:space="0" w:color="000000"/>
+              <w:bottom w:val="single" w:sz="6" w:space="0" w:color="000000"/>
+              <w:right w:val="single" w:sz="6" w:space="0" w:color="000000"/>
+            </w:tcBorders>
+            <w:shd w:val="clear" w:color="auto" w:fill="auto"/>
+            <w:hideMark/>
+          </w:tcPr>
+          <w:p>
+            <w:pPr>
+              <w:spacing w:before="100" w:beforeAutospacing="1" w:after="100" w:afterAutospacing="1"/>
+              <w:textAlignment w:val="baseline"/>
+              <w:rPr>
+                <w:rFonts w:ascii="Times New Roman" w:eastAsia="Times New Roman" w:hAnsi="Times New Roman" w:cs="Times New Roman"/>
+                <w:kern w:val="0"/>
+                <w:lang w:val="cs-CZ" w:eastAsia="en-GB"/>
+                <w14:ligatures w14:val="none"/>
+              </w:rPr>
+            </w:pPr>
+            <w:r>
+              <w:rPr>
+                <w:rFonts w:ascii="Calibri" w:eastAsia="Times New Roman" w:hAnsi="Calibri" w:cs="Calibri"/>
+                <w:kern w:val="0"/>
+                <w:sz w:val="22"/>
+                <w:szCs w:val="22"/>
+                <w:lang w:val="cs-CZ" w:eastAsia="en-GB"/>
+                <w14:ligatures w14:val="none"/>
+              </w:rPr>
+              <w:t>Shodu najde v: </w:t>
+            </w:r>
+          </w:p>
+        </w:tc>
+      </w:tr>
+      <w:tr>
+        <w:trPr>
+          <w:trHeight w:val="300"/>
+        </w:trPr>
+        <w:tc>
+          <w:tcPr>
+            <w:tcW w:w="765" w:type="dxa"/>
+            <w:tcBorders>
+              <w:top w:val="single" w:sz="6" w:space="0" w:color="000000"/>
+              <w:left w:val="single" w:sz="6" w:space="0" w:color="000000"/>
+              <w:bottom w:val="single" w:sz="6" w:space="0" w:color="000000"/>
+              <w:right w:val="single" w:sz="6" w:space="0" w:color="000000"/>
+            </w:tcBorders>
+            <w:shd w:val="clear" w:color="auto" w:fill="auto"/>
+            <w:hideMark/>
+          </w:tcPr>
+          <w:p>
+            <w:pPr>
+              <w:spacing w:before="100" w:beforeAutospacing="1" w:after="100" w:afterAutospacing="1"/>
+              <w:textAlignment w:val="baseline"/>
+              <w:rPr>
+                <w:rFonts w:ascii="Times New Roman" w:eastAsia="Times New Roman" w:hAnsi="Times New Roman" w:cs="Times New Roman"/>
+                <w:kern w:val="0"/>
+                <w:lang w:val="cs-CZ" w:eastAsia="en-GB"/>
+                <w14:ligatures w14:val="none"/>
+              </w:rPr>
+            </w:pPr>
+            <w:r>
+              <w:rPr>
+                <w:rFonts w:ascii="Calibri" w:eastAsia="Times New Roman" w:hAnsi="Calibri" w:cs="Calibri"/>
+                <w:kern w:val="0"/>
+                <w:sz w:val="22"/>
+                <w:szCs w:val="22"/>
+                <w:lang w:val="cs-CZ" w:eastAsia="en-GB"/>
+                <w14:ligatures w14:val="none"/>
+              </w:rPr>
+              <w:t>^ </w:t>
+            </w:r>
+          </w:p>
+        </w:tc>
+        <w:tc>
+          <w:tcPr>
+            <w:tcW w:w="3720" w:type="dxa"/>
+            <w:tcBorders>
+              <w:top w:val="single" w:sz="6" w:space="0" w:color="000000"/>
+              <w:left w:val="single" w:sz="6" w:space="0" w:color="000000"/>
+              <w:bottom w:val="single" w:sz="6" w:space="0" w:color="000000"/>
+              <w:right w:val="single" w:sz="6" w:space="0" w:color="000000"/>
+            </w:tcBorders>
+            <w:shd w:val="clear" w:color="auto" w:fill="auto"/>
+            <w:hideMark/>
+          </w:tcPr>
+          <w:p>
+            <w:pPr>
+              <w:spacing w:before="100" w:beforeAutospacing="1" w:after="100" w:afterAutospacing="1"/>
+              <w:textAlignment w:val="baseline"/>
+              <w:rPr>
+                <w:rFonts w:ascii="Times New Roman" w:eastAsia="Times New Roman" w:hAnsi="Times New Roman" w:cs="Times New Roman"/>
+                <w:kern w:val="0"/>
+                <w:lang w:val="cs-CZ" w:eastAsia="en-GB"/>
+                <w14:ligatures w14:val="none"/>
+              </w:rPr>
+            </w:pPr>
+            <w:r>
+              <w:rPr>
+                <w:rFonts w:ascii="Calibri" w:eastAsia="Times New Roman" w:hAnsi="Calibri" w:cs="Calibri"/>
+                <w:kern w:val="0"/>
+                <w:sz w:val="22"/>
+                <w:szCs w:val="22"/>
+                <w:lang w:val="cs-CZ" w:eastAsia="en-GB"/>
+                <w14:ligatures w14:val="none"/>
+              </w:rPr>
+              <w:t xml:space="preserve">Shoda na </w:t>
+            </w:r>
+            <w:r>
+              <w:rPr>
+                <w:rFonts w:ascii="Calibri" w:eastAsia="Times New Roman" w:hAnsi="Calibri" w:cs="Calibri"/>
+                <w:kern w:val="0"/>
+                <w:sz w:val="22"/>
+                <w:szCs w:val="22"/>
+                <w:lang w:val="cs-CZ" w:eastAsia="en-GB"/>
+                <w14:ligatures w14:val="none"/>
+              </w:rPr>
+              <w:t>začátku</w:t>
+            </w:r>
+            <w:r>
+              <w:rPr>
+                <w:rFonts w:ascii="Calibri" w:eastAsia="Times New Roman" w:hAnsi="Calibri" w:cs="Calibri"/>
+                <w:kern w:val="0"/>
+                <w:sz w:val="22"/>
+                <w:szCs w:val="22"/>
+                <w:lang w:val="cs-CZ" w:eastAsia="en-GB"/>
+                <w14:ligatures w14:val="none"/>
+              </w:rPr>
+              <w:t> </w:t>
+            </w:r>
+          </w:p>
+        </w:tc>
+        <w:tc>
+          <w:tcPr>
+            <w:tcW w:w="1200" w:type="dxa"/>
+            <w:tcBorders>
+              <w:top w:val="single" w:sz="6" w:space="0" w:color="000000"/>
+              <w:left w:val="single" w:sz="6" w:space="0" w:color="000000"/>
+              <w:bottom w:val="single" w:sz="6" w:space="0" w:color="000000"/>
+              <w:right w:val="single" w:sz="6" w:space="0" w:color="000000"/>
+            </w:tcBorders>
+            <w:shd w:val="clear" w:color="auto" w:fill="auto"/>
+            <w:hideMark/>
+          </w:tcPr>
+          <w:p>
+            <w:pPr>
+              <w:spacing w:before="100" w:beforeAutospacing="1" w:after="100" w:afterAutospacing="1"/>
+              <w:textAlignment w:val="baseline"/>
+              <w:rPr>
+                <w:rFonts w:ascii="Times New Roman" w:eastAsia="Times New Roman" w:hAnsi="Times New Roman" w:cs="Times New Roman"/>
+                <w:kern w:val="0"/>
+                <w:lang w:val="cs-CZ" w:eastAsia="en-GB"/>
+                <w14:ligatures w14:val="none"/>
+              </w:rPr>
+            </w:pPr>
+            <w:r>
+              <w:rPr>
+                <w:rFonts w:ascii="Calibri" w:eastAsia="Times New Roman" w:hAnsi="Calibri" w:cs="Calibri"/>
+                <w:kern w:val="0"/>
+                <w:sz w:val="22"/>
+                <w:szCs w:val="22"/>
+                <w:lang w:val="cs-CZ" w:eastAsia="en-GB"/>
+                <w14:ligatures w14:val="none"/>
+              </w:rPr>
+              <w:t>^</w:t>
+            </w:r>
+            <w:proofErr w:type="spellStart"/>
+            <w:r>
+              <w:rPr>
+                <w:rFonts w:ascii="Calibri" w:eastAsia="Times New Roman" w:hAnsi="Calibri" w:cs="Calibri"/>
+                <w:kern w:val="0"/>
+                <w:sz w:val="22"/>
+                <w:szCs w:val="22"/>
+                <w:lang w:val="cs-CZ" w:eastAsia="en-GB"/>
+                <w14:ligatures w14:val="none"/>
+              </w:rPr>
+              <w:t>pt</w:t>
+            </w:r>
+            <w:proofErr w:type="spellEnd"/>
+            <w:r>
+              <w:rPr>
+                <w:rFonts w:ascii="Calibri" w:eastAsia="Times New Roman" w:hAnsi="Calibri" w:cs="Calibri"/>
+                <w:kern w:val="0"/>
+                <w:sz w:val="22"/>
+                <w:szCs w:val="22"/>
+                <w:lang w:val="cs-CZ" w:eastAsia="en-GB"/>
+                <w14:ligatures w14:val="none"/>
+              </w:rPr>
+              <w:t> </w:t>
+            </w:r>
+          </w:p>
+        </w:tc>
+        <w:tc>
+          <w:tcPr>
+            <w:tcW w:w="3300" w:type="dxa"/>
+            <w:tcBorders>
+              <w:top w:val="single" w:sz="6" w:space="0" w:color="000000"/>
+              <w:left w:val="single" w:sz="6" w:space="0" w:color="000000"/>
+              <w:bottom w:val="single" w:sz="6" w:space="0" w:color="000000"/>
+              <w:right w:val="single" w:sz="6" w:space="0" w:color="000000"/>
+            </w:tcBorders>
+            <w:shd w:val="clear" w:color="auto" w:fill="auto"/>
+            <w:hideMark/>
+          </w:tcPr>
+          <w:p>
+            <w:pPr>
+              <w:spacing w:before="100" w:beforeAutospacing="1" w:after="100" w:afterAutospacing="1"/>
+              <w:textAlignment w:val="baseline"/>
+              <w:rPr>
+                <w:rFonts w:ascii="Times New Roman" w:eastAsia="Times New Roman" w:hAnsi="Times New Roman" w:cs="Times New Roman"/>
+                <w:kern w:val="0"/>
+                <w:lang w:val="cs-CZ" w:eastAsia="en-GB"/>
+                <w14:ligatures w14:val="none"/>
+              </w:rPr>
+            </w:pPr>
+            <w:proofErr w:type="spellStart"/>
+            <w:r>
+              <w:rPr>
+                <w:rFonts w:ascii="Calibri" w:eastAsia="Times New Roman" w:hAnsi="Calibri" w:cs="Calibri"/>
+                <w:kern w:val="0"/>
+                <w:sz w:val="22"/>
+                <w:szCs w:val="22"/>
+                <w:lang w:val="cs-CZ" w:eastAsia="en-GB"/>
+                <w14:ligatures w14:val="none"/>
+              </w:rPr>
+              <w:t>pt</w:t>
+            </w:r>
+            <w:proofErr w:type="spellEnd"/>
+            <w:r>
+              <w:rPr>
+                <w:rFonts w:ascii="Calibri" w:eastAsia="Times New Roman" w:hAnsi="Calibri" w:cs="Calibri"/>
+                <w:kern w:val="0"/>
+                <w:sz w:val="22"/>
+                <w:szCs w:val="22"/>
+                <w:lang w:val="cs-CZ" w:eastAsia="en-GB"/>
+                <w14:ligatures w14:val="none"/>
+              </w:rPr>
+              <w:t xml:space="preserve">, </w:t>
+            </w:r>
+            <w:proofErr w:type="spellStart"/>
+            <w:r>
+              <w:rPr>
+                <w:rFonts w:ascii="Calibri" w:eastAsia="Times New Roman" w:hAnsi="Calibri" w:cs="Calibri"/>
+                <w:kern w:val="0"/>
+                <w:sz w:val="22"/>
+                <w:szCs w:val="22"/>
+                <w:lang w:val="cs-CZ" w:eastAsia="en-GB"/>
+                <w14:ligatures w14:val="none"/>
+              </w:rPr>
+              <w:t>ptkkdfjfk</w:t>
+            </w:r>
+            <w:proofErr w:type="spellEnd"/>
+            <w:r>
+              <w:rPr>
+                <w:rFonts w:ascii="Calibri" w:eastAsia="Times New Roman" w:hAnsi="Calibri" w:cs="Calibri"/>
+                <w:kern w:val="0"/>
+                <w:sz w:val="22"/>
+                <w:szCs w:val="22"/>
+                <w:lang w:val="cs-CZ" w:eastAsia="en-GB"/>
+                <w14:ligatures w14:val="none"/>
+              </w:rPr>
+              <w:t xml:space="preserve">, </w:t>
+            </w:r>
+            <w:proofErr w:type="spellStart"/>
+            <w:r>
+              <w:rPr>
+                <w:rFonts w:ascii="Calibri" w:eastAsia="Times New Roman" w:hAnsi="Calibri" w:cs="Calibri"/>
+                <w:kern w:val="0"/>
+                <w:sz w:val="22"/>
+                <w:szCs w:val="22"/>
+                <w:lang w:val="cs-CZ" w:eastAsia="en-GB"/>
+                <w14:ligatures w14:val="none"/>
+              </w:rPr>
+              <w:t>ptrkm</w:t>
+            </w:r>
+            <w:proofErr w:type="spellEnd"/>
+            <w:r>
+              <w:rPr>
+                <w:rFonts w:ascii="Calibri" w:eastAsia="Times New Roman" w:hAnsi="Calibri" w:cs="Calibri"/>
+                <w:kern w:val="0"/>
+                <w:sz w:val="22"/>
+                <w:szCs w:val="22"/>
+                <w:lang w:val="cs-CZ" w:eastAsia="en-GB"/>
+                <w14:ligatures w14:val="none"/>
+              </w:rPr>
+              <w:t xml:space="preserve">, </w:t>
+            </w:r>
+            <w:proofErr w:type="spellStart"/>
+            <w:proofErr w:type="gramStart"/>
+            <w:r>
+              <w:rPr>
+                <w:rFonts w:ascii="Calibri" w:eastAsia="Times New Roman" w:hAnsi="Calibri" w:cs="Calibri"/>
+                <w:kern w:val="0"/>
+                <w:sz w:val="22"/>
+                <w:szCs w:val="22"/>
+                <w:lang w:val="cs-CZ" w:eastAsia="en-GB"/>
+                <w14:ligatures w14:val="none"/>
+              </w:rPr>
+              <w:t>ptyfdfdf</w:t>
+            </w:r>
+            <w:proofErr w:type="spellEnd"/>
+            <w:r>
+              <w:rPr>
+                <w:rFonts w:ascii="Calibri" w:eastAsia="Times New Roman" w:hAnsi="Calibri" w:cs="Calibri"/>
+                <w:kern w:val="0"/>
+                <w:sz w:val="22"/>
+                <w:szCs w:val="22"/>
+                <w:lang w:val="cs-CZ" w:eastAsia="en-GB"/>
+                <w14:ligatures w14:val="none"/>
+              </w:rPr>
+              <w:t>,</w:t>
+            </w:r>
+            <w:proofErr w:type="gramEnd"/>
+            <w:r>
+              <w:rPr>
+                <w:rFonts w:ascii="Calibri" w:eastAsia="Times New Roman" w:hAnsi="Calibri" w:cs="Calibri"/>
+                <w:kern w:val="0"/>
+                <w:sz w:val="22"/>
+                <w:szCs w:val="22"/>
+                <w:lang w:val="cs-CZ" w:eastAsia="en-GB"/>
+                <w14:ligatures w14:val="none"/>
+              </w:rPr>
+              <w:t xml:space="preserve"> atd. </w:t>
+            </w:r>
+          </w:p>
+        </w:tc>
+      </w:tr>
+      <w:tr>
+        <w:trPr>
+          <w:trHeight w:val="300"/>
+        </w:trPr>
+        <w:tc>
+          <w:tcPr>
+            <w:tcW w:w="765" w:type="dxa"/>
+            <w:tcBorders>
+              <w:top w:val="single" w:sz="6" w:space="0" w:color="000000"/>
+              <w:left w:val="single" w:sz="6" w:space="0" w:color="000000"/>
+              <w:bottom w:val="single" w:sz="6" w:space="0" w:color="000000"/>
+              <w:right w:val="single" w:sz="6" w:space="0" w:color="000000"/>
+            </w:tcBorders>
+            <w:shd w:val="clear" w:color="auto" w:fill="auto"/>
+            <w:hideMark/>
+          </w:tcPr>
+          <w:p>
+            <w:pPr>
+              <w:spacing w:before="100" w:beforeAutospacing="1" w:after="100" w:afterAutospacing="1"/>
+              <w:textAlignment w:val="baseline"/>
+              <w:rPr>
+                <w:rFonts w:ascii="Times New Roman" w:eastAsia="Times New Roman" w:hAnsi="Times New Roman" w:cs="Times New Roman"/>
+                <w:kern w:val="0"/>
+                <w:lang w:val="cs-CZ" w:eastAsia="en-GB"/>
+                <w14:ligatures w14:val="none"/>
+              </w:rPr>
+            </w:pPr>
+            <w:r>
+              <w:rPr>
+                <w:rFonts w:ascii="Calibri" w:eastAsia="Times New Roman" w:hAnsi="Calibri" w:cs="Calibri"/>
+                <w:kern w:val="0"/>
+                <w:sz w:val="22"/>
+                <w:szCs w:val="22"/>
+                <w:lang w:val="cs-CZ" w:eastAsia="en-GB"/>
+                <w14:ligatures w14:val="none"/>
+              </w:rPr>
+              <w:t>$ </w:t>
+            </w:r>
+          </w:p>
+        </w:tc>
+        <w:tc>
+          <w:tcPr>
+            <w:tcW w:w="3720" w:type="dxa"/>
+            <w:tcBorders>
+              <w:top w:val="single" w:sz="6" w:space="0" w:color="000000"/>
+              <w:left w:val="single" w:sz="6" w:space="0" w:color="000000"/>
+              <w:bottom w:val="single" w:sz="6" w:space="0" w:color="000000"/>
+              <w:right w:val="single" w:sz="6" w:space="0" w:color="000000"/>
+            </w:tcBorders>
+            <w:shd w:val="clear" w:color="auto" w:fill="auto"/>
+            <w:hideMark/>
+          </w:tcPr>
+          <w:p>
+            <w:pPr>
+              <w:spacing w:before="100" w:beforeAutospacing="1" w:after="100" w:afterAutospacing="1"/>
+              <w:textAlignment w:val="baseline"/>
+              <w:rPr>
+                <w:rFonts w:ascii="Times New Roman" w:eastAsia="Times New Roman" w:hAnsi="Times New Roman" w:cs="Times New Roman"/>
+                <w:kern w:val="0"/>
+                <w:lang w:val="cs-CZ" w:eastAsia="en-GB"/>
+                <w14:ligatures w14:val="none"/>
+              </w:rPr>
+            </w:pPr>
+            <w:r>
+              <w:rPr>
+                <w:rFonts w:ascii="Calibri" w:eastAsia="Times New Roman" w:hAnsi="Calibri" w:cs="Calibri"/>
+                <w:kern w:val="0"/>
+                <w:sz w:val="22"/>
+                <w:szCs w:val="22"/>
+                <w:lang w:val="cs-CZ" w:eastAsia="en-GB"/>
+                <w14:ligatures w14:val="none"/>
+              </w:rPr>
+              <w:t>Shoda na konci </w:t>
+            </w:r>
+          </w:p>
+        </w:tc>
+        <w:tc>
+          <w:tcPr>
+            <w:tcW w:w="1200" w:type="dxa"/>
+            <w:tcBorders>
+              <w:top w:val="single" w:sz="6" w:space="0" w:color="000000"/>
+              <w:left w:val="single" w:sz="6" w:space="0" w:color="000000"/>
+              <w:bottom w:val="single" w:sz="6" w:space="0" w:color="000000"/>
+              <w:right w:val="single" w:sz="6" w:space="0" w:color="000000"/>
+            </w:tcBorders>
+            <w:shd w:val="clear" w:color="auto" w:fill="auto"/>
+            <w:hideMark/>
+          </w:tcPr>
+          <w:p>
+            <w:pPr>
+              <w:spacing w:before="100" w:beforeAutospacing="1" w:after="100" w:afterAutospacing="1"/>
+              <w:textAlignment w:val="baseline"/>
+              <w:rPr>
+                <w:rFonts w:ascii="Times New Roman" w:eastAsia="Times New Roman" w:hAnsi="Times New Roman" w:cs="Times New Roman"/>
+                <w:kern w:val="0"/>
+                <w:lang w:val="cs-CZ" w:eastAsia="en-GB"/>
+                <w14:ligatures w14:val="none"/>
+              </w:rPr>
+            </w:pPr>
+            <w:proofErr w:type="spellStart"/>
+            <w:r>
+              <w:rPr>
+                <w:rFonts w:ascii="Calibri" w:eastAsia="Times New Roman" w:hAnsi="Calibri" w:cs="Calibri"/>
+                <w:kern w:val="0"/>
+                <w:sz w:val="22"/>
+                <w:szCs w:val="22"/>
+                <w:lang w:val="cs-CZ" w:eastAsia="en-GB"/>
+                <w14:ligatures w14:val="none"/>
+              </w:rPr>
+              <w:t>pt</w:t>
+            </w:r>
+            <w:proofErr w:type="spellEnd"/>
+            <w:r>
+              <w:rPr>
+                <w:rFonts w:ascii="Calibri" w:eastAsia="Times New Roman" w:hAnsi="Calibri" w:cs="Calibri"/>
+                <w:kern w:val="0"/>
+                <w:sz w:val="22"/>
+                <w:szCs w:val="22"/>
+                <w:lang w:val="cs-CZ" w:eastAsia="en-GB"/>
+                <w14:ligatures w14:val="none"/>
+              </w:rPr>
+              <w:t>$ </w:t>
+            </w:r>
+          </w:p>
+        </w:tc>
+        <w:tc>
+          <w:tcPr>
+            <w:tcW w:w="3300" w:type="dxa"/>
+            <w:tcBorders>
+              <w:top w:val="single" w:sz="6" w:space="0" w:color="000000"/>
+              <w:left w:val="single" w:sz="6" w:space="0" w:color="000000"/>
+              <w:bottom w:val="single" w:sz="6" w:space="0" w:color="000000"/>
+              <w:right w:val="single" w:sz="6" w:space="0" w:color="000000"/>
+            </w:tcBorders>
+            <w:shd w:val="clear" w:color="auto" w:fill="auto"/>
+            <w:hideMark/>
+          </w:tcPr>
+          <w:p>
+            <w:pPr>
+              <w:spacing w:before="100" w:beforeAutospacing="1" w:after="100" w:afterAutospacing="1"/>
+              <w:textAlignment w:val="baseline"/>
+              <w:rPr>
+                <w:rFonts w:ascii="Times New Roman" w:eastAsia="Times New Roman" w:hAnsi="Times New Roman" w:cs="Times New Roman"/>
+                <w:kern w:val="0"/>
+                <w:lang w:val="cs-CZ" w:eastAsia="en-GB"/>
+                <w14:ligatures w14:val="none"/>
+              </w:rPr>
+            </w:pPr>
+            <w:proofErr w:type="spellStart"/>
+            <w:proofErr w:type="gramStart"/>
+            <w:r>
+              <w:rPr>
+                <w:rFonts w:ascii="Calibri" w:eastAsia="Times New Roman" w:hAnsi="Calibri" w:cs="Calibri"/>
+                <w:kern w:val="0"/>
+                <w:sz w:val="22"/>
+                <w:szCs w:val="22"/>
+                <w:lang w:val="cs-CZ" w:eastAsia="en-GB"/>
+                <w14:ligatures w14:val="none"/>
+              </w:rPr>
+              <w:t>Jsapt,ptlsdkpt</w:t>
+            </w:r>
+            <w:proofErr w:type="spellEnd"/>
+            <w:proofErr w:type="gramEnd"/>
+            <w:r>
+              <w:rPr>
+                <w:rFonts w:ascii="Calibri" w:eastAsia="Times New Roman" w:hAnsi="Calibri" w:cs="Calibri"/>
+                <w:kern w:val="0"/>
+                <w:sz w:val="22"/>
+                <w:szCs w:val="22"/>
+                <w:lang w:val="cs-CZ" w:eastAsia="en-GB"/>
+                <w14:ligatures w14:val="none"/>
+              </w:rPr>
+              <w:t xml:space="preserve">, </w:t>
+            </w:r>
+            <w:proofErr w:type="spellStart"/>
+            <w:r>
+              <w:rPr>
+                <w:rFonts w:ascii="Calibri" w:eastAsia="Times New Roman" w:hAnsi="Calibri" w:cs="Calibri"/>
+                <w:kern w:val="0"/>
+                <w:sz w:val="22"/>
+                <w:szCs w:val="22"/>
+                <w:lang w:val="cs-CZ" w:eastAsia="en-GB"/>
+                <w14:ligatures w14:val="none"/>
+              </w:rPr>
+              <w:t>ukrajinapt</w:t>
+            </w:r>
+            <w:proofErr w:type="spellEnd"/>
+            <w:r>
+              <w:rPr>
+                <w:rFonts w:ascii="Calibri" w:eastAsia="Times New Roman" w:hAnsi="Calibri" w:cs="Calibri"/>
+                <w:kern w:val="0"/>
+                <w:sz w:val="22"/>
+                <w:szCs w:val="22"/>
+                <w:lang w:val="cs-CZ" w:eastAsia="en-GB"/>
+                <w14:ligatures w14:val="none"/>
+              </w:rPr>
+              <w:t>, atd </w:t>
+            </w:r>
+          </w:p>
+        </w:tc>
+      </w:tr>
+      <w:tr>
+        <w:trPr>
+          <w:trHeight w:val="300"/>
+        </w:trPr>
+        <w:tc>
+          <w:tcPr>
+            <w:tcW w:w="765" w:type="dxa"/>
+            <w:tcBorders>
+              <w:top w:val="single" w:sz="6" w:space="0" w:color="000000"/>
+              <w:left w:val="single" w:sz="6" w:space="0" w:color="000000"/>
+              <w:bottom w:val="single" w:sz="6" w:space="0" w:color="000000"/>
+              <w:right w:val="single" w:sz="6" w:space="0" w:color="000000"/>
+            </w:tcBorders>
+            <w:shd w:val="clear" w:color="auto" w:fill="auto"/>
+            <w:hideMark/>
+          </w:tcPr>
+          <w:p>
+            <w:pPr>
+              <w:spacing w:before="100" w:beforeAutospacing="1" w:after="100" w:afterAutospacing="1"/>
+              <w:textAlignment w:val="baseline"/>
+              <w:rPr>
+                <w:rFonts w:ascii="Times New Roman" w:eastAsia="Times New Roman" w:hAnsi="Times New Roman" w:cs="Times New Roman"/>
+                <w:kern w:val="0"/>
+                <w:lang w:val="cs-CZ" w:eastAsia="en-GB"/>
+                <w14:ligatures w14:val="none"/>
+              </w:rPr>
+            </w:pPr>
+            <w:r>
+              <w:rPr>
+                <w:rFonts w:ascii="Calibri" w:eastAsia="Times New Roman" w:hAnsi="Calibri" w:cs="Calibri"/>
+                <w:kern w:val="0"/>
+                <w:sz w:val="22"/>
+                <w:szCs w:val="22"/>
+                <w:lang w:val="cs-CZ" w:eastAsia="en-GB"/>
+                <w14:ligatures w14:val="none"/>
+              </w:rPr>
+              <w:t>. </w:t>
+            </w:r>
+          </w:p>
+        </w:tc>
+        <w:tc>
+          <w:tcPr>
+            <w:tcW w:w="3720" w:type="dxa"/>
+            <w:tcBorders>
+              <w:top w:val="single" w:sz="6" w:space="0" w:color="000000"/>
+              <w:left w:val="single" w:sz="6" w:space="0" w:color="000000"/>
+              <w:bottom w:val="single" w:sz="6" w:space="0" w:color="000000"/>
+              <w:right w:val="single" w:sz="6" w:space="0" w:color="000000"/>
+            </w:tcBorders>
+            <w:shd w:val="clear" w:color="auto" w:fill="auto"/>
+            <w:hideMark/>
+          </w:tcPr>
+          <w:p>
+            <w:pPr>
+              <w:spacing w:before="100" w:beforeAutospacing="1" w:after="100" w:afterAutospacing="1"/>
+              <w:textAlignment w:val="baseline"/>
+              <w:rPr>
+                <w:rFonts w:ascii="Times New Roman" w:eastAsia="Times New Roman" w:hAnsi="Times New Roman" w:cs="Times New Roman"/>
+                <w:kern w:val="0"/>
+                <w:lang w:val="cs-CZ" w:eastAsia="en-GB"/>
+                <w14:ligatures w14:val="none"/>
+              </w:rPr>
+            </w:pPr>
+            <w:r>
+              <w:rPr>
+                <w:rFonts w:ascii="Calibri" w:eastAsia="Times New Roman" w:hAnsi="Calibri" w:cs="Calibri"/>
+                <w:kern w:val="0"/>
+                <w:sz w:val="22"/>
+                <w:szCs w:val="22"/>
+                <w:lang w:val="cs-CZ" w:eastAsia="en-GB"/>
+                <w14:ligatures w14:val="none"/>
+              </w:rPr>
+              <w:t xml:space="preserve">Shoda </w:t>
+            </w:r>
+            <w:r>
+              <w:rPr>
+                <w:rFonts w:ascii="Calibri" w:eastAsia="Times New Roman" w:hAnsi="Calibri" w:cs="Calibri"/>
+                <w:kern w:val="0"/>
+                <w:sz w:val="22"/>
+                <w:szCs w:val="22"/>
+                <w:lang w:val="cs-CZ" w:eastAsia="en-GB"/>
+                <w14:ligatures w14:val="none"/>
+              </w:rPr>
+              <w:t>jakéhokoliv</w:t>
+            </w:r>
+            <w:r>
+              <w:rPr>
+                <w:rFonts w:ascii="Calibri" w:eastAsia="Times New Roman" w:hAnsi="Calibri" w:cs="Calibri"/>
+                <w:kern w:val="0"/>
+                <w:sz w:val="22"/>
+                <w:szCs w:val="22"/>
+                <w:lang w:val="cs-CZ" w:eastAsia="en-GB"/>
+                <w14:ligatures w14:val="none"/>
+              </w:rPr>
+              <w:t xml:space="preserve"> charakteru </w:t>
+            </w:r>
+          </w:p>
+        </w:tc>
+        <w:tc>
+          <w:tcPr>
+            <w:tcW w:w="1200" w:type="dxa"/>
+            <w:tcBorders>
+              <w:top w:val="single" w:sz="6" w:space="0" w:color="000000"/>
+              <w:left w:val="single" w:sz="6" w:space="0" w:color="000000"/>
+              <w:bottom w:val="single" w:sz="6" w:space="0" w:color="000000"/>
+              <w:right w:val="single" w:sz="6" w:space="0" w:color="000000"/>
+            </w:tcBorders>
+            <w:shd w:val="clear" w:color="auto" w:fill="auto"/>
+            <w:hideMark/>
+          </w:tcPr>
+          <w:p>
+            <w:pPr>
+              <w:spacing w:before="100" w:beforeAutospacing="1" w:after="100" w:afterAutospacing="1"/>
+              <w:textAlignment w:val="baseline"/>
+              <w:rPr>
+                <w:rFonts w:ascii="Times New Roman" w:eastAsia="Times New Roman" w:hAnsi="Times New Roman" w:cs="Times New Roman"/>
+                <w:kern w:val="0"/>
+                <w:lang w:val="cs-CZ" w:eastAsia="en-GB"/>
+                <w14:ligatures w14:val="none"/>
+              </w:rPr>
+            </w:pPr>
+            <w:proofErr w:type="spellStart"/>
+            <w:r>
+              <w:rPr>
+                <w:rFonts w:ascii="Calibri" w:eastAsia="Times New Roman" w:hAnsi="Calibri" w:cs="Calibri"/>
+                <w:kern w:val="0"/>
+                <w:sz w:val="22"/>
+                <w:szCs w:val="22"/>
+                <w:lang w:val="cs-CZ" w:eastAsia="en-GB"/>
+                <w14:ligatures w14:val="none"/>
+              </w:rPr>
+              <w:t>k.c</w:t>
+            </w:r>
+            <w:proofErr w:type="spellEnd"/>
+            <w:r>
+              <w:rPr>
+                <w:rFonts w:ascii="Calibri" w:eastAsia="Times New Roman" w:hAnsi="Calibri" w:cs="Calibri"/>
+                <w:kern w:val="0"/>
+                <w:sz w:val="22"/>
+                <w:szCs w:val="22"/>
+                <w:lang w:val="cs-CZ" w:eastAsia="en-GB"/>
+                <w14:ligatures w14:val="none"/>
+              </w:rPr>
+              <w:t> </w:t>
+            </w:r>
+          </w:p>
+        </w:tc>
+        <w:tc>
+          <w:tcPr>
+            <w:tcW w:w="3300" w:type="dxa"/>
+            <w:tcBorders>
+              <w:top w:val="single" w:sz="6" w:space="0" w:color="000000"/>
+              <w:left w:val="single" w:sz="6" w:space="0" w:color="000000"/>
+              <w:bottom w:val="single" w:sz="6" w:space="0" w:color="000000"/>
+              <w:right w:val="single" w:sz="6" w:space="0" w:color="000000"/>
+            </w:tcBorders>
+            <w:shd w:val="clear" w:color="auto" w:fill="auto"/>
+            <w:hideMark/>
+          </w:tcPr>
+          <w:p>
+            <w:pPr>
+              <w:spacing w:before="100" w:beforeAutospacing="1" w:after="100" w:afterAutospacing="1"/>
+              <w:textAlignment w:val="baseline"/>
+              <w:rPr>
+                <w:rFonts w:ascii="Times New Roman" w:eastAsia="Times New Roman" w:hAnsi="Times New Roman" w:cs="Times New Roman"/>
+                <w:kern w:val="0"/>
+                <w:lang w:val="cs-CZ" w:eastAsia="en-GB"/>
+                <w14:ligatures w14:val="none"/>
+              </w:rPr>
+            </w:pPr>
+            <w:proofErr w:type="spellStart"/>
+            <w:r>
+              <w:rPr>
+                <w:rFonts w:ascii="Calibri" w:eastAsia="Times New Roman" w:hAnsi="Calibri" w:cs="Calibri"/>
+                <w:kern w:val="0"/>
+                <w:sz w:val="22"/>
+                <w:szCs w:val="22"/>
+                <w:lang w:val="cs-CZ" w:eastAsia="en-GB"/>
+                <w14:ligatures w14:val="none"/>
+              </w:rPr>
+              <w:t>kfc</w:t>
+            </w:r>
+            <w:proofErr w:type="spellEnd"/>
+            <w:r>
+              <w:rPr>
+                <w:rFonts w:ascii="Calibri" w:eastAsia="Times New Roman" w:hAnsi="Calibri" w:cs="Calibri"/>
+                <w:kern w:val="0"/>
+                <w:sz w:val="22"/>
+                <w:szCs w:val="22"/>
+                <w:lang w:val="cs-CZ" w:eastAsia="en-GB"/>
+                <w14:ligatures w14:val="none"/>
+              </w:rPr>
+              <w:t xml:space="preserve">, </w:t>
+            </w:r>
+            <w:proofErr w:type="spellStart"/>
+            <w:r>
+              <w:rPr>
+                <w:rFonts w:ascii="Calibri" w:eastAsia="Times New Roman" w:hAnsi="Calibri" w:cs="Calibri"/>
+                <w:kern w:val="0"/>
+                <w:sz w:val="22"/>
+                <w:szCs w:val="22"/>
+                <w:lang w:val="cs-CZ" w:eastAsia="en-GB"/>
+                <w14:ligatures w14:val="none"/>
+              </w:rPr>
+              <w:t>kasasasac</w:t>
+            </w:r>
+            <w:proofErr w:type="spellEnd"/>
+            <w:r>
+              <w:rPr>
+                <w:rFonts w:ascii="Calibri" w:eastAsia="Times New Roman" w:hAnsi="Calibri" w:cs="Calibri"/>
+                <w:kern w:val="0"/>
+                <w:sz w:val="22"/>
+                <w:szCs w:val="22"/>
+                <w:lang w:val="cs-CZ" w:eastAsia="en-GB"/>
+                <w14:ligatures w14:val="none"/>
+              </w:rPr>
+              <w:t xml:space="preserve">, </w:t>
+            </w:r>
+            <w:proofErr w:type="spellStart"/>
+            <w:proofErr w:type="gramStart"/>
+            <w:r>
+              <w:rPr>
+                <w:rFonts w:ascii="Calibri" w:eastAsia="Times New Roman" w:hAnsi="Calibri" w:cs="Calibri"/>
+                <w:kern w:val="0"/>
+                <w:sz w:val="22"/>
+                <w:szCs w:val="22"/>
+                <w:lang w:val="cs-CZ" w:eastAsia="en-GB"/>
+                <w14:ligatures w14:val="none"/>
+              </w:rPr>
+              <w:t>k:csasasasa</w:t>
+            </w:r>
+            <w:proofErr w:type="spellEnd"/>
+            <w:proofErr w:type="gramEnd"/>
+            <w:r>
+              <w:rPr>
+                <w:rFonts w:ascii="Calibri" w:eastAsia="Times New Roman" w:hAnsi="Calibri" w:cs="Calibri"/>
+                <w:kern w:val="0"/>
+                <w:sz w:val="22"/>
+                <w:szCs w:val="22"/>
+                <w:lang w:val="cs-CZ" w:eastAsia="en-GB"/>
+                <w14:ligatures w14:val="none"/>
+              </w:rPr>
+              <w:t> </w:t>
+            </w:r>
+          </w:p>
+        </w:tc>
+      </w:tr>
+      <w:tr>
+        <w:trPr>
+          <w:trHeight w:val="300"/>
+        </w:trPr>
+        <w:tc>
+          <w:tcPr>
+            <w:tcW w:w="765" w:type="dxa"/>
+            <w:tcBorders>
+              <w:top w:val="single" w:sz="6" w:space="0" w:color="000000"/>
+              <w:left w:val="single" w:sz="6" w:space="0" w:color="000000"/>
+              <w:bottom w:val="single" w:sz="6" w:space="0" w:color="000000"/>
+              <w:right w:val="single" w:sz="6" w:space="0" w:color="000000"/>
+            </w:tcBorders>
+            <w:shd w:val="clear" w:color="auto" w:fill="auto"/>
+            <w:hideMark/>
+          </w:tcPr>
+          <w:p>
+            <w:pPr>
+              <w:spacing w:before="100" w:beforeAutospacing="1" w:after="100" w:afterAutospacing="1"/>
+              <w:textAlignment w:val="baseline"/>
+              <w:rPr>
+                <w:rFonts w:ascii="Times New Roman" w:eastAsia="Times New Roman" w:hAnsi="Times New Roman" w:cs="Times New Roman"/>
+                <w:kern w:val="0"/>
+                <w:lang w:val="cs-CZ" w:eastAsia="en-GB"/>
+                <w14:ligatures w14:val="none"/>
+              </w:rPr>
+            </w:pPr>
+            <w:r>
+              <w:rPr>
+                <w:rFonts w:ascii="Calibri" w:eastAsia="Times New Roman" w:hAnsi="Calibri" w:cs="Calibri"/>
+                <w:kern w:val="0"/>
+                <w:sz w:val="22"/>
+                <w:szCs w:val="22"/>
+                <w:lang w:val="cs-CZ" w:eastAsia="en-GB"/>
+                <w14:ligatures w14:val="none"/>
+              </w:rPr>
+              <w:t>[…] </w:t>
+            </w:r>
+          </w:p>
+        </w:tc>
+        <w:tc>
+          <w:tcPr>
+            <w:tcW w:w="3720" w:type="dxa"/>
+            <w:tcBorders>
+              <w:top w:val="single" w:sz="6" w:space="0" w:color="000000"/>
+              <w:left w:val="single" w:sz="6" w:space="0" w:color="000000"/>
+              <w:bottom w:val="single" w:sz="6" w:space="0" w:color="000000"/>
+              <w:right w:val="single" w:sz="6" w:space="0" w:color="000000"/>
+            </w:tcBorders>
+            <w:shd w:val="clear" w:color="auto" w:fill="auto"/>
+            <w:hideMark/>
+          </w:tcPr>
+          <w:p>
+            <w:pPr>
+              <w:spacing w:before="100" w:beforeAutospacing="1" w:after="100" w:afterAutospacing="1"/>
+              <w:textAlignment w:val="baseline"/>
+              <w:rPr>
+                <w:rFonts w:ascii="Times New Roman" w:eastAsia="Times New Roman" w:hAnsi="Times New Roman" w:cs="Times New Roman"/>
+                <w:kern w:val="0"/>
+                <w:lang w:val="cs-CZ" w:eastAsia="en-GB"/>
+                <w14:ligatures w14:val="none"/>
+              </w:rPr>
+            </w:pPr>
+            <w:r>
+              <w:rPr>
+                <w:rFonts w:ascii="Calibri" w:eastAsia="Times New Roman" w:hAnsi="Calibri" w:cs="Calibri"/>
+                <w:kern w:val="0"/>
+                <w:sz w:val="22"/>
+                <w:szCs w:val="22"/>
+                <w:lang w:val="cs-CZ" w:eastAsia="en-GB"/>
+                <w14:ligatures w14:val="none"/>
+              </w:rPr>
+              <w:t xml:space="preserve">Shoda </w:t>
+            </w:r>
+            <w:r>
+              <w:rPr>
+                <w:rFonts w:ascii="Calibri" w:eastAsia="Times New Roman" w:hAnsi="Calibri" w:cs="Calibri"/>
+                <w:kern w:val="0"/>
+                <w:sz w:val="22"/>
+                <w:szCs w:val="22"/>
+                <w:lang w:val="cs-CZ" w:eastAsia="en-GB"/>
+                <w14:ligatures w14:val="none"/>
+              </w:rPr>
+              <w:t>čehokoliv</w:t>
+            </w:r>
+            <w:r>
+              <w:rPr>
+                <w:rFonts w:ascii="Calibri" w:eastAsia="Times New Roman" w:hAnsi="Calibri" w:cs="Calibri"/>
+                <w:kern w:val="0"/>
+                <w:sz w:val="22"/>
+                <w:szCs w:val="22"/>
+                <w:lang w:val="cs-CZ" w:eastAsia="en-GB"/>
+                <w14:ligatures w14:val="none"/>
+              </w:rPr>
+              <w:t xml:space="preserve"> v </w:t>
+            </w:r>
+            <w:r>
+              <w:rPr>
+                <w:rFonts w:ascii="Calibri" w:eastAsia="Times New Roman" w:hAnsi="Calibri" w:cs="Calibri"/>
+                <w:kern w:val="0"/>
+                <w:sz w:val="22"/>
+                <w:szCs w:val="22"/>
+                <w:lang w:val="cs-CZ" w:eastAsia="en-GB"/>
+                <w14:ligatures w14:val="none"/>
+              </w:rPr>
+              <w:t>závorkách</w:t>
+            </w:r>
+            <w:r>
+              <w:rPr>
+                <w:rFonts w:ascii="Calibri" w:eastAsia="Times New Roman" w:hAnsi="Calibri" w:cs="Calibri"/>
+                <w:kern w:val="0"/>
+                <w:sz w:val="22"/>
+                <w:szCs w:val="22"/>
+                <w:lang w:val="cs-CZ" w:eastAsia="en-GB"/>
+                <w14:ligatures w14:val="none"/>
+              </w:rPr>
+              <w:t> </w:t>
+            </w:r>
+          </w:p>
+        </w:tc>
+        <w:tc>
+          <w:tcPr>
+            <w:tcW w:w="1200" w:type="dxa"/>
+            <w:tcBorders>
+              <w:top w:val="single" w:sz="6" w:space="0" w:color="000000"/>
+              <w:left w:val="single" w:sz="6" w:space="0" w:color="000000"/>
+              <w:bottom w:val="single" w:sz="6" w:space="0" w:color="000000"/>
+              <w:right w:val="single" w:sz="6" w:space="0" w:color="000000"/>
+            </w:tcBorders>
+            <w:shd w:val="clear" w:color="auto" w:fill="auto"/>
+            <w:hideMark/>
+          </w:tcPr>
+          <w:p>
+            <w:pPr>
+              <w:spacing w:before="100" w:beforeAutospacing="1" w:after="100" w:afterAutospacing="1"/>
+              <w:textAlignment w:val="baseline"/>
+              <w:rPr>
+                <w:rFonts w:ascii="Times New Roman" w:eastAsia="Times New Roman" w:hAnsi="Times New Roman" w:cs="Times New Roman"/>
+                <w:kern w:val="0"/>
+                <w:lang w:val="cs-CZ" w:eastAsia="en-GB"/>
+                <w14:ligatures w14:val="none"/>
+              </w:rPr>
+            </w:pPr>
+            <w:r>
+              <w:rPr>
+                <w:rFonts w:ascii="Calibri" w:eastAsia="Times New Roman" w:hAnsi="Calibri" w:cs="Calibri"/>
+                <w:kern w:val="0"/>
+                <w:sz w:val="22"/>
+                <w:szCs w:val="22"/>
+                <w:lang w:val="cs-CZ" w:eastAsia="en-GB"/>
+                <w14:ligatures w14:val="none"/>
+              </w:rPr>
+              <w:t>[</w:t>
+            </w:r>
+            <w:proofErr w:type="spellStart"/>
+            <w:r>
+              <w:rPr>
+                <w:rFonts w:ascii="Calibri" w:eastAsia="Times New Roman" w:hAnsi="Calibri" w:cs="Calibri"/>
+                <w:kern w:val="0"/>
+                <w:sz w:val="22"/>
+                <w:szCs w:val="22"/>
+                <w:lang w:val="cs-CZ" w:eastAsia="en-GB"/>
+                <w14:ligatures w14:val="none"/>
+              </w:rPr>
+              <w:t>koc</w:t>
+            </w:r>
+            <w:proofErr w:type="spellEnd"/>
+            <w:r>
+              <w:rPr>
+                <w:rFonts w:ascii="Calibri" w:eastAsia="Times New Roman" w:hAnsi="Calibri" w:cs="Calibri"/>
+                <w:kern w:val="0"/>
+                <w:sz w:val="22"/>
+                <w:szCs w:val="22"/>
+                <w:lang w:val="cs-CZ" w:eastAsia="en-GB"/>
+                <w14:ligatures w14:val="none"/>
+              </w:rPr>
+              <w:t>] </w:t>
+            </w:r>
+          </w:p>
+        </w:tc>
+        <w:tc>
+          <w:tcPr>
+            <w:tcW w:w="3300" w:type="dxa"/>
+            <w:tcBorders>
+              <w:top w:val="single" w:sz="6" w:space="0" w:color="000000"/>
+              <w:left w:val="single" w:sz="6" w:space="0" w:color="000000"/>
+              <w:bottom w:val="single" w:sz="6" w:space="0" w:color="000000"/>
+              <w:right w:val="single" w:sz="6" w:space="0" w:color="000000"/>
+            </w:tcBorders>
+            <w:shd w:val="clear" w:color="auto" w:fill="auto"/>
+            <w:hideMark/>
+          </w:tcPr>
+          <w:p>
+            <w:pPr>
+              <w:spacing w:before="100" w:beforeAutospacing="1" w:after="100" w:afterAutospacing="1"/>
+              <w:textAlignment w:val="baseline"/>
+              <w:rPr>
+                <w:rFonts w:ascii="Times New Roman" w:eastAsia="Times New Roman" w:hAnsi="Times New Roman" w:cs="Times New Roman"/>
+                <w:kern w:val="0"/>
+                <w:lang w:val="cs-CZ" w:eastAsia="en-GB"/>
+                <w14:ligatures w14:val="none"/>
+              </w:rPr>
+            </w:pPr>
+            <w:r>
+              <w:rPr>
+                <w:rFonts w:ascii="Calibri" w:eastAsia="Times New Roman" w:hAnsi="Calibri" w:cs="Calibri"/>
+                <w:kern w:val="0"/>
+                <w:sz w:val="22"/>
+                <w:szCs w:val="22"/>
+                <w:lang w:val="cs-CZ" w:eastAsia="en-GB"/>
+                <w14:ligatures w14:val="none"/>
+              </w:rPr>
+              <w:t>„k“</w:t>
+            </w:r>
+            <w:r>
+              <w:rPr>
+                <w:rFonts w:ascii="Calibri" w:eastAsia="Times New Roman" w:hAnsi="Calibri" w:cs="Calibri"/>
+                <w:kern w:val="0"/>
+                <w:sz w:val="22"/>
+                <w:szCs w:val="22"/>
+                <w:lang w:val="cs-CZ" w:eastAsia="en-GB"/>
+                <w14:ligatures w14:val="none"/>
+              </w:rPr>
+              <w:t xml:space="preserve"> </w:t>
+            </w:r>
+            <w:r>
+              <w:rPr>
+                <w:rFonts w:ascii="Calibri" w:eastAsia="Times New Roman" w:hAnsi="Calibri" w:cs="Calibri"/>
+                <w:kern w:val="0"/>
+                <w:sz w:val="22"/>
+                <w:szCs w:val="22"/>
+                <w:lang w:val="cs-CZ" w:eastAsia="en-GB"/>
+                <w14:ligatures w14:val="none"/>
+              </w:rPr>
+              <w:t>a</w:t>
+            </w:r>
+            <w:r>
+              <w:rPr>
+                <w:rFonts w:ascii="Calibri" w:eastAsia="Times New Roman" w:hAnsi="Calibri" w:cs="Calibri"/>
+                <w:kern w:val="0"/>
+                <w:sz w:val="22"/>
+                <w:szCs w:val="22"/>
+                <w:lang w:val="cs-CZ" w:eastAsia="en-GB"/>
+                <w14:ligatures w14:val="none"/>
+              </w:rPr>
+              <w:t xml:space="preserve"> </w:t>
+            </w:r>
+            <w:r>
+              <w:rPr>
+                <w:rFonts w:ascii="Calibri" w:eastAsia="Times New Roman" w:hAnsi="Calibri" w:cs="Calibri"/>
+                <w:kern w:val="0"/>
+                <w:sz w:val="22"/>
+                <w:szCs w:val="22"/>
+                <w:lang w:val="cs-CZ" w:eastAsia="en-GB"/>
+                <w14:ligatures w14:val="none"/>
+              </w:rPr>
+              <w:t>„</w:t>
+            </w:r>
+            <w:r>
+              <w:rPr>
+                <w:rFonts w:ascii="Calibri" w:eastAsia="Times New Roman" w:hAnsi="Calibri" w:cs="Calibri"/>
+                <w:kern w:val="0"/>
+                <w:sz w:val="22"/>
+                <w:szCs w:val="22"/>
+                <w:lang w:val="cs-CZ" w:eastAsia="en-GB"/>
+                <w14:ligatures w14:val="none"/>
+              </w:rPr>
+              <w:t>o</w:t>
+            </w:r>
+            <w:r>
+              <w:rPr>
+                <w:rFonts w:ascii="Calibri" w:eastAsia="Times New Roman" w:hAnsi="Calibri" w:cs="Calibri"/>
+                <w:kern w:val="0"/>
+                <w:sz w:val="22"/>
+                <w:szCs w:val="22"/>
+                <w:lang w:val="cs-CZ" w:eastAsia="en-GB"/>
+                <w14:ligatures w14:val="none"/>
+              </w:rPr>
+              <w:t>“</w:t>
+            </w:r>
+            <w:r>
+              <w:rPr>
+                <w:rFonts w:ascii="Calibri" w:eastAsia="Times New Roman" w:hAnsi="Calibri" w:cs="Calibri"/>
+                <w:kern w:val="0"/>
+                <w:sz w:val="22"/>
+                <w:szCs w:val="22"/>
+                <w:lang w:val="cs-CZ" w:eastAsia="en-GB"/>
+                <w14:ligatures w14:val="none"/>
+              </w:rPr>
+              <w:t xml:space="preserve"> </w:t>
+            </w:r>
+            <w:r>
+              <w:rPr>
+                <w:rFonts w:ascii="Calibri" w:eastAsia="Times New Roman" w:hAnsi="Calibri" w:cs="Calibri"/>
+                <w:kern w:val="0"/>
+                <w:sz w:val="22"/>
+                <w:szCs w:val="22"/>
+                <w:lang w:val="cs-CZ" w:eastAsia="en-GB"/>
+                <w14:ligatures w14:val="none"/>
+              </w:rPr>
+              <w:t>a</w:t>
+            </w:r>
+            <w:r>
+              <w:rPr>
+                <w:rFonts w:ascii="Calibri" w:eastAsia="Times New Roman" w:hAnsi="Calibri" w:cs="Calibri"/>
+                <w:kern w:val="0"/>
+                <w:sz w:val="22"/>
+                <w:szCs w:val="22"/>
+                <w:lang w:val="cs-CZ" w:eastAsia="en-GB"/>
+                <w14:ligatures w14:val="none"/>
+              </w:rPr>
+              <w:t xml:space="preserve"> </w:t>
+            </w:r>
+            <w:r>
+              <w:rPr>
+                <w:rFonts w:ascii="Calibri" w:eastAsia="Times New Roman" w:hAnsi="Calibri" w:cs="Calibri"/>
+                <w:kern w:val="0"/>
+                <w:sz w:val="22"/>
+                <w:szCs w:val="22"/>
+                <w:lang w:val="cs-CZ" w:eastAsia="en-GB"/>
+                <w14:ligatures w14:val="none"/>
+              </w:rPr>
+              <w:t>„</w:t>
+            </w:r>
+            <w:r>
+              <w:rPr>
+                <w:rFonts w:ascii="Calibri" w:eastAsia="Times New Roman" w:hAnsi="Calibri" w:cs="Calibri"/>
+                <w:kern w:val="0"/>
+                <w:sz w:val="22"/>
+                <w:szCs w:val="22"/>
+                <w:lang w:val="cs-CZ" w:eastAsia="en-GB"/>
+                <w14:ligatures w14:val="none"/>
+              </w:rPr>
+              <w:t>c</w:t>
+            </w:r>
+            <w:r>
+              <w:rPr>
+                <w:rFonts w:ascii="Calibri" w:eastAsia="Times New Roman" w:hAnsi="Calibri" w:cs="Calibri"/>
+                <w:kern w:val="0"/>
+                <w:sz w:val="22"/>
+                <w:szCs w:val="22"/>
+                <w:lang w:val="cs-CZ" w:eastAsia="en-GB"/>
+                <w14:ligatures w14:val="none"/>
+              </w:rPr>
+              <w:t>“</w:t>
+            </w:r>
+            <w:r>
+              <w:rPr>
+                <w:rFonts w:ascii="Calibri" w:eastAsia="Times New Roman" w:hAnsi="Calibri" w:cs="Calibri"/>
+                <w:kern w:val="0"/>
+                <w:sz w:val="22"/>
+                <w:szCs w:val="22"/>
+                <w:lang w:val="cs-CZ" w:eastAsia="en-GB"/>
+                <w14:ligatures w14:val="none"/>
+              </w:rPr>
+              <w:t> </w:t>
+            </w:r>
+          </w:p>
+        </w:tc>
+      </w:tr>
+      <w:tr>
+        <w:trPr>
+          <w:trHeight w:val="300"/>
+        </w:trPr>
+        <w:tc>
+          <w:tcPr>
+            <w:tcW w:w="765" w:type="dxa"/>
+            <w:tcBorders>
+              <w:top w:val="single" w:sz="6" w:space="0" w:color="000000"/>
+              <w:left w:val="single" w:sz="6" w:space="0" w:color="000000"/>
+              <w:bottom w:val="single" w:sz="6" w:space="0" w:color="000000"/>
+              <w:right w:val="single" w:sz="6" w:space="0" w:color="000000"/>
+            </w:tcBorders>
+            <w:shd w:val="clear" w:color="auto" w:fill="auto"/>
+            <w:hideMark/>
+          </w:tcPr>
+          <w:p>
+            <w:pPr>
+              <w:spacing w:before="100" w:beforeAutospacing="1" w:after="100" w:afterAutospacing="1"/>
+              <w:textAlignment w:val="baseline"/>
+              <w:rPr>
+                <w:rFonts w:ascii="Times New Roman" w:eastAsia="Times New Roman" w:hAnsi="Times New Roman" w:cs="Times New Roman"/>
+                <w:kern w:val="0"/>
+                <w:lang w:val="cs-CZ" w:eastAsia="en-GB"/>
+                <w14:ligatures w14:val="none"/>
+              </w:rPr>
+            </w:pPr>
+            <w:r>
+              <w:rPr>
+                <w:rFonts w:ascii="Calibri" w:eastAsia="Times New Roman" w:hAnsi="Calibri" w:cs="Calibri"/>
+                <w:kern w:val="0"/>
+                <w:sz w:val="22"/>
+                <w:szCs w:val="22"/>
+                <w:lang w:val="cs-CZ" w:eastAsia="en-GB"/>
+                <w14:ligatures w14:val="none"/>
+              </w:rPr>
+              <w:t>{x} </w:t>
+            </w:r>
+          </w:p>
+        </w:tc>
+        <w:tc>
+          <w:tcPr>
+            <w:tcW w:w="3720" w:type="dxa"/>
+            <w:tcBorders>
+              <w:top w:val="single" w:sz="6" w:space="0" w:color="000000"/>
+              <w:left w:val="single" w:sz="6" w:space="0" w:color="000000"/>
+              <w:bottom w:val="single" w:sz="6" w:space="0" w:color="000000"/>
+              <w:right w:val="single" w:sz="6" w:space="0" w:color="000000"/>
+            </w:tcBorders>
+            <w:shd w:val="clear" w:color="auto" w:fill="auto"/>
+            <w:hideMark/>
+          </w:tcPr>
+          <w:p>
+            <w:pPr>
+              <w:spacing w:before="100" w:beforeAutospacing="1" w:after="100" w:afterAutospacing="1"/>
+              <w:textAlignment w:val="baseline"/>
+              <w:rPr>
+                <w:rFonts w:ascii="Times New Roman" w:eastAsia="Times New Roman" w:hAnsi="Times New Roman" w:cs="Times New Roman"/>
+                <w:kern w:val="0"/>
+                <w:lang w:val="cs-CZ" w:eastAsia="en-GB"/>
+                <w14:ligatures w14:val="none"/>
+              </w:rPr>
+            </w:pPr>
+            <w:r>
+              <w:rPr>
+                <w:rFonts w:ascii="Calibri" w:eastAsia="Times New Roman" w:hAnsi="Calibri" w:cs="Calibri"/>
+                <w:kern w:val="0"/>
+                <w:sz w:val="22"/>
+                <w:szCs w:val="22"/>
+                <w:lang w:val="cs-CZ" w:eastAsia="en-GB"/>
+                <w14:ligatures w14:val="none"/>
+              </w:rPr>
+              <w:t xml:space="preserve">Najde </w:t>
+            </w:r>
+            <w:r>
+              <w:rPr>
+                <w:rFonts w:ascii="Calibri" w:eastAsia="Times New Roman" w:hAnsi="Calibri" w:cs="Calibri"/>
+                <w:kern w:val="0"/>
+                <w:sz w:val="22"/>
+                <w:szCs w:val="22"/>
+                <w:lang w:val="cs-CZ" w:eastAsia="en-GB"/>
+                <w14:ligatures w14:val="none"/>
+              </w:rPr>
+              <w:t>přesně</w:t>
+            </w:r>
+            <w:r>
+              <w:rPr>
+                <w:rFonts w:ascii="Calibri" w:eastAsia="Times New Roman" w:hAnsi="Calibri" w:cs="Calibri"/>
+                <w:kern w:val="0"/>
+                <w:sz w:val="22"/>
+                <w:szCs w:val="22"/>
+                <w:lang w:val="cs-CZ" w:eastAsia="en-GB"/>
+                <w14:ligatures w14:val="none"/>
+              </w:rPr>
+              <w:t xml:space="preserve"> </w:t>
+            </w:r>
+            <w:r>
+              <w:rPr>
+                <w:rFonts w:ascii="Calibri" w:eastAsia="Times New Roman" w:hAnsi="Calibri" w:cs="Calibri"/>
+                <w:kern w:val="0"/>
+                <w:sz w:val="22"/>
+                <w:szCs w:val="22"/>
+                <w:lang w:val="cs-CZ" w:eastAsia="en-GB"/>
+                <w14:ligatures w14:val="none"/>
+              </w:rPr>
+              <w:t>x-krát</w:t>
+            </w:r>
+            <w:r>
+              <w:rPr>
+                <w:rFonts w:ascii="Calibri" w:eastAsia="Times New Roman" w:hAnsi="Calibri" w:cs="Calibri"/>
+                <w:kern w:val="0"/>
+                <w:sz w:val="22"/>
+                <w:szCs w:val="22"/>
+                <w:lang w:val="cs-CZ" w:eastAsia="en-GB"/>
+                <w14:ligatures w14:val="none"/>
+              </w:rPr>
+              <w:t xml:space="preserve"> shodu </w:t>
+            </w:r>
+          </w:p>
+        </w:tc>
+        <w:tc>
+          <w:tcPr>
+            <w:tcW w:w="1200" w:type="dxa"/>
+            <w:tcBorders>
+              <w:top w:val="single" w:sz="6" w:space="0" w:color="000000"/>
+              <w:left w:val="single" w:sz="6" w:space="0" w:color="000000"/>
+              <w:bottom w:val="single" w:sz="6" w:space="0" w:color="000000"/>
+              <w:right w:val="single" w:sz="6" w:space="0" w:color="000000"/>
+            </w:tcBorders>
+            <w:shd w:val="clear" w:color="auto" w:fill="auto"/>
+            <w:hideMark/>
+          </w:tcPr>
+          <w:p>
+            <w:pPr>
+              <w:spacing w:before="100" w:beforeAutospacing="1" w:after="100" w:afterAutospacing="1"/>
+              <w:textAlignment w:val="baseline"/>
+              <w:rPr>
+                <w:rFonts w:ascii="Times New Roman" w:eastAsia="Times New Roman" w:hAnsi="Times New Roman" w:cs="Times New Roman"/>
+                <w:kern w:val="0"/>
+                <w:lang w:val="cs-CZ" w:eastAsia="en-GB"/>
+                <w14:ligatures w14:val="none"/>
+              </w:rPr>
+            </w:pPr>
+            <w:proofErr w:type="gramStart"/>
+            <w:r>
+              <w:rPr>
+                <w:rFonts w:ascii="Calibri" w:eastAsia="Times New Roman" w:hAnsi="Calibri" w:cs="Calibri"/>
+                <w:kern w:val="0"/>
+                <w:sz w:val="22"/>
+                <w:szCs w:val="22"/>
+                <w:lang w:val="cs-CZ" w:eastAsia="en-GB"/>
+                <w14:ligatures w14:val="none"/>
+              </w:rPr>
+              <w:t>S{</w:t>
+            </w:r>
+            <w:proofErr w:type="gramEnd"/>
+            <w:r>
+              <w:rPr>
+                <w:rFonts w:ascii="Calibri" w:eastAsia="Times New Roman" w:hAnsi="Calibri" w:cs="Calibri"/>
+                <w:kern w:val="0"/>
+                <w:sz w:val="22"/>
+                <w:szCs w:val="22"/>
+                <w:lang w:val="cs-CZ" w:eastAsia="en-GB"/>
+                <w14:ligatures w14:val="none"/>
+              </w:rPr>
+              <w:t>2} </w:t>
+            </w:r>
+          </w:p>
+        </w:tc>
+        <w:tc>
+          <w:tcPr>
+            <w:tcW w:w="3300" w:type="dxa"/>
+            <w:tcBorders>
+              <w:top w:val="single" w:sz="6" w:space="0" w:color="000000"/>
+              <w:left w:val="single" w:sz="6" w:space="0" w:color="000000"/>
+              <w:bottom w:val="single" w:sz="6" w:space="0" w:color="000000"/>
+              <w:right w:val="single" w:sz="6" w:space="0" w:color="000000"/>
+            </w:tcBorders>
+            <w:shd w:val="clear" w:color="auto" w:fill="auto"/>
+            <w:hideMark/>
+          </w:tcPr>
+          <w:p>
+            <w:pPr>
+              <w:spacing w:before="100" w:beforeAutospacing="1" w:after="100" w:afterAutospacing="1"/>
+              <w:textAlignment w:val="baseline"/>
+              <w:rPr>
+                <w:rFonts w:ascii="Times New Roman" w:eastAsia="Times New Roman" w:hAnsi="Times New Roman" w:cs="Times New Roman"/>
+                <w:kern w:val="0"/>
+                <w:lang w:val="cs-CZ" w:eastAsia="en-GB"/>
+                <w14:ligatures w14:val="none"/>
+              </w:rPr>
+            </w:pPr>
+            <w:proofErr w:type="spellStart"/>
+            <w:proofErr w:type="gramStart"/>
+            <w:r>
+              <w:rPr>
+                <w:rFonts w:ascii="Calibri" w:eastAsia="Times New Roman" w:hAnsi="Calibri" w:cs="Calibri"/>
+                <w:kern w:val="0"/>
+                <w:sz w:val="22"/>
+                <w:szCs w:val="22"/>
+                <w:lang w:val="cs-CZ" w:eastAsia="en-GB"/>
+                <w14:ligatures w14:val="none"/>
+              </w:rPr>
+              <w:t>SS,SSkassjad</w:t>
+            </w:r>
+            <w:proofErr w:type="gramEnd"/>
+            <w:r>
+              <w:rPr>
+                <w:rFonts w:ascii="Calibri" w:eastAsia="Times New Roman" w:hAnsi="Calibri" w:cs="Calibri"/>
+                <w:kern w:val="0"/>
+                <w:sz w:val="22"/>
+                <w:szCs w:val="22"/>
+                <w:lang w:val="cs-CZ" w:eastAsia="en-GB"/>
+                <w14:ligatures w14:val="none"/>
+              </w:rPr>
+              <w:t>,laslSSsasl</w:t>
+            </w:r>
+            <w:proofErr w:type="spellEnd"/>
+            <w:r>
+              <w:rPr>
+                <w:rFonts w:ascii="Calibri" w:eastAsia="Times New Roman" w:hAnsi="Calibri" w:cs="Calibri"/>
+                <w:kern w:val="0"/>
+                <w:sz w:val="22"/>
+                <w:szCs w:val="22"/>
+                <w:lang w:val="cs-CZ" w:eastAsia="en-GB"/>
+                <w14:ligatures w14:val="none"/>
+              </w:rPr>
+              <w:t> </w:t>
+            </w:r>
+          </w:p>
+        </w:tc>
+      </w:tr>
+      <w:tr>
+        <w:trPr>
+          <w:trHeight w:val="300"/>
+        </w:trPr>
+        <w:tc>
+          <w:tcPr>
+            <w:tcW w:w="765" w:type="dxa"/>
+            <w:tcBorders>
+              <w:top w:val="single" w:sz="6" w:space="0" w:color="000000"/>
+              <w:left w:val="single" w:sz="6" w:space="0" w:color="000000"/>
+              <w:bottom w:val="single" w:sz="6" w:space="0" w:color="000000"/>
+              <w:right w:val="single" w:sz="6" w:space="0" w:color="000000"/>
+            </w:tcBorders>
+            <w:shd w:val="clear" w:color="auto" w:fill="auto"/>
+            <w:hideMark/>
+          </w:tcPr>
+          <w:p>
+            <w:pPr>
+              <w:spacing w:before="100" w:beforeAutospacing="1" w:after="100" w:afterAutospacing="1"/>
+              <w:textAlignment w:val="baseline"/>
+              <w:rPr>
+                <w:rFonts w:ascii="Times New Roman" w:eastAsia="Times New Roman" w:hAnsi="Times New Roman" w:cs="Times New Roman"/>
+                <w:kern w:val="0"/>
+                <w:lang w:val="cs-CZ" w:eastAsia="en-GB"/>
+                <w14:ligatures w14:val="none"/>
+              </w:rPr>
+            </w:pPr>
+            <w:r>
+              <w:rPr>
+                <w:rFonts w:ascii="Calibri" w:eastAsia="Times New Roman" w:hAnsi="Calibri" w:cs="Calibri"/>
+                <w:kern w:val="0"/>
+                <w:sz w:val="22"/>
+                <w:szCs w:val="22"/>
+                <w:lang w:val="cs-CZ" w:eastAsia="en-GB"/>
+                <w14:ligatures w14:val="none"/>
+              </w:rPr>
+              <w:t>+ </w:t>
+            </w:r>
+          </w:p>
+        </w:tc>
+        <w:tc>
+          <w:tcPr>
+            <w:tcW w:w="3720" w:type="dxa"/>
+            <w:tcBorders>
+              <w:top w:val="single" w:sz="6" w:space="0" w:color="000000"/>
+              <w:left w:val="single" w:sz="6" w:space="0" w:color="000000"/>
+              <w:bottom w:val="single" w:sz="6" w:space="0" w:color="000000"/>
+              <w:right w:val="single" w:sz="6" w:space="0" w:color="000000"/>
+            </w:tcBorders>
+            <w:shd w:val="clear" w:color="auto" w:fill="auto"/>
+            <w:hideMark/>
+          </w:tcPr>
+          <w:p>
+            <w:pPr>
+              <w:spacing w:before="100" w:beforeAutospacing="1" w:after="100" w:afterAutospacing="1"/>
+              <w:textAlignment w:val="baseline"/>
+              <w:rPr>
+                <w:rFonts w:ascii="Times New Roman" w:eastAsia="Times New Roman" w:hAnsi="Times New Roman" w:cs="Times New Roman"/>
+                <w:kern w:val="0"/>
+                <w:lang w:val="cs-CZ" w:eastAsia="en-GB"/>
+                <w14:ligatures w14:val="none"/>
+              </w:rPr>
+            </w:pPr>
+            <w:r>
+              <w:rPr>
+                <w:rFonts w:ascii="Calibri" w:eastAsia="Times New Roman" w:hAnsi="Calibri" w:cs="Calibri"/>
+                <w:kern w:val="0"/>
+                <w:sz w:val="22"/>
+                <w:szCs w:val="22"/>
+                <w:lang w:val="cs-CZ" w:eastAsia="en-GB"/>
+                <w14:ligatures w14:val="none"/>
+              </w:rPr>
+              <w:t xml:space="preserve">Shoda znaku před + </w:t>
+            </w:r>
+            <w:r>
+              <w:rPr>
+                <w:rFonts w:ascii="Calibri" w:eastAsia="Times New Roman" w:hAnsi="Calibri" w:cs="Calibri"/>
+                <w:kern w:val="0"/>
+                <w:sz w:val="22"/>
+                <w:szCs w:val="22"/>
+                <w:lang w:val="cs-CZ" w:eastAsia="en-GB"/>
+                <w14:ligatures w14:val="none"/>
+              </w:rPr>
+              <w:t>vícekrát</w:t>
+            </w:r>
+            <w:r>
+              <w:rPr>
+                <w:rFonts w:ascii="Calibri" w:eastAsia="Times New Roman" w:hAnsi="Calibri" w:cs="Calibri"/>
+                <w:kern w:val="0"/>
+                <w:sz w:val="22"/>
+                <w:szCs w:val="22"/>
+                <w:lang w:val="cs-CZ" w:eastAsia="en-GB"/>
+                <w14:ligatures w14:val="none"/>
+              </w:rPr>
+              <w:t> </w:t>
+            </w:r>
+          </w:p>
+        </w:tc>
+        <w:tc>
+          <w:tcPr>
+            <w:tcW w:w="1200" w:type="dxa"/>
+            <w:tcBorders>
+              <w:top w:val="single" w:sz="6" w:space="0" w:color="000000"/>
+              <w:left w:val="single" w:sz="6" w:space="0" w:color="000000"/>
+              <w:bottom w:val="single" w:sz="6" w:space="0" w:color="000000"/>
+              <w:right w:val="single" w:sz="6" w:space="0" w:color="000000"/>
+            </w:tcBorders>
+            <w:shd w:val="clear" w:color="auto" w:fill="auto"/>
+            <w:hideMark/>
+          </w:tcPr>
+          <w:p>
+            <w:pPr>
+              <w:spacing w:before="100" w:beforeAutospacing="1" w:after="100" w:afterAutospacing="1"/>
+              <w:textAlignment w:val="baseline"/>
+              <w:rPr>
+                <w:rFonts w:ascii="Times New Roman" w:eastAsia="Times New Roman" w:hAnsi="Times New Roman" w:cs="Times New Roman"/>
+                <w:kern w:val="0"/>
+                <w:lang w:val="cs-CZ" w:eastAsia="en-GB"/>
+                <w14:ligatures w14:val="none"/>
+              </w:rPr>
+            </w:pPr>
+            <w:proofErr w:type="spellStart"/>
+            <w:r>
+              <w:rPr>
+                <w:rFonts w:ascii="Calibri" w:eastAsia="Times New Roman" w:hAnsi="Calibri" w:cs="Calibri"/>
+                <w:kern w:val="0"/>
+                <w:sz w:val="22"/>
+                <w:szCs w:val="22"/>
+                <w:lang w:val="cs-CZ" w:eastAsia="en-GB"/>
+                <w14:ligatures w14:val="none"/>
+              </w:rPr>
+              <w:t>a+c</w:t>
+            </w:r>
+            <w:proofErr w:type="spellEnd"/>
+            <w:r>
+              <w:rPr>
+                <w:rFonts w:ascii="Calibri" w:eastAsia="Times New Roman" w:hAnsi="Calibri" w:cs="Calibri"/>
+                <w:kern w:val="0"/>
+                <w:sz w:val="22"/>
+                <w:szCs w:val="22"/>
+                <w:lang w:val="cs-CZ" w:eastAsia="en-GB"/>
+                <w14:ligatures w14:val="none"/>
+              </w:rPr>
+              <w:t> </w:t>
+            </w:r>
+          </w:p>
+        </w:tc>
+        <w:tc>
+          <w:tcPr>
+            <w:tcW w:w="3300" w:type="dxa"/>
+            <w:tcBorders>
+              <w:top w:val="single" w:sz="6" w:space="0" w:color="000000"/>
+              <w:left w:val="single" w:sz="6" w:space="0" w:color="000000"/>
+              <w:bottom w:val="single" w:sz="6" w:space="0" w:color="000000"/>
+              <w:right w:val="single" w:sz="6" w:space="0" w:color="000000"/>
+            </w:tcBorders>
+            <w:shd w:val="clear" w:color="auto" w:fill="auto"/>
+            <w:hideMark/>
+          </w:tcPr>
+          <w:p>
+            <w:pPr>
+              <w:spacing w:before="100" w:beforeAutospacing="1" w:after="100" w:afterAutospacing="1"/>
+              <w:textAlignment w:val="baseline"/>
+              <w:rPr>
+                <w:rFonts w:ascii="Times New Roman" w:eastAsia="Times New Roman" w:hAnsi="Times New Roman" w:cs="Times New Roman"/>
+                <w:kern w:val="0"/>
+                <w:lang w:val="cs-CZ" w:eastAsia="en-GB"/>
+                <w14:ligatures w14:val="none"/>
+              </w:rPr>
+            </w:pPr>
+            <w:proofErr w:type="spellStart"/>
+            <w:proofErr w:type="gramStart"/>
+            <w:r>
+              <w:rPr>
+                <w:rFonts w:ascii="Calibri" w:eastAsia="Times New Roman" w:hAnsi="Calibri" w:cs="Calibri"/>
+                <w:kern w:val="0"/>
+                <w:sz w:val="22"/>
+                <w:szCs w:val="22"/>
+                <w:lang w:val="cs-CZ" w:eastAsia="en-GB"/>
+                <w14:ligatures w14:val="none"/>
+              </w:rPr>
+              <w:t>ac,aac</w:t>
+            </w:r>
+            <w:proofErr w:type="gramEnd"/>
+            <w:r>
+              <w:rPr>
+                <w:rFonts w:ascii="Calibri" w:eastAsia="Times New Roman" w:hAnsi="Calibri" w:cs="Calibri"/>
+                <w:kern w:val="0"/>
+                <w:sz w:val="22"/>
+                <w:szCs w:val="22"/>
+                <w:lang w:val="cs-CZ" w:eastAsia="en-GB"/>
+                <w14:ligatures w14:val="none"/>
+              </w:rPr>
+              <w:t>,aaaaaaaac</w:t>
+            </w:r>
+            <w:proofErr w:type="spellEnd"/>
+            <w:r>
+              <w:rPr>
+                <w:rFonts w:ascii="Calibri" w:eastAsia="Times New Roman" w:hAnsi="Calibri" w:cs="Calibri"/>
+                <w:kern w:val="0"/>
+                <w:sz w:val="22"/>
+                <w:szCs w:val="22"/>
+                <w:lang w:val="cs-CZ" w:eastAsia="en-GB"/>
+                <w14:ligatures w14:val="none"/>
+              </w:rPr>
+              <w:t> </w:t>
+            </w:r>
+          </w:p>
+        </w:tc>
+      </w:tr>
+      <w:tr>
+        <w:trPr>
+          <w:trHeight w:val="300"/>
+        </w:trPr>
+        <w:tc>
+          <w:tcPr>
+            <w:tcW w:w="765" w:type="dxa"/>
+            <w:tcBorders>
+              <w:top w:val="single" w:sz="6" w:space="0" w:color="000000"/>
+              <w:left w:val="single" w:sz="6" w:space="0" w:color="000000"/>
+              <w:bottom w:val="single" w:sz="6" w:space="0" w:color="000000"/>
+              <w:right w:val="single" w:sz="6" w:space="0" w:color="000000"/>
+            </w:tcBorders>
+            <w:shd w:val="clear" w:color="auto" w:fill="auto"/>
+            <w:hideMark/>
+          </w:tcPr>
+          <w:p>
+            <w:pPr>
+              <w:spacing w:before="100" w:beforeAutospacing="1" w:after="100" w:afterAutospacing="1"/>
+              <w:textAlignment w:val="baseline"/>
+              <w:rPr>
+                <w:rFonts w:ascii="Times New Roman" w:eastAsia="Times New Roman" w:hAnsi="Times New Roman" w:cs="Times New Roman"/>
+                <w:kern w:val="0"/>
+                <w:lang w:val="cs-CZ" w:eastAsia="en-GB"/>
+                <w14:ligatures w14:val="none"/>
+              </w:rPr>
+            </w:pPr>
+            <w:r>
+              <w:rPr>
+                <w:rFonts w:ascii="Calibri" w:eastAsia="Times New Roman" w:hAnsi="Calibri" w:cs="Calibri"/>
+                <w:kern w:val="0"/>
+                <w:sz w:val="22"/>
+                <w:szCs w:val="22"/>
+                <w:lang w:val="cs-CZ" w:eastAsia="en-GB"/>
+                <w14:ligatures w14:val="none"/>
+              </w:rPr>
+              <w:t>? </w:t>
+            </w:r>
+          </w:p>
+        </w:tc>
+        <w:tc>
+          <w:tcPr>
+            <w:tcW w:w="3720" w:type="dxa"/>
+            <w:tcBorders>
+              <w:top w:val="single" w:sz="6" w:space="0" w:color="000000"/>
+              <w:left w:val="single" w:sz="6" w:space="0" w:color="000000"/>
+              <w:bottom w:val="single" w:sz="6" w:space="0" w:color="000000"/>
+              <w:right w:val="single" w:sz="6" w:space="0" w:color="000000"/>
+            </w:tcBorders>
+            <w:shd w:val="clear" w:color="auto" w:fill="auto"/>
+            <w:hideMark/>
+          </w:tcPr>
+          <w:p>
+            <w:pPr>
+              <w:spacing w:before="100" w:beforeAutospacing="1" w:after="100" w:afterAutospacing="1"/>
+              <w:textAlignment w:val="baseline"/>
+              <w:rPr>
+                <w:rFonts w:ascii="Times New Roman" w:eastAsia="Times New Roman" w:hAnsi="Times New Roman" w:cs="Times New Roman"/>
+                <w:kern w:val="0"/>
+                <w:lang w:val="cs-CZ" w:eastAsia="en-GB"/>
+                <w14:ligatures w14:val="none"/>
+              </w:rPr>
+            </w:pPr>
+            <w:r>
+              <w:rPr>
+                <w:rFonts w:ascii="Calibri" w:eastAsia="Times New Roman" w:hAnsi="Calibri" w:cs="Calibri"/>
+                <w:kern w:val="0"/>
+                <w:sz w:val="22"/>
+                <w:szCs w:val="22"/>
+                <w:lang w:val="cs-CZ" w:eastAsia="en-GB"/>
+                <w14:ligatures w14:val="none"/>
+              </w:rPr>
+              <w:t xml:space="preserve">Shoda </w:t>
+            </w:r>
+            <w:proofErr w:type="gramStart"/>
+            <w:r>
+              <w:rPr>
+                <w:rFonts w:ascii="Calibri" w:eastAsia="Times New Roman" w:hAnsi="Calibri" w:cs="Calibri"/>
+                <w:kern w:val="0"/>
+                <w:sz w:val="22"/>
+                <w:szCs w:val="22"/>
+                <w:lang w:val="cs-CZ" w:eastAsia="en-GB"/>
+                <w14:ligatures w14:val="none"/>
+              </w:rPr>
+              <w:t>před ?</w:t>
+            </w:r>
+            <w:proofErr w:type="gramEnd"/>
+            <w:r>
+              <w:rPr>
+                <w:rFonts w:ascii="Calibri" w:eastAsia="Times New Roman" w:hAnsi="Calibri" w:cs="Calibri"/>
+                <w:kern w:val="0"/>
+                <w:sz w:val="22"/>
+                <w:szCs w:val="22"/>
+                <w:lang w:val="cs-CZ" w:eastAsia="en-GB"/>
+                <w14:ligatures w14:val="none"/>
+              </w:rPr>
+              <w:t xml:space="preserve"> </w:t>
+            </w:r>
+            <w:r>
+              <w:rPr>
+                <w:rFonts w:ascii="Calibri" w:eastAsia="Times New Roman" w:hAnsi="Calibri" w:cs="Calibri"/>
+                <w:kern w:val="0"/>
+                <w:sz w:val="22"/>
+                <w:szCs w:val="22"/>
+                <w:lang w:val="cs-CZ" w:eastAsia="en-GB"/>
+                <w14:ligatures w14:val="none"/>
+              </w:rPr>
+              <w:t>Nulakrát</w:t>
+            </w:r>
+            <w:r>
+              <w:rPr>
+                <w:rFonts w:ascii="Calibri" w:eastAsia="Times New Roman" w:hAnsi="Calibri" w:cs="Calibri"/>
+                <w:kern w:val="0"/>
+                <w:sz w:val="22"/>
+                <w:szCs w:val="22"/>
+                <w:lang w:val="cs-CZ" w:eastAsia="en-GB"/>
+                <w14:ligatures w14:val="none"/>
+              </w:rPr>
+              <w:t xml:space="preserve"> nebo jednou </w:t>
+            </w:r>
+          </w:p>
+        </w:tc>
+        <w:tc>
+          <w:tcPr>
+            <w:tcW w:w="1200" w:type="dxa"/>
+            <w:tcBorders>
+              <w:top w:val="single" w:sz="6" w:space="0" w:color="000000"/>
+              <w:left w:val="single" w:sz="6" w:space="0" w:color="000000"/>
+              <w:bottom w:val="single" w:sz="6" w:space="0" w:color="000000"/>
+              <w:right w:val="single" w:sz="6" w:space="0" w:color="000000"/>
+            </w:tcBorders>
+            <w:shd w:val="clear" w:color="auto" w:fill="auto"/>
+            <w:hideMark/>
+          </w:tcPr>
+          <w:p>
+            <w:pPr>
+              <w:spacing w:before="100" w:beforeAutospacing="1" w:after="100" w:afterAutospacing="1"/>
+              <w:textAlignment w:val="baseline"/>
+              <w:rPr>
+                <w:rFonts w:ascii="Times New Roman" w:eastAsia="Times New Roman" w:hAnsi="Times New Roman" w:cs="Times New Roman"/>
+                <w:kern w:val="0"/>
+                <w:lang w:val="cs-CZ" w:eastAsia="en-GB"/>
+                <w14:ligatures w14:val="none"/>
+              </w:rPr>
+            </w:pPr>
+            <w:proofErr w:type="spellStart"/>
+            <w:proofErr w:type="gramStart"/>
+            <w:r>
+              <w:rPr>
+                <w:rFonts w:ascii="Calibri" w:eastAsia="Times New Roman" w:hAnsi="Calibri" w:cs="Calibri"/>
+                <w:kern w:val="0"/>
+                <w:sz w:val="22"/>
+                <w:szCs w:val="22"/>
+                <w:lang w:val="cs-CZ" w:eastAsia="en-GB"/>
+                <w14:ligatures w14:val="none"/>
+              </w:rPr>
+              <w:t>ab?c</w:t>
+            </w:r>
+            <w:proofErr w:type="spellEnd"/>
+            <w:proofErr w:type="gramEnd"/>
+            <w:r>
+              <w:rPr>
+                <w:rFonts w:ascii="Calibri" w:eastAsia="Times New Roman" w:hAnsi="Calibri" w:cs="Calibri"/>
+                <w:kern w:val="0"/>
+                <w:sz w:val="22"/>
+                <w:szCs w:val="22"/>
+                <w:lang w:val="cs-CZ" w:eastAsia="en-GB"/>
+                <w14:ligatures w14:val="none"/>
+              </w:rPr>
+              <w:t> </w:t>
+            </w:r>
+          </w:p>
+        </w:tc>
+        <w:tc>
+          <w:tcPr>
+            <w:tcW w:w="3300" w:type="dxa"/>
+            <w:tcBorders>
+              <w:top w:val="single" w:sz="6" w:space="0" w:color="000000"/>
+              <w:left w:val="single" w:sz="6" w:space="0" w:color="000000"/>
+              <w:bottom w:val="single" w:sz="6" w:space="0" w:color="000000"/>
+              <w:right w:val="single" w:sz="6" w:space="0" w:color="000000"/>
+            </w:tcBorders>
+            <w:shd w:val="clear" w:color="auto" w:fill="auto"/>
+            <w:hideMark/>
+          </w:tcPr>
+          <w:p>
+            <w:pPr>
+              <w:spacing w:before="100" w:beforeAutospacing="1" w:after="100" w:afterAutospacing="1"/>
+              <w:textAlignment w:val="baseline"/>
+              <w:rPr>
+                <w:rFonts w:ascii="Times New Roman" w:eastAsia="Times New Roman" w:hAnsi="Times New Roman" w:cs="Times New Roman"/>
+                <w:kern w:val="0"/>
+                <w:lang w:val="cs-CZ" w:eastAsia="en-GB"/>
+                <w14:ligatures w14:val="none"/>
+              </w:rPr>
+            </w:pPr>
+            <w:proofErr w:type="spellStart"/>
+            <w:proofErr w:type="gramStart"/>
+            <w:r>
+              <w:rPr>
+                <w:rFonts w:ascii="Calibri" w:eastAsia="Times New Roman" w:hAnsi="Calibri" w:cs="Calibri"/>
+                <w:kern w:val="0"/>
+                <w:sz w:val="22"/>
+                <w:szCs w:val="22"/>
+                <w:lang w:val="cs-CZ" w:eastAsia="en-GB"/>
+                <w14:ligatures w14:val="none"/>
+              </w:rPr>
+              <w:t>ac,abc</w:t>
+            </w:r>
+            <w:proofErr w:type="spellEnd"/>
+            <w:proofErr w:type="gramEnd"/>
+            <w:r>
+              <w:rPr>
+                <w:rFonts w:ascii="Calibri" w:eastAsia="Times New Roman" w:hAnsi="Calibri" w:cs="Calibri"/>
+                <w:kern w:val="0"/>
+                <w:sz w:val="22"/>
+                <w:szCs w:val="22"/>
+                <w:lang w:val="cs-CZ" w:eastAsia="en-GB"/>
+                <w14:ligatures w14:val="none"/>
+              </w:rPr>
+              <w:t> </w:t>
+            </w:r>
+          </w:p>
+        </w:tc>
+      </w:tr>
+    </w:tbl>
+    <w:p>
+      <w:pPr>
+        <w:rPr>
+          <w:sz w:val="28"/>
+          <w:szCs w:val="28"/>
+          <w:lang w:val="cs-CZ"/>
+        </w:rPr>
+      </w:pPr>
+    </w:p>
+    <w:p>
+      <w:pPr>
+        <w:rPr>
+          <w:b/>
+          <w:bCs/>
+          <w:color w:val="FF0000"/>
+          <w:sz w:val="28"/>
+          <w:szCs w:val="28"/>
+          <w:lang w:val="cs-CZ"/>
+        </w:rPr>
+      </w:pPr>
+      <w:r>
+        <w:rPr>
+          <w:b/>
+          <w:bCs/>
+          <w:color w:val="FF0000"/>
+          <w:sz w:val="36"/>
+          <w:szCs w:val="36"/>
+          <w:lang w:val="cs-CZ"/>
+        </w:rPr>
+        <w:t xml:space="preserve">Použití </w:t>
+      </w:r>
+      <w:r>
+        <w:rPr>
+          <w:b/>
+          <w:bCs/>
+          <w:color w:val="FF0000"/>
+          <w:sz w:val="36"/>
+          <w:szCs w:val="36"/>
+          <w:lang w:val="cs-CZ"/>
+        </w:rPr>
+        <w:t>REGEXU</w:t>
+      </w:r>
+      <w:r>
+        <w:rPr>
+          <w:b/>
+          <w:bCs/>
+          <w:color w:val="FF0000"/>
+          <w:sz w:val="36"/>
+          <w:szCs w:val="36"/>
+          <w:lang w:val="cs-CZ"/>
+        </w:rPr>
+        <w:t xml:space="preserve"> v PYTHON</w:t>
+      </w:r>
+      <w:r>
+        <w:rPr>
+          <w:b/>
+          <w:bCs/>
+          <w:color w:val="FF0000"/>
+          <w:sz w:val="28"/>
+          <w:szCs w:val="28"/>
+          <w:lang w:val="cs-CZ"/>
+        </w:rPr>
+        <w:t>:</w:t>
+      </w:r>
+    </w:p>
+    <w:p>
+      <w:pPr>
+        <w:rPr>
+          <w:sz w:val="28"/>
+          <w:szCs w:val="28"/>
+          <w:lang w:val="cs-CZ"/>
+        </w:rPr>
+      </w:pPr>
+      <w:r>
+        <w:rPr>
+          <w:sz w:val="28"/>
+          <w:szCs w:val="28"/>
+          <w:lang w:val="cs-CZ"/>
+        </w:rPr>
+        <w:lastRenderedPageBreak/>
+        <w:drawing>
+          <wp:inline distT="0" distB="0" distL="0" distR="0" wp14:anchorId="1B497714" wp14:editId="6C69EC04">
+            <wp:extent cx="4051300" cy="1181100"/>
+            <wp:effectExtent l="0" t="0" r="0" b="0"/>
+            <wp:docPr id="178320059" name="Picture 1" descr="A screenshot of a computer&#10;&#10;Description automatically generated with medium confidence"/>
+            <wp:cNvGraphicFramePr>
+              <a:graphicFrameLocks xmlns:a="http://schemas.openxmlformats.org/drawingml/2006/main" noChangeAspect="1"/>
+            </wp:cNvGraphicFramePr>
+            <a:graphic xmlns:a="http://schemas.openxmlformats.org/drawingml/2006/main">
+              <a:graphicData uri="http://schemas.openxmlformats.org/drawingml/2006/picture">
+                <pic:pic xmlns:pic="http://schemas.openxmlformats.org/drawingml/2006/picture">
+                  <pic:nvPicPr>
+                    <pic:cNvPr id="178320059" name="Picture 1" descr="A screenshot of a computer&#10;&#10;Description automatically generated with medium confidence"/>
+                    <pic:cNvPicPr/>
+                  </pic:nvPicPr>
+                  <pic:blipFill>
+                    <a:blip r:embed="rId5"/>
+                    <a:stretch>
+                      <a:fillRect/>
+                    </a:stretch>
+                  </pic:blipFill>
+                  <pic:spPr>
+                    <a:xfrm>
+                      <a:off x="0" y="0"/>
+                      <a:ext cx="4051300" cy="1181100"/>
+                    </a:xfrm>
+                    <a:prstGeom prst="rect">
+                      <a:avLst/>
+                    </a:prstGeom>
+                  </pic:spPr>
+                </pic:pic>
+              </a:graphicData>
+            </a:graphic>
+          </wp:inline>
+        </w:drawing>
+      </w:r>
+    </w:p>
+    <w:p>
+      <w:pPr>
+        <w:rPr>
+          <w:sz w:val="28"/>
+          <w:szCs w:val="28"/>
+          <w:lang w:val="cs-CZ"/>
+        </w:rPr>
+      </w:pPr>
+      <w:r>
+        <w:rPr>
+          <w:sz w:val="28"/>
+          <w:szCs w:val="28"/>
+          <w:lang w:val="cs-CZ"/>
+        </w:rPr>
+        <w:drawing>
+          <wp:inline distT="0" distB="0" distL="0" distR="0" wp14:anchorId="63E95611" wp14:editId="4C71D2B0">
+            <wp:extent cx="1977919" cy="520505"/>
+            <wp:effectExtent l="0" t="0" r="3810" b="635"/>
+            <wp:docPr id="635808719" name="Picture 1"/>
+            <wp:cNvGraphicFramePr>
+              <a:graphicFrameLocks xmlns:a="http://schemas.openxmlformats.org/drawingml/2006/main" noChangeAspect="1"/>
+            </wp:cNvGraphicFramePr>
+            <a:graphic xmlns:a="http://schemas.openxmlformats.org/drawingml/2006/main">
+              <a:graphicData uri="http://schemas.openxmlformats.org/drawingml/2006/picture">
+                <pic:pic xmlns:pic="http://schemas.openxmlformats.org/drawingml/2006/picture">
+                  <pic:nvPicPr>
+                    <pic:cNvPr id="635808719" name=""/>
+                    <pic:cNvPicPr/>
+                  </pic:nvPicPr>
+                  <pic:blipFill>
+                    <a:blip r:embed="rId6"/>
+                    <a:stretch>
+                      <a:fillRect/>
+                    </a:stretch>
+                  </pic:blipFill>
+                  <pic:spPr>
+                    <a:xfrm>
+                      <a:off x="0" y="0"/>
+                      <a:ext cx="2027346" cy="533512"/>
+                    </a:xfrm>
+                    <a:prstGeom prst="rect">
+                      <a:avLst/>
+                    </a:prstGeom>
+                  </pic:spPr>
+                </pic:pic>
+              </a:graphicData>
+            </a:graphic>
+          </wp:inline>
+        </w:drawing>
+      </w:r>
+    </w:p>
+    <w:p>
+      <w:pPr>
+        <w:rPr>
+          <w:sz w:val="28"/>
+          <w:szCs w:val="28"/>
+          <w:lang w:val="cs-CZ"/>
+        </w:rPr>
+      </w:pPr>
+    </w:p>
+    <w:p>
+      <w:pPr>
+        <w:rPr>
+          <w:b/>
+          <w:bCs/>
+          <w:color w:val="FF0000"/>
+          <w:sz w:val="32"/>
+          <w:szCs w:val="32"/>
+          <w:lang w:val="cs-CZ"/>
+        </w:rPr>
+      </w:pPr>
+      <w:r>
+        <w:rPr>
+          <w:b/>
+          <w:bCs/>
+          <w:color w:val="FF0000"/>
+          <w:sz w:val="32"/>
+          <w:szCs w:val="32"/>
+          <w:lang w:val="cs-CZ"/>
+        </w:rPr>
+        <w:t>REGEX FLAGS (Vlajky)</w:t>
+      </w:r>
+    </w:p>
+    <w:p>
+      <w:pPr>
+        <w:pStyle w:val="ListBullet"/>
+        <w:rPr>
+          <w:lang w:val="cs-CZ"/>
+        </w:rPr>
+      </w:pPr>
+      <w:r>
+        <w:rPr>
+          <w:lang w:val="cs-CZ"/>
+        </w:rPr>
+        <w:t xml:space="preserve">Ke klasickým </w:t>
+      </w:r>
+      <w:proofErr w:type="spellStart"/>
+      <w:r>
+        <w:rPr>
+          <w:lang w:val="cs-CZ"/>
+        </w:rPr>
+        <w:t>regexům</w:t>
+      </w:r>
+      <w:proofErr w:type="spellEnd"/>
+      <w:r>
+        <w:rPr>
+          <w:lang w:val="cs-CZ"/>
+        </w:rPr>
+        <w:t xml:space="preserve"> si můžeme také pomoct</w:t>
+      </w:r>
+      <w:r>
+        <w:rPr>
+          <w:lang w:val="cs-CZ"/>
+        </w:rPr>
+        <w:t xml:space="preserve"> při</w:t>
+      </w:r>
+      <w:r>
+        <w:rPr>
+          <w:lang w:val="cs-CZ"/>
+        </w:rPr>
+        <w:t>dáním VLAJKY</w:t>
+      </w:r>
+    </w:p>
+    <w:p>
+      <w:pPr>
+        <w:pStyle w:val="ListBullet"/>
+        <w:tabs>
+          <w:tab w:val="clear" w:pos="360"/>
+          <w:tab w:val="num" w:pos="720"/>
+        </w:tabs>
+        <w:ind w:left="720"/>
+        <w:rPr>
+          <w:color w:val="FF0000"/>
+          <w:lang w:val="cs-CZ"/>
+        </w:rPr>
+      </w:pPr>
+      <w:r>
+        <w:rPr>
+          <w:color w:val="FF0000"/>
+          <w:lang w:val="cs-CZ"/>
+        </w:rPr>
+        <w:t xml:space="preserve">Vlajky jsou </w:t>
+      </w:r>
+      <w:r>
+        <w:rPr>
+          <w:color w:val="FF0000"/>
+          <w:lang w:val="cs-CZ"/>
+        </w:rPr>
+        <w:t xml:space="preserve">parametry, který </w:t>
+      </w:r>
+      <w:r>
+        <w:rPr>
+          <w:color w:val="FF0000"/>
+          <w:lang w:val="cs-CZ"/>
+        </w:rPr>
+        <w:t>dodají nějakou vlastnost vyhledávání</w:t>
+      </w:r>
+    </w:p>
+    <w:p>
+      <w:pPr>
+        <w:pStyle w:val="ListBullet"/>
+        <w:tabs>
+          <w:tab w:val="clear" w:pos="360"/>
+          <w:tab w:val="num" w:pos="1080"/>
+        </w:tabs>
+        <w:ind w:left="1080"/>
+        <w:rPr>
+          <w:lang w:val="cs-CZ"/>
+        </w:rPr>
+      </w:pPr>
+      <w:r>
+        <w:rPr>
+          <w:lang w:val="cs-CZ"/>
+        </w:rPr>
+        <w:t>I – ignorace „case sensitive“</w:t>
+      </w:r>
+    </w:p>
+    <w:p>
+      <w:pPr>
+        <w:pStyle w:val="ListBullet"/>
+        <w:tabs>
+          <w:tab w:val="clear" w:pos="360"/>
+          <w:tab w:val="num" w:pos="1080"/>
+        </w:tabs>
+        <w:ind w:left="1080"/>
+        <w:rPr>
+          <w:lang w:val="cs-CZ"/>
+        </w:rPr>
+      </w:pPr>
+      <w:r>
+        <w:rPr>
+          <w:lang w:val="cs-CZ"/>
+        </w:rPr>
+        <w:t>M – shoda ve více řádcích</w:t>
+      </w:r>
+    </w:p>
+    <w:p>
+      <w:pPr>
+        <w:pStyle w:val="ListBullet"/>
+        <w:tabs>
+          <w:tab w:val="clear" w:pos="360"/>
+          <w:tab w:val="num" w:pos="1080"/>
+        </w:tabs>
+        <w:ind w:left="1080"/>
+        <w:rPr>
+          <w:lang w:val="cs-CZ"/>
+        </w:rPr>
+      </w:pPr>
+      <w:r>
+        <w:rPr>
+          <w:lang w:val="cs-CZ"/>
+        </w:rPr>
+        <w:t>A</w:t>
+      </w:r>
+      <w:r>
+        <w:rPr>
+          <w:lang w:val="cs-CZ"/>
+        </w:rPr>
+        <w:t>td</w:t>
+      </w:r>
+      <w:r>
+        <w:rPr>
+          <w:lang w:val="cs-CZ"/>
+        </w:rPr>
+        <w:t>…</w:t>
+      </w:r>
+    </w:p>
+    <w:p>
+      <w:pPr>
+        <w:pStyle w:val="ListBullet"/>
+        <w:rPr>
+          <w:lang w:val="cs-CZ"/>
+        </w:rPr>
+      </w:pPr>
+      <w:r>
+        <w:rPr>
+          <w:lang w:val="cs-CZ"/>
+        </w:rPr>
+        <w:t xml:space="preserve">Jako příklad jsme k minulému vyhledávání pouze </w:t>
+      </w:r>
+      <w:r>
+        <w:rPr>
+          <w:color w:val="0070C0"/>
+          <w:lang w:val="cs-CZ"/>
+        </w:rPr>
+        <w:t xml:space="preserve">přidali vlajku pro rozlišení velkých a malých písmen </w:t>
+      </w:r>
+      <w:r>
+        <w:rPr>
+          <w:lang w:val="cs-CZ"/>
+        </w:rPr>
+        <w:t xml:space="preserve">a </w:t>
+      </w:r>
+      <w:r>
+        <w:rPr>
+          <w:color w:val="00B050"/>
+          <w:lang w:val="cs-CZ"/>
+        </w:rPr>
+        <w:t>výsledné vyhledávání se nám změnilo</w:t>
+      </w:r>
+    </w:p>
+    <w:p>
+      <w:pPr>
+        <w:pStyle w:val="ListBullet"/>
+        <w:numPr>
+          <w:ilvl w:val="0"/>
+          <w:numId w:val="0"/>
+        </w:numPr>
+        <w:ind w:left="360" w:hanging="360"/>
+        <w:rPr>
+          <w:lang w:val="cs-CZ"/>
+        </w:rPr>
+      </w:pPr>
+      <w:r>
+        <w:rPr>
+          <w:lang w:val="cs-CZ"/>
+        </w:rPr>
+        <w:drawing>
+          <wp:inline distT="0" distB="0" distL="0" distR="0" wp14:anchorId="456029CB" wp14:editId="15DD6041">
+            <wp:extent cx="6002828" cy="485335"/>
+            <wp:effectExtent l="0" t="0" r="0" b="0"/>
+            <wp:docPr id="12153065" name="Picture 1"/>
+            <wp:cNvGraphicFramePr>
+              <a:graphicFrameLocks xmlns:a="http://schemas.openxmlformats.org/drawingml/2006/main" noChangeAspect="1"/>
+            </wp:cNvGraphicFramePr>
+            <a:graphic xmlns:a="http://schemas.openxmlformats.org/drawingml/2006/main">
+              <a:graphicData uri="http://schemas.openxmlformats.org/drawingml/2006/picture">
+                <pic:pic xmlns:pic="http://schemas.openxmlformats.org/drawingml/2006/picture">
+                  <pic:nvPicPr>
+                    <pic:cNvPr id="12153065" name=""/>
+                    <pic:cNvPicPr/>
+                  </pic:nvPicPr>
+                  <pic:blipFill>
+                    <a:blip r:embed="rId7"/>
+                    <a:stretch>
+                      <a:fillRect/>
+                    </a:stretch>
+                  </pic:blipFill>
+                  <pic:spPr>
+                    <a:xfrm>
+                      <a:off x="0" y="0"/>
+                      <a:ext cx="6092684" cy="492600"/>
+                    </a:xfrm>
+                    <a:prstGeom prst="rect">
+                      <a:avLst/>
+                    </a:prstGeom>
+                  </pic:spPr>
+                </pic:pic>
+              </a:graphicData>
+            </a:graphic>
+          </wp:inline>
+        </w:drawing>
+      </w:r>
+    </w:p>
+    <w:p>
+      <w:pPr>
+        <w:pStyle w:val="ListBullet"/>
+        <w:numPr>
+          <w:ilvl w:val="0"/>
+          <w:numId w:val="0"/>
+        </w:numPr>
+        <w:ind w:left="360" w:hanging="360"/>
+        <w:rPr>
+          <w:lang w:val="cs-CZ"/>
+        </w:rPr>
+      </w:pPr>
+    </w:p>
+    <w:p>
+      <w:pPr>
+        <w:pStyle w:val="ListBullet"/>
+        <w:numPr>
+          <w:ilvl w:val="0"/>
+          <w:numId w:val="0"/>
+        </w:numPr>
+        <w:ind w:left="360" w:hanging="360"/>
+        <w:rPr>
+          <w:lang w:val="cs-CZ"/>
+        </w:rPr>
+      </w:pPr>
+      <w:r>
+        <w:rPr>
+          <w:lang w:val="cs-CZ"/>
+        </w:rPr>
+        <w:drawing>
+          <wp:inline distT="0" distB="0" distL="0" distR="0" wp14:anchorId="35DD7B5E" wp14:editId="031A252F">
+            <wp:extent cx="5861396" cy="471268"/>
+            <wp:effectExtent l="0" t="0" r="0" b="0"/>
+            <wp:docPr id="1967639440" name="Picture 1"/>
+            <wp:cNvGraphicFramePr>
+              <a:graphicFrameLocks xmlns:a="http://schemas.openxmlformats.org/drawingml/2006/main" noChangeAspect="1"/>
+            </wp:cNvGraphicFramePr>
+            <a:graphic xmlns:a="http://schemas.openxmlformats.org/drawingml/2006/main">
+              <a:graphicData uri="http://schemas.openxmlformats.org/drawingml/2006/picture">
+                <pic:pic xmlns:pic="http://schemas.openxmlformats.org/drawingml/2006/picture">
+                  <pic:nvPicPr>
+                    <pic:cNvPr id="1967639440" name=""/>
+                    <pic:cNvPicPr/>
+                  </pic:nvPicPr>
+                  <pic:blipFill>
+                    <a:blip r:embed="rId8"/>
+                    <a:stretch>
+                      <a:fillRect/>
+                    </a:stretch>
+                  </pic:blipFill>
+                  <pic:spPr>
+                    <a:xfrm>
+                      <a:off x="0" y="0"/>
+                      <a:ext cx="6082145" cy="489017"/>
+                    </a:xfrm>
+                    <a:prstGeom prst="rect">
+                      <a:avLst/>
+                    </a:prstGeom>
+                  </pic:spPr>
+                </pic:pic>
+              </a:graphicData>
+            </a:graphic>
+          </wp:inline>
+        </w:drawing>
+      </w:r>
+    </w:p>
+    <w:p>
+      <w:pPr>
+        <w:pStyle w:val="ListBullet"/>
+        <w:numPr>
+          <w:ilvl w:val="0"/>
+          <w:numId w:val="0"/>
+        </w:numPr>
+        <w:ind w:left="360" w:hanging="360"/>
+        <w:rPr>
+          <w:lang w:val="cs-CZ"/>
+        </w:rPr>
+      </w:pPr>
+    </w:p>
+    <w:p>
+      <w:pPr>
+        <w:rPr>
+          <w:sz w:val="28"/>
+          <w:szCs w:val="28"/>
+          <w:lang w:val="cs-CZ"/>
+        </w:rPr>
+      </w:pPr>
+    </w:p>
+    <w:p>
+      <w:pPr>
+        <w:rPr>
+          <w:b/>
+          <w:bCs/>
+          <w:sz w:val="36"/>
+          <w:szCs w:val="36"/>
+          <w:lang w:val="cs-CZ"/>
+        </w:rPr>
+      </w:pPr>
+      <w:r>
+        <w:rPr>
+          <w:b/>
+          <w:bCs/>
+          <w:sz w:val="36"/>
+          <w:szCs w:val="36"/>
+          <w:lang w:val="cs-CZ"/>
+        </w:rPr>
+        <w:t xml:space="preserve">REGEX </w:t>
+      </w:r>
+      <w:proofErr w:type="spellStart"/>
+      <w:r>
+        <w:rPr>
+          <w:b/>
+          <w:bCs/>
+          <w:sz w:val="36"/>
+          <w:szCs w:val="36"/>
+          <w:lang w:val="cs-CZ"/>
+        </w:rPr>
+        <w:t>Cheat</w:t>
+      </w:r>
+      <w:proofErr w:type="spellEnd"/>
+      <w:r>
+        <w:rPr>
+          <w:b/>
+          <w:bCs/>
+          <w:sz w:val="36"/>
+          <w:szCs w:val="36"/>
+          <w:lang w:val="cs-CZ"/>
+        </w:rPr>
+        <w:t xml:space="preserve"> </w:t>
+      </w:r>
+      <w:proofErr w:type="spellStart"/>
+      <w:r>
+        <w:rPr>
+          <w:b/>
+          <w:bCs/>
+          <w:sz w:val="36"/>
+          <w:szCs w:val="36"/>
+          <w:lang w:val="cs-CZ"/>
+        </w:rPr>
+        <w:t>she</w:t>
+      </w:r>
+      <w:r>
+        <w:rPr>
+          <w:b/>
+          <w:bCs/>
+          <w:sz w:val="36"/>
+          <w:szCs w:val="36"/>
+          <w:lang w:val="cs-CZ"/>
+        </w:rPr>
+        <w:t>e</w:t>
+      </w:r>
+      <w:r>
+        <w:rPr>
+          <w:b/>
+          <w:bCs/>
+          <w:sz w:val="36"/>
+          <w:szCs w:val="36"/>
+          <w:lang w:val="cs-CZ"/>
+        </w:rPr>
+        <w:t>t</w:t>
+      </w:r>
+      <w:proofErr w:type="spellEnd"/>
+      <w:r>
+        <w:rPr>
+          <w:b/>
+          <w:bCs/>
+          <w:sz w:val="36"/>
+          <w:szCs w:val="36"/>
+          <w:lang w:val="cs-CZ"/>
+        </w:rPr>
+        <w:t xml:space="preserve"> </w:t>
+      </w:r>
+    </w:p>
+    <w:p>
+      <w:pPr>
+        <w:rPr>
+          <w:sz w:val="28"/>
+          <w:szCs w:val="28"/>
+          <w:lang w:val="cs-CZ"/>
+        </w:rPr>
+      </w:pPr>
+      <w:r>
+        <w:rPr>
+          <w:sz w:val="28"/>
+          <w:szCs w:val="28"/>
+          <w:lang w:val="cs-CZ"/>
+        </w:rPr>
+        <w:t xml:space="preserve">(je dobré se v něm orientovat, na </w:t>
+      </w:r>
+      <w:r>
+        <w:rPr>
+          <w:sz w:val="28"/>
+          <w:szCs w:val="28"/>
+          <w:lang w:val="cs-CZ"/>
+        </w:rPr>
+        <w:t>maturitě</w:t>
+      </w:r>
+      <w:r>
+        <w:rPr>
+          <w:sz w:val="28"/>
+          <w:szCs w:val="28"/>
+          <w:lang w:val="cs-CZ"/>
+        </w:rPr>
+        <w:t xml:space="preserve"> dostaneme nejspíše </w:t>
+      </w:r>
+      <w:r>
+        <w:rPr>
+          <w:sz w:val="28"/>
+          <w:szCs w:val="28"/>
+          <w:lang w:val="cs-CZ"/>
+        </w:rPr>
+        <w:t>identický,</w:t>
+      </w:r>
+      <w:r>
+        <w:rPr>
+          <w:sz w:val="28"/>
+          <w:szCs w:val="28"/>
+          <w:lang w:val="cs-CZ"/>
+        </w:rPr>
+        <w:t xml:space="preserve"> pokud se vylosuje tato otázk</w:t>
+      </w:r>
+      <w:r>
+        <w:rPr>
+          <w:sz w:val="28"/>
+          <w:szCs w:val="28"/>
+          <w:lang w:val="cs-CZ"/>
+        </w:rPr>
+        <w:t>a)</w:t>
+      </w:r>
+    </w:p>
+    <w:p>
+      <w:pPr>
+        <w:rPr>
+          <w:sz w:val="28"/>
+          <w:szCs w:val="28"/>
+          <w:lang w:val="cs-CZ"/>
+        </w:rPr>
+      </w:pPr>
+      <w:r>
+        <w:rPr>
+          <w:sz w:val="28"/>
+          <w:szCs w:val="28"/>
+          <w:lang w:val="cs-CZ"/>
+        </w:rPr>
+        <w:lastRenderedPageBreak/>
+        <w:drawing>
+          <wp:inline distT="0" distB="0" distL="0" distR="0" wp14:anchorId="5CD00D46" wp14:editId="0AB9BEBD">
+            <wp:extent cx="5731510" cy="7327265"/>
+            <wp:effectExtent l="0" t="0" r="0" b="635"/>
+            <wp:docPr id="1037800913" name="Picture 1" descr="A picture containing text, screenshot, menu, website&#10;&#10;Description automatically generated"/>
+            <wp:cNvGraphicFramePr>
+              <a:graphicFrameLocks xmlns:a="http://schemas.openxmlformats.org/drawingml/2006/main" noChangeAspect="1"/>
+            </wp:cNvGraphicFramePr>
+            <a:graphic xmlns:a="http://schemas.openxmlformats.org/drawingml/2006/main">
+              <a:graphicData uri="http://schemas.openxmlformats.org/drawingml/2006/picture">
+                <pic:pic xmlns:pic="http://schemas.openxmlformats.org/drawingml/2006/picture">
+                  <pic:nvPicPr>
+                    <pic:cNvPr id="1037800913" name="Picture 1" descr="A picture containing text, screenshot, menu, website&#10;&#10;Description automatically generated"/>
+                    <pic:cNvPicPr/>
+                  </pic:nvPicPr>
+                  <pic:blipFill>
+                    <a:blip r:embed="rId9"/>
+                    <a:stretch>
+                      <a:fillRect/>
+                    </a:stretch>
+                  </pic:blipFill>
+                  <pic:spPr>
+                    <a:xfrm>
+                      <a:off x="0" y="0"/>
+                      <a:ext cx="5731510" cy="7327265"/>
+                    </a:xfrm>
+                    <a:prstGeom prst="rect">
+                      <a:avLst/>
+                    </a:prstGeom>
+                  </pic:spPr>
+                </pic:pic>
+              </a:graphicData>
+            </a:graphic>
+          </wp:inline>
+        </w:drawing>
+      </w:r>
+    </w:p>
+    <w:p>
+      <w:pPr>
+        <w:rPr>
+          <w:sz w:val="28"/>
+          <w:szCs w:val="28"/>
+          <w:lang w:val="cs-CZ"/>
+        </w:rPr>
+      </w:pPr>
+    </w:p>
+    <w:p>
+      <w:pPr>
+        <w:rPr>
+          <w:sz w:val="28"/>
+          <w:szCs w:val="28"/>
+          <w:lang w:val="cs-CZ"/>
+        </w:rPr>
+      </w:pPr>
+    </w:p>
+    <w:p>
+      <w:pPr>
+        <w:rPr>
+          <w:b/>
+          <w:bCs/>
+          <w:sz w:val="36"/>
+          <w:szCs w:val="36"/>
+          <w:lang w:val="cs-CZ"/>
+        </w:rPr>
+      </w:pPr>
+      <w:r>
+        <w:rPr>
+          <w:b/>
+          <w:bCs/>
+          <w:sz w:val="36"/>
+          <w:szCs w:val="36"/>
+          <w:lang w:val="cs-CZ"/>
+        </w:rPr>
+        <w:t>Speciální</w:t>
+      </w:r>
+      <w:r>
+        <w:rPr>
+          <w:b/>
+          <w:bCs/>
+          <w:sz w:val="36"/>
+          <w:szCs w:val="36"/>
+          <w:lang w:val="cs-CZ"/>
+        </w:rPr>
+        <w:t xml:space="preserve"> znaky</w:t>
+      </w:r>
+    </w:p>
+    <w:p>
+      <w:pPr>
+        <w:rPr>
+          <w:sz w:val="28"/>
+          <w:szCs w:val="28"/>
+          <w:lang w:val="cs-CZ"/>
+        </w:rPr>
+      </w:pPr>
+      <w:r>
+        <w:rPr>
+          <w:sz w:val="28"/>
+          <w:szCs w:val="28"/>
+          <w:lang w:val="cs-CZ"/>
+        </w:rPr>
+        <w:t>Speciální znaky v programovacích jazycích jsou využívány pro formátování</w:t>
+      </w:r>
+      <w:r>
+        <w:rPr>
+          <w:sz w:val="28"/>
+          <w:szCs w:val="28"/>
+          <w:lang w:val="cs-CZ"/>
+        </w:rPr>
+        <w:t>, výpis omezených znaků</w:t>
+      </w:r>
+      <w:r>
+        <w:rPr>
+          <w:sz w:val="28"/>
+          <w:szCs w:val="28"/>
+          <w:lang w:val="cs-CZ"/>
+        </w:rPr>
+        <w:t xml:space="preserve"> (v </w:t>
+      </w:r>
+      <w:proofErr w:type="spellStart"/>
+      <w:r>
+        <w:rPr>
+          <w:sz w:val="28"/>
+          <w:szCs w:val="28"/>
+          <w:lang w:val="cs-CZ"/>
+        </w:rPr>
+        <w:t>stringu</w:t>
+      </w:r>
+      <w:proofErr w:type="spellEnd"/>
+      <w:r>
+        <w:rPr>
+          <w:sz w:val="28"/>
+          <w:szCs w:val="28"/>
+          <w:lang w:val="cs-CZ"/>
+        </w:rPr>
+        <w:t>)</w:t>
+      </w:r>
+      <w:r>
+        <w:rPr>
+          <w:sz w:val="28"/>
+          <w:szCs w:val="28"/>
+          <w:lang w:val="cs-CZ"/>
+        </w:rPr>
+        <w:t xml:space="preserve">, </w:t>
+      </w:r>
+      <w:r>
+        <w:rPr>
+          <w:sz w:val="28"/>
+          <w:szCs w:val="28"/>
+          <w:lang w:val="cs-CZ"/>
+        </w:rPr>
+        <w:t>ověření vstupu</w:t>
+      </w:r>
+      <w:r>
+        <w:rPr>
+          <w:sz w:val="28"/>
+          <w:szCs w:val="28"/>
+          <w:lang w:val="cs-CZ"/>
+        </w:rPr>
+        <w:t xml:space="preserve">, </w:t>
+      </w:r>
+      <w:proofErr w:type="spellStart"/>
+      <w:r>
+        <w:rPr>
+          <w:sz w:val="28"/>
+          <w:szCs w:val="28"/>
+          <w:lang w:val="cs-CZ"/>
+        </w:rPr>
+        <w:t>encoding</w:t>
+      </w:r>
+      <w:proofErr w:type="spellEnd"/>
+      <w:r>
+        <w:rPr>
+          <w:sz w:val="28"/>
+          <w:szCs w:val="28"/>
+          <w:lang w:val="cs-CZ"/>
+        </w:rPr>
+        <w:t xml:space="preserve"> a </w:t>
+      </w:r>
+      <w:proofErr w:type="spellStart"/>
+      <w:r>
+        <w:rPr>
+          <w:sz w:val="28"/>
+          <w:szCs w:val="28"/>
+          <w:lang w:val="cs-CZ"/>
+        </w:rPr>
+        <w:t>decoding</w:t>
+      </w:r>
+      <w:proofErr w:type="spellEnd"/>
+      <w:r>
+        <w:rPr>
+          <w:sz w:val="28"/>
+          <w:szCs w:val="28"/>
+          <w:lang w:val="cs-CZ"/>
+        </w:rPr>
+        <w:t>.</w:t>
+      </w:r>
+    </w:p>
+    <w:p>
+      <w:pPr>
+        <w:rPr>
+          <w:sz w:val="28"/>
+          <w:szCs w:val="28"/>
+          <w:lang w:val="cs-CZ"/>
+        </w:rPr>
+      </w:pPr>
+    </w:p>
+    <w:p>
+      <w:pPr>
+        <w:rPr>
+          <w:sz w:val="28"/>
+          <w:szCs w:val="28"/>
+          <w:lang w:val="cs-CZ"/>
+        </w:rPr>
+      </w:pPr>
+      <w:r>
+        <w:rPr>
+          <w:sz w:val="28"/>
+          <w:szCs w:val="28"/>
+          <w:lang w:val="cs-CZ"/>
+        </w:rPr>
+        <w:lastRenderedPageBreak/>
+        <w:t>Python speciální znaky:</w:t>
+      </w:r>
+    </w:p>
+    <w:p>
+      <w:pPr>
+        <w:rPr>
+          <w:noProof/>
+          <w:lang w:val="cs-CZ"/>
+        </w:rPr>
+      </w:pPr>
+      <w:r>
+        <w:rPr>
+          <w:sz w:val="28"/>
+          <w:szCs w:val="28"/>
+          <w:lang w:val="cs-CZ"/>
+        </w:rPr>
+        <w:drawing>
+          <wp:inline distT="0" distB="0" distL="0" distR="0" wp14:anchorId="695E48B5" wp14:editId="61182856">
+            <wp:extent cx="2628900" cy="3632200"/>
+            <wp:effectExtent l="0" t="0" r="0" b="0"/>
+            <wp:docPr id="88126614" name="Picture 1" descr="A screenshot of a computer&#10;&#10;Description automatically generated with low confidence"/>
+            <wp:cNvGraphicFramePr>
+              <a:graphicFrameLocks xmlns:a="http://schemas.openxmlformats.org/drawingml/2006/main" noChangeAspect="1"/>
+            </wp:cNvGraphicFramePr>
+            <a:graphic xmlns:a="http://schemas.openxmlformats.org/drawingml/2006/main">
+              <a:graphicData uri="http://schemas.openxmlformats.org/drawingml/2006/picture">
+                <pic:pic xmlns:pic="http://schemas.openxmlformats.org/drawingml/2006/picture">
+                  <pic:nvPicPr>
+                    <pic:cNvPr id="88126614" name="Picture 1" descr="A screenshot of a computer&#10;&#10;Description automatically generated with low confidence"/>
+                    <pic:cNvPicPr/>
+                  </pic:nvPicPr>
+                  <pic:blipFill>
+                    <a:blip r:embed="rId10"/>
+                    <a:stretch>
+                      <a:fillRect/>
+                    </a:stretch>
+                  </pic:blipFill>
+                  <pic:spPr>
+                    <a:xfrm>
+                      <a:off x="0" y="0"/>
+                      <a:ext cx="2628900" cy="3632200"/>
+                    </a:xfrm>
+                    <a:prstGeom prst="rect">
+                      <a:avLst/>
+                    </a:prstGeom>
+                  </pic:spPr>
+                </pic:pic>
+              </a:graphicData>
+            </a:graphic>
+          </wp:inline>
+        </w:drawing>
+      </w:r>
+      <w:r>
+        <w:rPr>
+          <w:noProof/>
+          <w:lang w:val="cs-CZ"/>
+        </w:rPr>
+        <w:t xml:space="preserve"> </w:t>
+      </w:r>
+      <w:r>
+        <w:rPr>
+          <w:sz w:val="28"/>
+          <w:szCs w:val="28"/>
+          <w:lang w:val="cs-CZ"/>
+        </w:rPr>
+        <w:drawing>
+          <wp:inline distT="0" distB="0" distL="0" distR="0" wp14:anchorId="78E35F48" wp14:editId="1B53FBDE">
+            <wp:extent cx="5731510" cy="3107055"/>
+            <wp:effectExtent l="0" t="0" r="0" b="4445"/>
+            <wp:docPr id="1519373831" name="Picture 1" descr="A screenshot of a computer&#10;&#10;Description automatically generated with medium confidence"/>
+            <wp:cNvGraphicFramePr>
+              <a:graphicFrameLocks xmlns:a="http://schemas.openxmlformats.org/drawingml/2006/main" noChangeAspect="1"/>
+            </wp:cNvGraphicFramePr>
+            <a:graphic xmlns:a="http://schemas.openxmlformats.org/drawingml/2006/main">
+              <a:graphicData uri="http://schemas.openxmlformats.org/drawingml/2006/picture">
+                <pic:pic xmlns:pic="http://schemas.openxmlformats.org/drawingml/2006/picture">
+                  <pic:nvPicPr>
+                    <pic:cNvPr id="1519373831" name="Picture 1" descr="A screenshot of a computer&#10;&#10;Description automatically generated with medium confidence"/>
+                    <pic:cNvPicPr/>
+                  </pic:nvPicPr>
+                  <pic:blipFill>
+                    <a:blip r:embed="rId11"/>
+                    <a:stretch>
+                      <a:fillRect/>
+                    </a:stretch>
+                  </pic:blipFill>
+                  <pic:spPr>
+                    <a:xfrm>
+                      <a:off x="0" y="0"/>
+                      <a:ext cx="5731510" cy="3107055"/>
+                    </a:xfrm>
+                    <a:prstGeom prst="rect">
+                      <a:avLst/>
+                    </a:prstGeom>
+                  </pic:spPr>
+                </pic:pic>
+              </a:graphicData>
+            </a:graphic>
+          </wp:inline>
+        </w:drawing>
+      </w:r>
+    </w:p>
+    <w:p>
+      <w:pPr>
+        <w:rPr>
+          <w:noProof/>
+          <w:lang w:val="cs-CZ"/>
+        </w:rPr>
+      </w:pPr>
+    </w:p>
+    <w:p>
+      <w:pPr>
+        <w:rPr>
+          <w:noProof/>
+          <w:sz w:val="28"/>
+          <w:szCs w:val="28"/>
+          <w:lang w:val="cs-CZ"/>
+        </w:rPr>
+      </w:pPr>
+    </w:p>
+    <w:p>
+      <w:pPr>
+        <w:rPr>
+          <w:b/>
+          <w:bCs/>
+          <w:noProof/>
+          <w:sz w:val="36"/>
+          <w:szCs w:val="36"/>
+          <w:lang w:val="cs-CZ"/>
+        </w:rPr>
+      </w:pPr>
+      <w:r>
+        <w:rPr>
+          <w:b/>
+          <w:bCs/>
+          <w:noProof/>
+          <w:sz w:val="36"/>
+          <w:szCs w:val="36"/>
+          <w:lang w:val="cs-CZ"/>
+        </w:rPr>
+        <w:t>String</w:t>
+      </w:r>
+    </w:p>
+    <w:p>
+      <w:pPr>
+        <w:rPr>
+          <w:b/>
+          <w:bCs/>
+          <w:noProof/>
+          <w:color w:val="FF0000"/>
+          <w:sz w:val="28"/>
+          <w:szCs w:val="28"/>
+          <w:lang w:val="cs-CZ"/>
+        </w:rPr>
+      </w:pPr>
+      <w:r>
+        <w:rPr>
+          <w:b/>
+          <w:bCs/>
+          <w:noProof/>
+          <w:color w:val="FF0000"/>
+          <w:sz w:val="28"/>
+          <w:szCs w:val="28"/>
+          <w:lang w:val="cs-CZ"/>
+        </w:rPr>
+        <w:t>Co je to string?</w:t>
+      </w:r>
+    </w:p>
+    <w:p>
+      <w:pPr>
+        <w:rPr>
+          <w:noProof/>
+          <w:sz w:val="28"/>
+          <w:szCs w:val="28"/>
+          <w:lang w:val="cs-CZ"/>
+        </w:rPr>
+      </w:pPr>
+      <w:r>
+        <w:rPr>
+          <w:noProof/>
+          <w:sz w:val="28"/>
+          <w:szCs w:val="28"/>
+          <w:lang w:val="cs-CZ"/>
+        </w:rPr>
+        <w:t xml:space="preserve">String je </w:t>
+      </w:r>
+      <w:r>
+        <w:rPr>
+          <w:noProof/>
+          <w:color w:val="FF0000"/>
+          <w:sz w:val="28"/>
+          <w:szCs w:val="28"/>
+          <w:lang w:val="cs-CZ"/>
+        </w:rPr>
+        <w:t xml:space="preserve">datový typ </w:t>
+      </w:r>
+      <w:r>
+        <w:rPr>
+          <w:noProof/>
+          <w:color w:val="4472C4" w:themeColor="accent1"/>
+          <w:sz w:val="28"/>
+          <w:szCs w:val="28"/>
+          <w:lang w:val="cs-CZ"/>
+        </w:rPr>
+        <w:t>reprezentující textový řetězec – ukládá znaky</w:t>
+      </w:r>
+      <w:r>
+        <w:rPr>
+          <w:noProof/>
+          <w:sz w:val="28"/>
+          <w:szCs w:val="28"/>
+          <w:lang w:val="cs-CZ"/>
+        </w:rPr>
+        <w:t>.</w:t>
+      </w:r>
+    </w:p>
+    <w:p>
+      <w:pPr>
+        <w:rPr>
+          <w:noProof/>
+          <w:sz w:val="28"/>
+          <w:szCs w:val="28"/>
+          <w:lang w:val="cs-CZ"/>
+        </w:rPr>
+      </w:pPr>
+      <w:r>
+        <w:rPr>
+          <w:noProof/>
+          <w:sz w:val="28"/>
+          <w:szCs w:val="28"/>
+          <w:lang w:val="cs-CZ"/>
+        </w:rPr>
+        <w:t xml:space="preserve">Je obvykle prezentován jako </w:t>
+      </w:r>
+      <w:r>
+        <w:rPr>
+          <w:noProof/>
+          <w:color w:val="4472C4" w:themeColor="accent1"/>
+          <w:sz w:val="28"/>
+          <w:szCs w:val="28"/>
+          <w:lang w:val="cs-CZ"/>
+        </w:rPr>
+        <w:t xml:space="preserve">text v uzavřených uvozovkách </w:t>
+      </w:r>
+      <w:r>
+        <w:rPr>
+          <w:noProof/>
+          <w:sz w:val="28"/>
+          <w:szCs w:val="28"/>
+          <w:lang w:val="cs-CZ"/>
+        </w:rPr>
+        <w:t>(jednoduchých nebo dvojtých)</w:t>
+      </w:r>
+    </w:p>
+    <w:p>
+      <w:pPr>
+        <w:rPr>
+          <w:noProof/>
+          <w:sz w:val="28"/>
+          <w:szCs w:val="28"/>
+          <w:lang w:val="cs-CZ"/>
+        </w:rPr>
+      </w:pPr>
+      <w:r>
+        <w:rPr>
+          <w:noProof/>
+          <w:sz w:val="28"/>
+          <w:szCs w:val="28"/>
+          <w:lang w:val="cs-CZ"/>
+        </w:rPr>
+        <w:t>Má většinou svoje vlastní operace</w:t>
+      </w:r>
+      <w:r>
+        <w:rPr>
+          <w:noProof/>
+          <w:sz w:val="28"/>
+          <w:szCs w:val="28"/>
+          <w:lang w:val="cs-CZ"/>
+        </w:rPr>
+        <w:t>:</w:t>
+      </w:r>
+    </w:p>
+    <w:p>
+      <w:pPr>
+        <w:pStyle w:val="ListBullet"/>
+        <w:rPr>
+          <w:noProof/>
+          <w:sz w:val="28"/>
+          <w:szCs w:val="28"/>
+          <w:lang w:val="cs-CZ"/>
+        </w:rPr>
+      </w:pPr>
+      <w:r>
+        <w:rPr>
+          <w:noProof/>
+          <w:sz w:val="28"/>
+          <w:szCs w:val="28"/>
+          <w:lang w:val="cs-CZ"/>
+        </w:rPr>
+        <w:lastRenderedPageBreak/>
+        <w:t>Spojování</w:t>
+      </w:r>
+    </w:p>
+    <w:p>
+      <w:pPr>
+        <w:pStyle w:val="ListBullet"/>
+        <w:rPr>
+          <w:noProof/>
+          <w:sz w:val="28"/>
+          <w:szCs w:val="28"/>
+          <w:lang w:val="cs-CZ"/>
+        </w:rPr>
+      </w:pPr>
+      <w:r>
+        <w:rPr>
+          <w:noProof/>
+          <w:sz w:val="28"/>
+          <w:szCs w:val="28"/>
+          <w:lang w:val="cs-CZ"/>
+        </w:rPr>
+        <w:t>Porovnávání</w:t>
+      </w:r>
+    </w:p>
+    <w:p>
+      <w:pPr>
+        <w:pStyle w:val="ListBullet"/>
+        <w:rPr>
+          <w:noProof/>
+          <w:sz w:val="28"/>
+          <w:szCs w:val="28"/>
+          <w:lang w:val="cs-CZ"/>
+        </w:rPr>
+      </w:pPr>
+      <w:r>
+        <w:rPr>
+          <w:noProof/>
+          <w:sz w:val="28"/>
+          <w:szCs w:val="28"/>
+          <w:lang w:val="cs-CZ"/>
+        </w:rPr>
+        <w:t>Vyhle</w:t>
+      </w:r>
+      <w:r>
+        <w:rPr>
+          <w:noProof/>
+          <w:sz w:val="28"/>
+          <w:szCs w:val="28"/>
+          <w:lang w:val="cs-CZ"/>
+        </w:rPr>
+        <w:t>dávání</w:t>
+      </w:r>
+    </w:p>
+    <w:p>
+      <w:pPr>
+        <w:rPr>
+          <w:noProof/>
+          <w:sz w:val="28"/>
+          <w:szCs w:val="28"/>
+          <w:lang w:val="cs-CZ"/>
+        </w:rPr>
+      </w:pPr>
+    </w:p>
+    <w:p>
+      <w:pPr>
+        <w:rPr>
+          <w:b/>
+          <w:bCs/>
+          <w:noProof/>
+          <w:color w:val="FF0000"/>
+          <w:sz w:val="28"/>
+          <w:szCs w:val="28"/>
+          <w:lang w:val="cs-CZ"/>
+        </w:rPr>
+      </w:pPr>
+      <w:r>
+        <w:rPr>
+          <w:b/>
+          <w:bCs/>
+          <w:noProof/>
+          <w:color w:val="FF0000"/>
+          <w:sz w:val="28"/>
+          <w:szCs w:val="28"/>
+          <w:lang w:val="cs-CZ"/>
+        </w:rPr>
+        <w:t>STRING v PYTHON:</w:t>
+      </w:r>
+    </w:p>
+    <w:p>
+      <w:pPr>
+        <w:pStyle w:val="ListBullet"/>
+        <w:rPr>
+          <w:noProof/>
+          <w:sz w:val="28"/>
+          <w:szCs w:val="28"/>
+          <w:lang w:val="cs-CZ"/>
+        </w:rPr>
+      </w:pPr>
+      <w:r>
+        <w:rPr>
+          <w:noProof/>
+          <w:sz w:val="28"/>
+          <w:szCs w:val="28"/>
+          <w:lang w:val="cs-CZ"/>
+        </w:rPr>
+        <w:t xml:space="preserve">Je označován jak </w:t>
+      </w:r>
+      <w:r>
+        <w:rPr>
+          <w:noProof/>
+          <w:color w:val="00B050"/>
+          <w:sz w:val="28"/>
+          <w:szCs w:val="28"/>
+          <w:lang w:val="cs-CZ"/>
+        </w:rPr>
+        <w:t>uvozovkami jedoduchými tak i složenými</w:t>
+      </w:r>
+    </w:p>
+    <w:p>
+      <w:pPr>
+        <w:pStyle w:val="ListBullet"/>
+        <w:rPr>
+          <w:noProof/>
+          <w:sz w:val="28"/>
+          <w:szCs w:val="28"/>
+          <w:lang w:val="cs-CZ"/>
+        </w:rPr>
+      </w:pPr>
+      <w:r>
+        <w:rPr>
+          <w:noProof/>
+          <w:sz w:val="28"/>
+          <w:szCs w:val="28"/>
+          <w:lang w:val="cs-CZ"/>
+        </w:rPr>
+        <w:t>„</w:t>
+      </w:r>
+      <w:r>
+        <w:rPr>
+          <w:noProof/>
+          <w:color w:val="0070C0"/>
+          <w:sz w:val="28"/>
+          <w:szCs w:val="28"/>
+          <w:lang w:val="cs-CZ"/>
+        </w:rPr>
+        <w:t>MULTILINE STRING</w:t>
+      </w:r>
+      <w:r>
+        <w:rPr>
+          <w:noProof/>
+          <w:sz w:val="28"/>
+          <w:szCs w:val="28"/>
+          <w:lang w:val="cs-CZ"/>
+        </w:rPr>
+        <w:t>“ za použití trojtých uvozovek</w:t>
+      </w:r>
+      <w:r>
+        <w:rPr>
+          <w:noProof/>
+          <w:sz w:val="28"/>
+          <w:szCs w:val="28"/>
+          <w:lang w:val="cs-CZ"/>
+        </w:rPr>
+        <w:t xml:space="preserve"> jde string přenést na více řádků</w:t>
+      </w:r>
+    </w:p>
+    <w:p>
+      <w:pPr>
+        <w:pStyle w:val="ListBullet"/>
+        <w:numPr>
+          <w:ilvl w:val="0"/>
+          <w:numId w:val="0"/>
+        </w:numPr>
+        <w:ind w:left="360"/>
+        <w:rPr>
+          <w:noProof/>
+          <w:sz w:val="28"/>
+          <w:szCs w:val="28"/>
+          <w:lang w:val="cs-CZ"/>
+        </w:rPr>
+      </w:pPr>
+      <w:r>
+        <w:rPr>
+          <w:noProof/>
+          <w:sz w:val="28"/>
+          <w:szCs w:val="28"/>
+          <w:lang w:val="cs-CZ"/>
+        </w:rPr>
+        <w:drawing>
+          <wp:inline distT="0" distB="0" distL="0" distR="0" wp14:anchorId="11E35673" wp14:editId="597846E1">
+            <wp:extent cx="4330700" cy="1295400"/>
+            <wp:effectExtent l="0" t="0" r="0" b="0"/>
+            <wp:docPr id="502238253" name="Picture 1" descr="A picture containing text, font, screenshot&#10;&#10;Description automatically generated"/>
+            <wp:cNvGraphicFramePr>
+              <a:graphicFrameLocks xmlns:a="http://schemas.openxmlformats.org/drawingml/2006/main" noChangeAspect="1"/>
+            </wp:cNvGraphicFramePr>
+            <a:graphic xmlns:a="http://schemas.openxmlformats.org/drawingml/2006/main">
+              <a:graphicData uri="http://schemas.openxmlformats.org/drawingml/2006/picture">
+                <pic:pic xmlns:pic="http://schemas.openxmlformats.org/drawingml/2006/picture">
+                  <pic:nvPicPr>
+                    <pic:cNvPr id="502238253" name="Picture 1" descr="A picture containing text, font, screenshot&#10;&#10;Description automatically generated"/>
+                    <pic:cNvPicPr/>
+                  </pic:nvPicPr>
+                  <pic:blipFill>
+                    <a:blip r:embed="rId12"/>
+                    <a:stretch>
+                      <a:fillRect/>
+                    </a:stretch>
+                  </pic:blipFill>
+                  <pic:spPr>
+                    <a:xfrm>
+                      <a:off x="0" y="0"/>
+                      <a:ext cx="4330700" cy="1295400"/>
+                    </a:xfrm>
+                    <a:prstGeom prst="rect">
+                      <a:avLst/>
+                    </a:prstGeom>
+                  </pic:spPr>
+                </pic:pic>
+              </a:graphicData>
+            </a:graphic>
+          </wp:inline>
+        </w:drawing>
+      </w:r>
+    </w:p>
+    <w:p>
+      <w:pPr>
+        <w:pStyle w:val="ListBullet"/>
+        <w:rPr>
+          <w:noProof/>
+          <w:sz w:val="28"/>
+          <w:szCs w:val="28"/>
+          <w:lang w:val="cs-CZ"/>
+        </w:rPr>
+      </w:pPr>
+      <w:r>
+        <w:rPr>
+          <w:noProof/>
+          <w:sz w:val="28"/>
+          <w:szCs w:val="28"/>
+          <w:lang w:val="cs-CZ"/>
+        </w:rPr>
+        <w:t>Má BUILD-IN metody</w:t>
+      </w:r>
+    </w:p>
+    <w:p>
+      <w:pPr>
+        <w:pStyle w:val="ListBullet"/>
+        <w:tabs>
+          <w:tab w:val="clear" w:pos="360"/>
+          <w:tab w:val="num" w:pos="720"/>
+        </w:tabs>
+        <w:ind w:left="720"/>
+        <w:rPr>
+          <w:noProof/>
+          <w:sz w:val="28"/>
+          <w:szCs w:val="28"/>
+          <w:lang w:val="cs-CZ"/>
+        </w:rPr>
+      </w:pPr>
+      <w:r>
+        <w:rPr>
+          <w:noProof/>
+          <w:sz w:val="28"/>
+          <w:szCs w:val="28"/>
+          <w:lang w:val="cs-CZ"/>
+        </w:rPr>
+        <w:t>len()</w:t>
+      </w:r>
+    </w:p>
+    <w:p>
+      <w:pPr>
+        <w:pStyle w:val="ListBullet"/>
+        <w:tabs>
+          <w:tab w:val="clear" w:pos="360"/>
+          <w:tab w:val="num" w:pos="720"/>
+        </w:tabs>
+        <w:ind w:left="720"/>
+        <w:rPr>
+          <w:noProof/>
+          <w:sz w:val="28"/>
+          <w:szCs w:val="28"/>
+          <w:lang w:val="cs-CZ"/>
+        </w:rPr>
+      </w:pPr>
+      <w:r>
+        <w:rPr>
+          <w:noProof/>
+          <w:sz w:val="28"/>
+          <w:szCs w:val="28"/>
+          <w:lang w:val="cs-CZ"/>
+        </w:rPr>
+        <w:t>lower()</w:t>
+      </w:r>
+    </w:p>
+    <w:p>
+      <w:pPr>
+        <w:pStyle w:val="ListBullet"/>
+        <w:tabs>
+          <w:tab w:val="clear" w:pos="360"/>
+          <w:tab w:val="num" w:pos="720"/>
+        </w:tabs>
+        <w:ind w:left="720"/>
+        <w:rPr>
+          <w:noProof/>
+          <w:sz w:val="28"/>
+          <w:szCs w:val="28"/>
+          <w:lang w:val="cs-CZ"/>
+        </w:rPr>
+      </w:pPr>
+      <w:r>
+        <w:rPr>
+          <w:noProof/>
+          <w:sz w:val="28"/>
+          <w:szCs w:val="28"/>
+          <w:lang w:val="cs-CZ"/>
+        </w:rPr>
+        <w:t>upper()</w:t>
+      </w:r>
+    </w:p>
+    <w:p>
+      <w:pPr>
+        <w:pStyle w:val="ListBullet"/>
+        <w:tabs>
+          <w:tab w:val="clear" w:pos="360"/>
+          <w:tab w:val="num" w:pos="720"/>
+        </w:tabs>
+        <w:ind w:left="720"/>
+        <w:rPr>
+          <w:noProof/>
+          <w:sz w:val="28"/>
+          <w:szCs w:val="28"/>
+          <w:lang w:val="cs-CZ"/>
+        </w:rPr>
+      </w:pPr>
+      <w:r>
+        <w:rPr>
+          <w:noProof/>
+          <w:sz w:val="28"/>
+          <w:szCs w:val="28"/>
+          <w:lang w:val="cs-CZ"/>
+        </w:rPr>
+        <w:t>strip()</w:t>
+      </w:r>
+      <w:r>
+        <w:rPr>
+          <w:noProof/>
+          <w:sz w:val="28"/>
+          <w:szCs w:val="28"/>
+          <w:lang w:val="cs-CZ"/>
+        </w:rPr>
+        <w:t xml:space="preserve"> </w:t>
+      </w:r>
+      <w:r>
+        <w:rPr>
+          <w:noProof/>
+          <w:sz w:val="28"/>
+          <w:szCs w:val="28"/>
+          <w:lang w:val="cs-CZ"/>
+        </w:rPr>
+        <w:t>–</w:t>
+      </w:r>
+      <w:r>
+        <w:rPr>
+          <w:noProof/>
+          <w:sz w:val="28"/>
+          <w:szCs w:val="28"/>
+          <w:lang w:val="cs-CZ"/>
+        </w:rPr>
+        <w:t xml:space="preserve"> </w:t>
+      </w:r>
+      <w:r>
+        <w:rPr>
+          <w:noProof/>
+          <w:sz w:val="28"/>
+          <w:szCs w:val="28"/>
+          <w:lang w:val="cs-CZ"/>
+        </w:rPr>
+        <w:t>odstraní mezery na začátku a na konci stringu</w:t>
+      </w:r>
+    </w:p>
+    <w:p>
+      <w:pPr>
+        <w:pStyle w:val="ListBullet"/>
+        <w:tabs>
+          <w:tab w:val="clear" w:pos="360"/>
+          <w:tab w:val="num" w:pos="720"/>
+        </w:tabs>
+        <w:ind w:left="720"/>
+        <w:rPr>
+          <w:noProof/>
+          <w:sz w:val="28"/>
+          <w:szCs w:val="28"/>
+          <w:lang w:val="cs-CZ"/>
+        </w:rPr>
+      </w:pPr>
+      <w:r>
+        <w:rPr>
+          <w:noProof/>
+          <w:sz w:val="28"/>
+          <w:szCs w:val="28"/>
+          <w:lang w:val="cs-CZ"/>
+        </w:rPr>
+        <w:t>split()</w:t>
+      </w:r>
+      <w:r>
+        <w:rPr>
+          <w:noProof/>
+          <w:sz w:val="28"/>
+          <w:szCs w:val="28"/>
+          <w:lang w:val="cs-CZ"/>
+        </w:rPr>
+        <w:t xml:space="preserve"> </w:t>
+      </w:r>
+      <w:r>
+        <w:rPr>
+          <w:noProof/>
+          <w:sz w:val="28"/>
+          <w:szCs w:val="28"/>
+          <w:lang w:val="cs-CZ"/>
+        </w:rPr>
+        <w:t>–</w:t>
+      </w:r>
+      <w:r>
+        <w:rPr>
+          <w:noProof/>
+          <w:sz w:val="28"/>
+          <w:szCs w:val="28"/>
+          <w:lang w:val="cs-CZ"/>
+        </w:rPr>
+        <w:t xml:space="preserve"> </w:t>
+      </w:r>
+      <w:r>
+        <w:rPr>
+          <w:noProof/>
+          <w:sz w:val="28"/>
+          <w:szCs w:val="28"/>
+          <w:lang w:val="cs-CZ"/>
+        </w:rPr>
+        <w:t>rozdělí string na základě delimetru</w:t>
+      </w:r>
+    </w:p>
+    <w:p>
+      <w:pPr>
+        <w:pStyle w:val="ListBullet"/>
+        <w:rPr>
+          <w:noProof/>
+          <w:sz w:val="28"/>
+          <w:szCs w:val="28"/>
+          <w:lang w:val="cs-CZ"/>
+        </w:rPr>
+      </w:pPr>
+      <w:r>
+        <w:rPr>
+          <w:noProof/>
+          <w:sz w:val="28"/>
+          <w:szCs w:val="28"/>
+          <w:lang w:val="cs-CZ"/>
+        </w:rPr>
+        <w:t>Může se jim iterovat jako s listem</w:t>
+      </w:r>
+    </w:p>
+    <w:p>
+      <w:pPr>
+        <w:pStyle w:val="ListBullet"/>
+        <w:tabs>
+          <w:tab w:val="clear" w:pos="360"/>
+          <w:tab w:val="num" w:pos="720"/>
+        </w:tabs>
+        <w:ind w:left="720"/>
+        <w:rPr>
+          <w:noProof/>
+          <w:sz w:val="28"/>
+          <w:szCs w:val="28"/>
+          <w:lang w:val="cs-CZ"/>
+        </w:rPr>
+      </w:pPr>
+      <w:r>
+        <w:rPr>
+          <w:noProof/>
+          <w:sz w:val="28"/>
+          <w:szCs w:val="28"/>
+          <w:lang w:val="cs-CZ"/>
+        </w:rPr>
+        <w:t>Každý znak má svůj index na kterým je pevně daný</w:t>
+      </w:r>
+    </w:p>
+    <w:p>
+      <w:pPr>
+        <w:pStyle w:val="ListBullet"/>
+        <w:tabs>
+          <w:tab w:val="clear" w:pos="360"/>
+          <w:tab w:val="num" w:pos="720"/>
+        </w:tabs>
+        <w:ind w:left="720"/>
+        <w:rPr>
+          <w:noProof/>
+          <w:sz w:val="28"/>
+          <w:szCs w:val="28"/>
+          <w:lang w:val="cs-CZ"/>
+        </w:rPr>
+      </w:pPr>
+      <w:r>
+        <w:rPr>
+          <w:noProof/>
+          <w:sz w:val="28"/>
+          <w:szCs w:val="28"/>
+          <w:lang w:val="cs-CZ"/>
+        </w:rPr>
+        <w:t>Pomocí indexu se můžeme dotázat na třeba 5 prvek</w:t>
+      </w:r>
+    </w:p>
+    <w:p>
+      <w:pPr>
+        <w:pStyle w:val="ListBullet"/>
+        <w:tabs>
+          <w:tab w:val="clear" w:pos="360"/>
+          <w:tab w:val="num" w:pos="720"/>
+        </w:tabs>
+        <w:ind w:left="720"/>
+        <w:rPr>
+          <w:noProof/>
+          <w:sz w:val="28"/>
+          <w:szCs w:val="28"/>
+          <w:lang w:val="cs-CZ"/>
+        </w:rPr>
+      </w:pPr>
+      <w:r>
+        <w:rPr>
+          <w:noProof/>
+          <w:sz w:val="28"/>
+          <w:szCs w:val="28"/>
+          <w:lang w:val="cs-CZ"/>
+        </w:rPr>
+        <w:t>Můžeme řetězcem iterovat pomocí FOR</w:t>
+      </w:r>
+    </w:p>
+    <w:p>
+      <w:pPr>
+        <w:pStyle w:val="ListBullet"/>
+        <w:rPr>
+          <w:noProof/>
+          <w:sz w:val="28"/>
+          <w:szCs w:val="28"/>
+          <w:lang w:val="cs-CZ"/>
+        </w:rPr>
+      </w:pPr>
+      <w:r>
+        <w:rPr>
+          <w:noProof/>
+          <w:sz w:val="28"/>
+          <w:szCs w:val="28"/>
+          <w:lang w:val="cs-CZ"/>
+        </w:rPr>
+        <w:t xml:space="preserve"> </w:t>
+      </w:r>
+      <w:r>
+        <w:rPr>
+          <w:noProof/>
+          <w:sz w:val="28"/>
+          <w:szCs w:val="28"/>
+          <w:lang w:val="cs-CZ"/>
+        </w:rPr>
+        <w:t>Operování s metodou IN</w:t>
+      </w:r>
+    </w:p>
+    <w:p>
+      <w:pPr>
+        <w:pStyle w:val="ListBullet"/>
+        <w:tabs>
+          <w:tab w:val="clear" w:pos="360"/>
+          <w:tab w:val="num" w:pos="720"/>
+        </w:tabs>
+        <w:ind w:left="720"/>
+        <w:rPr>
+          <w:noProof/>
+          <w:sz w:val="28"/>
+          <w:szCs w:val="28"/>
+          <w:lang w:val="cs-CZ"/>
+        </w:rPr>
+      </w:pPr>
+      <w:r>
+        <w:rPr>
+          <w:noProof/>
+          <w:sz w:val="28"/>
+          <w:szCs w:val="28"/>
+          <w:lang w:val="cs-CZ"/>
+        </w:rPr>
+        <w:t>Lze se dotázat, zda ve stringu existuje daný string</w:t>
+      </w:r>
+    </w:p>
+    <w:p>
+      <w:pPr>
+        <w:pStyle w:val="ListBullet"/>
+        <w:numPr>
+          <w:ilvl w:val="0"/>
+          <w:numId w:val="0"/>
+        </w:numPr>
+        <w:ind w:left="360"/>
+        <w:rPr>
+          <w:noProof/>
+          <w:sz w:val="28"/>
+          <w:szCs w:val="28"/>
+          <w:lang w:val="cs-CZ"/>
+        </w:rPr>
+      </w:pPr>
+      <w:r>
+        <w:rPr>
+          <w:noProof/>
+          <w:sz w:val="28"/>
+          <w:szCs w:val="28"/>
+          <w:lang w:val="cs-CZ"/>
+        </w:rPr>
+        <w:drawing>
+          <wp:inline distT="0" distB="0" distL="0" distR="0" wp14:anchorId="2ADF9E79" wp14:editId="5FCF5B5A">
+            <wp:extent cx="5054600" cy="863600"/>
+            <wp:effectExtent l="0" t="0" r="0" b="0"/>
+            <wp:docPr id="2064057858" name="Picture 1" descr="A picture containing text, font, screenshot, line&#10;&#10;Description automatically generated"/>
+            <wp:cNvGraphicFramePr>
+              <a:graphicFrameLocks xmlns:a="http://schemas.openxmlformats.org/drawingml/2006/main" noChangeAspect="1"/>
+            </wp:cNvGraphicFramePr>
+            <a:graphic xmlns:a="http://schemas.openxmlformats.org/drawingml/2006/main">
+              <a:graphicData uri="http://schemas.openxmlformats.org/drawingml/2006/picture">
+                <pic:pic xmlns:pic="http://schemas.openxmlformats.org/drawingml/2006/picture">
+                  <pic:nvPicPr>
+                    <pic:cNvPr id="2064057858" name="Picture 1" descr="A picture containing text, font, screenshot, line&#10;&#10;Description automatically generated"/>
+                    <pic:cNvPicPr/>
+                  </pic:nvPicPr>
+                  <pic:blipFill>
+                    <a:blip r:embed="rId13"/>
+                    <a:stretch>
+                      <a:fillRect/>
+                    </a:stretch>
+                  </pic:blipFill>
+                  <pic:spPr>
+                    <a:xfrm>
+                      <a:off x="0" y="0"/>
+                      <a:ext cx="5054600" cy="863600"/>
+                    </a:xfrm>
+                    <a:prstGeom prst="rect">
+                      <a:avLst/>
+                    </a:prstGeom>
+                  </pic:spPr>
+                </pic:pic>
+              </a:graphicData>
+            </a:graphic>
+          </wp:inline>
+        </w:drawing>
+      </w:r>
+    </w:p>
+    <w:p>
+      <w:pPr>
+        <w:pStyle w:val="ListBullet"/>
+        <w:tabs>
+          <w:tab w:val="clear" w:pos="360"/>
+          <w:tab w:val="num" w:pos="720"/>
+        </w:tabs>
+        <w:ind w:left="720"/>
+        <w:rPr>
+          <w:noProof/>
+          <w:sz w:val="28"/>
+          <w:szCs w:val="28"/>
+          <w:lang w:val="cs-CZ"/>
+        </w:rPr>
+      </w:pPr>
+      <w:r>
+        <w:rPr>
+          <w:noProof/>
+          <w:sz w:val="28"/>
+          <w:szCs w:val="28"/>
+          <w:lang w:val="cs-CZ"/>
+        </w:rPr>
+        <w:t>Toto vypíše TRUE</w:t>
+      </w:r>
+    </w:p>
+    <w:p>
+      <w:pPr>
+        <w:pStyle w:val="ListBullet"/>
+        <w:numPr>
+          <w:ilvl w:val="0"/>
+          <w:numId w:val="0"/>
+        </w:numPr>
+        <w:ind w:left="360" w:hanging="360"/>
+        <w:rPr>
+          <w:noProof/>
+          <w:sz w:val="28"/>
+          <w:szCs w:val="28"/>
+          <w:lang w:val="cs-CZ"/>
+        </w:rPr>
+      </w:pPr>
+    </w:p>
+    <w:p>
+      <w:pPr>
+        <w:pStyle w:val="ListBullet"/>
+        <w:numPr>
+          <w:ilvl w:val="0"/>
+          <w:numId w:val="0"/>
+        </w:numPr>
+        <w:ind w:left="360" w:hanging="360"/>
+        <w:rPr>
+          <w:noProof/>
+          <w:sz w:val="28"/>
+          <w:szCs w:val="28"/>
+          <w:lang w:val="cs-CZ"/>
+        </w:rPr>
+      </w:pPr>
+    </w:p>
+    <w:p>
+      <w:pPr>
+        <w:pStyle w:val="ListBullet"/>
+        <w:numPr>
+          <w:ilvl w:val="0"/>
+          <w:numId w:val="0"/>
+        </w:numPr>
+        <w:ind w:left="360" w:hanging="360"/>
+        <w:rPr>
+          <w:b/>
+          <w:bCs/>
+          <w:noProof/>
+          <w:color w:val="000000" w:themeColor="text1"/>
+          <w:sz w:val="36"/>
+          <w:szCs w:val="36"/>
+          <w:lang w:val="cs-CZ"/>
+        </w:rPr>
+      </w:pPr>
+      <w:r>
+        <w:rPr>
+          <w:b/>
+          <w:bCs/>
+          <w:noProof/>
+          <w:color w:val="000000" w:themeColor="text1"/>
+          <w:sz w:val="36"/>
+          <w:szCs w:val="36"/>
+          <w:lang w:val="cs-CZ"/>
+        </w:rPr>
+        <w:t>Kódování</w:t>
+      </w:r>
+    </w:p>
+    <w:p>
+      <w:pPr>
+        <w:pStyle w:val="ListBullet"/>
+        <w:numPr>
+          <w:ilvl w:val="0"/>
+          <w:numId w:val="0"/>
+        </w:numPr>
+        <w:ind w:left="360" w:hanging="360"/>
+        <w:rPr>
+          <w:b/>
+          <w:bCs/>
+          <w:noProof/>
+          <w:color w:val="FF0000"/>
+          <w:sz w:val="28"/>
+          <w:szCs w:val="28"/>
+          <w:lang w:val="cs-CZ"/>
+        </w:rPr>
+      </w:pPr>
+      <w:r>
+        <w:rPr>
+          <w:b/>
+          <w:bCs/>
+          <w:noProof/>
+          <w:color w:val="FF0000"/>
+          <w:sz w:val="28"/>
+          <w:szCs w:val="28"/>
+          <w:lang w:val="cs-CZ"/>
+        </w:rPr>
+        <w:t>Co to je?</w:t>
+      </w:r>
+    </w:p>
+    <w:p>
+      <w:pPr>
+        <w:pStyle w:val="ListBullet"/>
+        <w:numPr>
+          <w:ilvl w:val="0"/>
+          <w:numId w:val="0"/>
+        </w:numPr>
+        <w:ind w:left="360" w:hanging="360"/>
+        <w:rPr>
+          <w:b/>
+          <w:bCs/>
+          <w:noProof/>
+          <w:color w:val="4472C4" w:themeColor="accent1"/>
+          <w:sz w:val="28"/>
+          <w:szCs w:val="28"/>
+          <w:lang w:val="cs-CZ"/>
+        </w:rPr>
+      </w:pPr>
+      <w:r>
+        <w:rPr>
+          <w:b/>
+          <w:bCs/>
+          <w:noProof/>
+          <w:color w:val="4472C4" w:themeColor="accent1"/>
+          <w:sz w:val="28"/>
+          <w:szCs w:val="28"/>
+          <w:lang w:val="cs-CZ"/>
+        </w:rPr>
+        <w:t>Proces konvertování</w:t>
+      </w:r>
+      <w:r>
+        <w:rPr>
+          <w:b/>
+          <w:bCs/>
+          <w:noProof/>
+          <w:color w:val="4472C4" w:themeColor="accent1"/>
+          <w:sz w:val="28"/>
+          <w:szCs w:val="28"/>
+          <w:lang w:val="cs-CZ"/>
+        </w:rPr>
+        <w:t xml:space="preserve"> stringu do sekvence bytes</w:t>
+      </w:r>
+    </w:p>
+    <w:p>
+      <w:pPr>
+        <w:pStyle w:val="ListBullet"/>
+        <w:numPr>
+          <w:ilvl w:val="0"/>
+          <w:numId w:val="0"/>
+        </w:numPr>
+        <w:ind w:left="360" w:hanging="360"/>
+        <w:rPr>
+          <w:noProof/>
+          <w:color w:val="FF0000"/>
+          <w:sz w:val="28"/>
+          <w:szCs w:val="28"/>
+          <w:lang w:val="cs-CZ"/>
+        </w:rPr>
+      </w:pPr>
+      <w:r>
+        <w:rPr>
+          <w:noProof/>
+          <w:color w:val="FF0000"/>
+          <w:sz w:val="28"/>
+          <w:szCs w:val="28"/>
+          <w:lang w:val="cs-CZ"/>
+        </w:rPr>
+        <w:t>Důvod:</w:t>
+      </w:r>
+    </w:p>
+    <w:p>
+      <w:pPr>
+        <w:pStyle w:val="ListBullet"/>
+        <w:rPr>
+          <w:noProof/>
+          <w:sz w:val="28"/>
+          <w:szCs w:val="28"/>
+          <w:lang w:val="cs-CZ"/>
+        </w:rPr>
+      </w:pPr>
+      <w:r>
+        <w:rPr>
+          <w:noProof/>
+          <w:sz w:val="28"/>
+          <w:szCs w:val="28"/>
+          <w:lang w:val="cs-CZ"/>
+        </w:rPr>
+        <w:t xml:space="preserve">Přesné </w:t>
+      </w:r>
+      <w:r>
+        <w:rPr>
+          <w:noProof/>
+          <w:sz w:val="28"/>
+          <w:szCs w:val="28"/>
+          <w:lang w:val="cs-CZ"/>
+        </w:rPr>
+        <w:t xml:space="preserve">a efektivní </w:t>
+      </w:r>
+      <w:r>
+        <w:rPr>
+          <w:noProof/>
+          <w:sz w:val="28"/>
+          <w:szCs w:val="28"/>
+          <w:lang w:val="cs-CZ"/>
+        </w:rPr>
+        <w:t>definování</w:t>
+      </w:r>
+      <w:r>
+        <w:rPr>
+          <w:noProof/>
+          <w:sz w:val="28"/>
+          <w:szCs w:val="28"/>
+          <w:lang w:val="cs-CZ"/>
+        </w:rPr>
+        <w:t xml:space="preserve"> </w:t>
+      </w:r>
+      <w:r>
+        <w:rPr>
+          <w:noProof/>
+          <w:sz w:val="28"/>
+          <w:szCs w:val="28"/>
+          <w:lang w:val="cs-CZ"/>
+        </w:rPr>
+        <w:t>pro počítač</w:t>
+      </w:r>
+      <w:r>
+        <w:rPr>
+          <w:noProof/>
+          <w:sz w:val="28"/>
+          <w:szCs w:val="28"/>
+          <w:lang w:val="cs-CZ"/>
+        </w:rPr>
+        <w:t xml:space="preserve"> (počítač rozumí pouze binárně)</w:t>
+      </w:r>
+    </w:p>
+    <w:p>
+      <w:pPr>
+        <w:pStyle w:val="ListBullet"/>
+        <w:rPr>
+          <w:noProof/>
+          <w:sz w:val="28"/>
+          <w:szCs w:val="28"/>
+          <w:lang w:val="cs-CZ"/>
+        </w:rPr>
+      </w:pPr>
+      <w:r>
+        <w:rPr>
+          <w:noProof/>
+          <w:sz w:val="28"/>
+          <w:szCs w:val="28"/>
+          <w:lang w:val="cs-CZ"/>
+        </w:rPr>
+        <w:t>Uložení a přenos dat přes síť</w:t>
+      </w:r>
+    </w:p>
+    <w:p>
+      <w:pPr>
+        <w:pStyle w:val="ListBullet"/>
+        <w:numPr>
+          <w:ilvl w:val="0"/>
+          <w:numId w:val="0"/>
+        </w:numPr>
+        <w:rPr>
+          <w:noProof/>
+          <w:sz w:val="28"/>
+          <w:szCs w:val="28"/>
+          <w:lang w:val="cs-CZ"/>
+        </w:rPr>
+      </w:pPr>
+      <w:r>
+        <w:rPr>
+          <w:noProof/>
+          <w:sz w:val="28"/>
+          <w:szCs w:val="28"/>
+          <w:lang w:val="cs-CZ"/>
+        </w:rPr>
+        <w:lastRenderedPageBreak/>
+        <w:t>Reprezentace stringu záleží na typu kódování</w:t>
+      </w:r>
+    </w:p>
+    <w:p>
+      <w:pPr>
+        <w:pStyle w:val="ListBullet"/>
+        <w:numPr>
+          <w:ilvl w:val="0"/>
+          <w:numId w:val="0"/>
+        </w:numPr>
+        <w:ind w:left="360" w:hanging="360"/>
+        <w:rPr>
+          <w:noProof/>
+          <w:sz w:val="28"/>
+          <w:szCs w:val="28"/>
+          <w:lang w:val="cs-CZ"/>
+        </w:rPr>
+      </w:pPr>
+      <w:r>
+        <w:rPr>
+          <w:noProof/>
+          <w:sz w:val="28"/>
+          <w:szCs w:val="28"/>
+          <w:lang w:val="cs-CZ"/>
+        </w:rPr>
+        <w:t>Standartní kódování</w:t>
+      </w:r>
+      <w:r>
+        <w:rPr>
+          <w:noProof/>
+          <w:sz w:val="28"/>
+          <w:szCs w:val="28"/>
+          <w:lang w:val="cs-CZ"/>
+        </w:rPr>
+        <w:t xml:space="preserve"> – 1 byte (8 bit)</w:t>
+      </w:r>
+    </w:p>
+    <w:p>
+      <w:pPr>
+        <w:pStyle w:val="ListBullet"/>
+        <w:numPr>
+          <w:ilvl w:val="0"/>
+          <w:numId w:val="0"/>
+        </w:numPr>
+        <w:ind w:left="360" w:hanging="360"/>
+        <w:rPr>
+          <w:noProof/>
+          <w:sz w:val="28"/>
+          <w:szCs w:val="28"/>
+          <w:lang w:val="cs-CZ"/>
+        </w:rPr>
+      </w:pPr>
+      <w:r>
+        <w:rPr>
+          <w:noProof/>
+          <w:sz w:val="28"/>
+          <w:szCs w:val="28"/>
+          <w:lang w:val="cs-CZ"/>
+        </w:rPr>
+        <w:t xml:space="preserve">Pro další nestandartní znaky se využívaly více bajtové </w:t>
+      </w:r>
+    </w:p>
+    <w:p>
+      <w:pPr>
+        <w:pStyle w:val="ListBullet"/>
+        <w:numPr>
+          <w:ilvl w:val="0"/>
+          <w:numId w:val="0"/>
+        </w:numPr>
+        <w:ind w:left="360" w:hanging="360"/>
+        <w:rPr>
+          <w:noProof/>
+          <w:sz w:val="28"/>
+          <w:szCs w:val="28"/>
+          <w:lang w:val="cs-CZ"/>
+        </w:rPr>
+      </w:pPr>
+    </w:p>
+    <w:p>
+      <w:pPr>
+        <w:pStyle w:val="ListBullet"/>
+        <w:numPr>
+          <w:ilvl w:val="0"/>
+          <w:numId w:val="0"/>
+        </w:numPr>
+        <w:ind w:left="360" w:hanging="360"/>
+        <w:rPr>
+          <w:noProof/>
+          <w:sz w:val="28"/>
+          <w:szCs w:val="28"/>
+          <w:lang w:val="cs-CZ"/>
+        </w:rPr>
+      </w:pPr>
+      <w:r>
+        <w:rPr>
+          <w:noProof/>
+          <w:sz w:val="28"/>
+          <w:szCs w:val="28"/>
+          <w:lang w:val="cs-CZ"/>
+        </w:rPr>
+        <w:t>To přivádí k dnešnímu stavu kódování</w:t>
+      </w:r>
+    </w:p>
+    <w:p>
+      <w:pPr>
+        <w:pStyle w:val="ListBullet"/>
+        <w:numPr>
+          <w:ilvl w:val="0"/>
+          <w:numId w:val="0"/>
+        </w:numPr>
+        <w:ind w:left="360" w:hanging="360"/>
+        <w:rPr>
+          <w:noProof/>
+          <w:sz w:val="28"/>
+          <w:szCs w:val="28"/>
+          <w:lang w:val="cs-CZ"/>
+        </w:rPr>
+      </w:pPr>
+      <w:r>
+        <w:rPr>
+          <w:noProof/>
+          <w:sz w:val="28"/>
+          <w:szCs w:val="28"/>
+          <w:lang w:val="cs-CZ"/>
+        </w:rPr>
+        <w:t>Nejpopulárnější způsoby kódování</w:t>
+      </w:r>
+    </w:p>
+    <w:p>
+      <w:pPr>
+        <w:pStyle w:val="ListBullet"/>
+        <w:rPr>
+          <w:noProof/>
+          <w:sz w:val="28"/>
+          <w:szCs w:val="28"/>
+          <w:lang w:val="cs-CZ"/>
+        </w:rPr>
+      </w:pPr>
+      <w:r>
+        <w:rPr>
+          <w:noProof/>
+          <w:sz w:val="28"/>
+          <w:szCs w:val="28"/>
+          <w:lang w:val="cs-CZ"/>
+        </w:rPr>
+        <w:t>ASCII</w:t>
+      </w:r>
+    </w:p>
+    <w:p>
+      <w:pPr>
+        <w:pStyle w:val="ListBullet"/>
+        <w:rPr>
+          <w:noProof/>
+          <w:sz w:val="28"/>
+          <w:szCs w:val="28"/>
+          <w:lang w:val="cs-CZ"/>
+        </w:rPr>
+      </w:pPr>
+      <w:r>
+        <w:rPr>
+          <w:noProof/>
+          <w:sz w:val="28"/>
+          <w:szCs w:val="28"/>
+          <w:lang w:val="cs-CZ"/>
+        </w:rPr>
+        <w:t>UNICODE</w:t>
+      </w:r>
+    </w:p>
+    <w:p>
+      <w:pPr>
+        <w:pStyle w:val="ListBullet"/>
+        <w:rPr>
+          <w:noProof/>
+          <w:sz w:val="28"/>
+          <w:szCs w:val="28"/>
+          <w:lang w:val="cs-CZ"/>
+        </w:rPr>
+      </w:pPr>
+      <w:r>
+        <w:rPr>
+          <w:noProof/>
+          <w:sz w:val="28"/>
+          <w:szCs w:val="28"/>
+          <w:lang w:val="cs-CZ"/>
+        </w:rPr>
+        <w:t>UTF-8</w:t>
+      </w:r>
+    </w:p>
+    <w:p>
+      <w:pPr>
+        <w:pStyle w:val="ListBullet"/>
+        <w:rPr>
+          <w:noProof/>
+          <w:sz w:val="28"/>
+          <w:szCs w:val="28"/>
+          <w:lang w:val="cs-CZ"/>
+        </w:rPr>
+      </w:pPr>
+      <w:r>
+        <w:rPr>
+          <w:noProof/>
+          <w:sz w:val="28"/>
+          <w:szCs w:val="28"/>
+          <w:lang w:val="cs-CZ"/>
+        </w:rPr>
+        <w:t>UTF-16</w:t>
+      </w:r>
+    </w:p>
+    <w:p>
+      <w:pPr>
+        <w:pStyle w:val="ListBullet"/>
+        <w:numPr>
+          <w:ilvl w:val="0"/>
+          <w:numId w:val="0"/>
+        </w:numPr>
+        <w:rPr>
+          <w:noProof/>
+          <w:sz w:val="28"/>
+          <w:szCs w:val="28"/>
+          <w:lang w:val="cs-CZ"/>
+        </w:rPr>
+      </w:pPr>
+    </w:p>
+    <w:p>
+      <w:pPr>
+        <w:pStyle w:val="ListBullet"/>
+        <w:numPr>
+          <w:ilvl w:val="0"/>
+          <w:numId w:val="0"/>
+        </w:numPr>
+        <w:ind w:left="360" w:hanging="360"/>
+        <w:rPr>
+          <w:noProof/>
+          <w:sz w:val="28"/>
+          <w:szCs w:val="28"/>
+          <w:lang w:val="cs-CZ"/>
+        </w:rPr>
+      </w:pPr>
+    </w:p>
+    <w:p>
+      <w:pPr>
+        <w:pStyle w:val="ListBullet"/>
+        <w:numPr>
+          <w:ilvl w:val="0"/>
+          <w:numId w:val="0"/>
+        </w:numPr>
+        <w:ind w:left="360" w:hanging="360"/>
+        <w:rPr>
+          <w:noProof/>
+          <w:sz w:val="28"/>
+          <w:szCs w:val="28"/>
+          <w:lang w:val="cs-CZ"/>
+        </w:rPr>
+      </w:pPr>
+      <w:r>
+        <w:rPr>
+          <w:noProof/>
+          <w:sz w:val="28"/>
+          <w:szCs w:val="28"/>
+          <w:lang w:val="cs-CZ"/>
+        </w:rPr>
+        <w:t>Příklad ASCII tabulky:</w:t>
+      </w:r>
+    </w:p>
+    <w:p>
+      <w:pPr>
+        <w:pStyle w:val="ListBullet"/>
+        <w:numPr>
+          <w:ilvl w:val="0"/>
+          <w:numId w:val="0"/>
+        </w:numPr>
+        <w:ind w:left="360" w:hanging="360"/>
+        <w:rPr>
+          <w:noProof/>
+          <w:sz w:val="28"/>
+          <w:szCs w:val="28"/>
+          <w:lang w:val="cs-CZ"/>
+        </w:rPr>
+      </w:pPr>
+      <w:r>
+        <w:rPr>
+          <w:noProof/>
+          <w:sz w:val="28"/>
+          <w:szCs w:val="28"/>
+          <w:lang w:val="cs-CZ"/>
+        </w:rPr>
+        <w:drawing>
+          <wp:inline distT="0" distB="0" distL="0" distR="0" wp14:anchorId="1E9DA0AA" wp14:editId="20295F85">
+            <wp:extent cx="5600700" cy="1651000"/>
+            <wp:effectExtent l="0" t="0" r="0" b="0"/>
+            <wp:docPr id="316363404" name="Picture 1" descr="A screenshot of a computer&#10;&#10;Description automatically generated with low confidence"/>
+            <wp:cNvGraphicFramePr>
+              <a:graphicFrameLocks xmlns:a="http://schemas.openxmlformats.org/drawingml/2006/main" noChangeAspect="1"/>
+            </wp:cNvGraphicFramePr>
+            <a:graphic xmlns:a="http://schemas.openxmlformats.org/drawingml/2006/main">
+              <a:graphicData uri="http://schemas.openxmlformats.org/drawingml/2006/picture">
+                <pic:pic xmlns:pic="http://schemas.openxmlformats.org/drawingml/2006/picture">
+                  <pic:nvPicPr>
+                    <pic:cNvPr id="316363404" name="Picture 1" descr="A screenshot of a computer&#10;&#10;Description automatically generated with low confidence"/>
+                    <pic:cNvPicPr/>
+                  </pic:nvPicPr>
+                  <pic:blipFill>
+                    <a:blip r:embed="rId14"/>
+                    <a:stretch>
+                      <a:fillRect/>
+                    </a:stretch>
+                  </pic:blipFill>
+                  <pic:spPr>
+                    <a:xfrm>
+                      <a:off x="0" y="0"/>
+                      <a:ext cx="5600700" cy="1651000"/>
+                    </a:xfrm>
+                    <a:prstGeom prst="rect">
+                      <a:avLst/>
+                    </a:prstGeom>
+                  </pic:spPr>
+                </pic:pic>
+              </a:graphicData>
+            </a:graphic>
+          </wp:inline>
+        </w:drawing>
+      </w:r>
+    </w:p>
+    <w:p>
+      <w:pPr>
+        <w:pStyle w:val="ListBullet"/>
+        <w:numPr>
+          <w:ilvl w:val="0"/>
+          <w:numId w:val="0"/>
+        </w:numPr>
+        <w:ind w:left="360" w:hanging="360"/>
+        <w:rPr>
+          <w:noProof/>
+          <w:sz w:val="36"/>
+          <w:szCs w:val="36"/>
+          <w:lang w:val="cs-CZ"/>
+        </w:rPr>
+      </w:pPr>
+    </w:p>
+    <w:p>
+      <w:pPr>
+        <w:pStyle w:val="ListBullet"/>
+        <w:numPr>
+          <w:ilvl w:val="0"/>
+          <w:numId w:val="0"/>
+        </w:numPr>
+        <w:ind w:left="360" w:hanging="360"/>
+        <w:rPr>
+          <w:noProof/>
+          <w:sz w:val="36"/>
+          <w:szCs w:val="36"/>
+          <w:lang w:val="cs-CZ"/>
+        </w:rPr>
+      </w:pPr>
+      <w:r>
+        <w:rPr>
+          <w:noProof/>
+          <w:sz w:val="36"/>
+          <w:szCs w:val="36"/>
+          <w:lang w:val="cs-CZ"/>
+        </w:rPr>
+        <w:t>UTF-8</w:t>
+      </w:r>
+    </w:p>
+    <w:p>
+      <w:pPr>
+        <w:pStyle w:val="ListBullet"/>
+        <w:numPr>
+          <w:ilvl w:val="0"/>
+          <w:numId w:val="0"/>
+        </w:numPr>
+        <w:ind w:left="360" w:hanging="360"/>
+        <w:rPr>
+          <w:noProof/>
+          <w:sz w:val="28"/>
+          <w:szCs w:val="28"/>
+          <w:lang w:val="cs-CZ"/>
+        </w:rPr>
+      </w:pPr>
+      <w:r>
+        <w:rPr>
+          <w:noProof/>
+          <w:sz w:val="28"/>
+          <w:szCs w:val="28"/>
+          <w:lang w:val="cs-CZ"/>
+        </w:rPr>
+        <w:t xml:space="preserve">Každému znaku (více než milion znaků) </w:t>
+      </w:r>
+      <w:r>
+        <w:rPr>
+          <w:b/>
+          <w:bCs/>
+          <w:noProof/>
+          <w:color w:val="FF0000"/>
+          <w:sz w:val="28"/>
+          <w:szCs w:val="28"/>
+          <w:lang w:val="cs-CZ"/>
+        </w:rPr>
+        <w:t xml:space="preserve">je přiřazeno </w:t>
+      </w:r>
+      <w:r>
+        <w:rPr>
+          <w:b/>
+          <w:bCs/>
+          <w:noProof/>
+          <w:color w:val="FF0000"/>
+          <w:sz w:val="28"/>
+          <w:szCs w:val="28"/>
+          <w:lang w:val="cs-CZ"/>
+        </w:rPr>
+        <w:t xml:space="preserve">unikátní </w:t>
+      </w:r>
+      <w:r>
+        <w:rPr>
+          <w:b/>
+          <w:bCs/>
+          <w:noProof/>
+          <w:color w:val="FF0000"/>
+          <w:sz w:val="28"/>
+          <w:szCs w:val="28"/>
+          <w:lang w:val="cs-CZ"/>
+        </w:rPr>
+        <w:t>číslo</w:t>
+      </w:r>
+    </w:p>
+    <w:p>
+      <w:pPr>
+        <w:pStyle w:val="ListBullet"/>
+        <w:numPr>
+          <w:ilvl w:val="0"/>
+          <w:numId w:val="0"/>
+        </w:numPr>
+        <w:ind w:left="360" w:hanging="360"/>
+        <w:rPr>
+          <w:noProof/>
+          <w:sz w:val="28"/>
+          <w:szCs w:val="28"/>
+          <w:lang w:val="cs-CZ"/>
+        </w:rPr>
+      </w:pPr>
+      <w:r>
+        <w:rPr>
+          <w:b/>
+          <w:bCs/>
+          <w:noProof/>
+          <w:color w:val="FF0000"/>
+          <w:sz w:val="28"/>
+          <w:szCs w:val="28"/>
+          <w:lang w:val="cs-CZ"/>
+        </w:rPr>
+        <w:t>První BYTE v sekvenci</w:t>
+      </w:r>
+      <w:r>
+        <w:rPr>
+          <w:noProof/>
+          <w:color w:val="FF0000"/>
+          <w:sz w:val="28"/>
+          <w:szCs w:val="28"/>
+          <w:lang w:val="cs-CZ"/>
+        </w:rPr>
+        <w:t xml:space="preserve"> </w:t>
+      </w:r>
+      <w:r>
+        <w:rPr>
+          <w:noProof/>
+          <w:sz w:val="28"/>
+          <w:szCs w:val="28"/>
+          <w:lang w:val="cs-CZ"/>
+        </w:rPr>
+        <w:t xml:space="preserve">uvádí, </w:t>
+      </w:r>
+      <w:r>
+        <w:rPr>
+          <w:b/>
+          <w:bCs/>
+          <w:noProof/>
+          <w:color w:val="4472C4" w:themeColor="accent1"/>
+          <w:sz w:val="28"/>
+          <w:szCs w:val="28"/>
+          <w:lang w:val="cs-CZ"/>
+        </w:rPr>
+        <w:t>kolik BYTE</w:t>
+      </w:r>
+      <w:r>
+        <w:rPr>
+          <w:b/>
+          <w:bCs/>
+          <w:noProof/>
+          <w:color w:val="4472C4" w:themeColor="accent1"/>
+          <w:sz w:val="28"/>
+          <w:szCs w:val="28"/>
+          <w:lang w:val="cs-CZ"/>
+        </w:rPr>
+        <w:t>S</w:t>
+      </w:r>
+      <w:r>
+        <w:rPr>
+          <w:b/>
+          <w:bCs/>
+          <w:noProof/>
+          <w:color w:val="4472C4" w:themeColor="accent1"/>
+          <w:sz w:val="28"/>
+          <w:szCs w:val="28"/>
+          <w:lang w:val="cs-CZ"/>
+        </w:rPr>
+        <w:t xml:space="preserve"> celkově reprezentuje daný znak</w:t>
+      </w:r>
+    </w:p>
+    <w:p>
+      <w:pPr>
+        <w:pStyle w:val="ListBullet"/>
+        <w:rPr>
+          <w:noProof/>
+          <w:color w:val="00B050"/>
+          <w:sz w:val="28"/>
+          <w:szCs w:val="28"/>
+          <w:lang w:val="cs-CZ"/>
+        </w:rPr>
+      </w:pPr>
+      <w:r>
+        <w:rPr>
+          <w:noProof/>
+          <w:color w:val="00B050"/>
+          <w:sz w:val="28"/>
+          <w:szCs w:val="28"/>
+          <w:lang w:val="cs-CZ"/>
+        </w:rPr>
+        <w:t>Ostatní BYTES reprezentují daný znak</w:t>
+      </w:r>
+    </w:p>
+    <w:p>
+      <w:pPr>
+        <w:pStyle w:val="ListBullet"/>
+        <w:rPr>
+          <w:noProof/>
+          <w:color w:val="00B050"/>
+          <w:sz w:val="28"/>
+          <w:szCs w:val="28"/>
+          <w:lang w:val="cs-CZ"/>
+        </w:rPr>
+      </w:pPr>
+      <w:r>
+        <w:rPr>
+          <w:noProof/>
+          <w:color w:val="00B050"/>
+          <w:sz w:val="28"/>
+          <w:szCs w:val="28"/>
+          <w:lang w:val="cs-CZ"/>
+        </w:rPr>
+        <w:t xml:space="preserve">Čím vyšší číslo </w:t>
+      </w:r>
+      <w:r>
+        <w:rPr>
+          <w:noProof/>
+          <w:sz w:val="28"/>
+          <w:szCs w:val="28"/>
+          <w:lang w:val="cs-CZ"/>
+        </w:rPr>
+        <w:t>– tím víc potřeba ke kódování bajtů</w:t>
+      </w:r>
+    </w:p>
+    <w:p>
+      <w:pPr>
+        <w:pStyle w:val="ListBullet"/>
+        <w:numPr>
+          <w:ilvl w:val="0"/>
+          <w:numId w:val="0"/>
+        </w:numPr>
+        <w:ind w:left="360" w:hanging="360"/>
+        <w:rPr>
+          <w:noProof/>
+          <w:sz w:val="28"/>
+          <w:szCs w:val="28"/>
+          <w:lang w:val="cs-CZ"/>
+        </w:rPr>
+      </w:pPr>
+    </w:p>
+    <w:p>
+      <w:pPr>
+        <w:pStyle w:val="ListBullet"/>
+        <w:numPr>
+          <w:ilvl w:val="0"/>
+          <w:numId w:val="0"/>
+        </w:numPr>
+        <w:ind w:left="360" w:hanging="360"/>
+        <w:rPr>
+          <w:noProof/>
+          <w:color w:val="4472C4" w:themeColor="accent1"/>
+          <w:sz w:val="28"/>
+          <w:szCs w:val="28"/>
+          <w:lang w:val="cs-CZ"/>
+        </w:rPr>
+      </w:pPr>
+      <w:r>
+        <w:rPr>
+          <w:noProof/>
+          <w:color w:val="4472C4" w:themeColor="accent1"/>
+          <w:sz w:val="28"/>
+          <w:szCs w:val="28"/>
+          <w:lang w:val="cs-CZ"/>
+        </w:rPr>
+        <w:t>Byl původně vytvořen pro spolupoužití s</w:t>
+      </w:r>
+      <w:r>
+        <w:rPr>
+          <w:noProof/>
+          <w:color w:val="4472C4" w:themeColor="accent1"/>
+          <w:sz w:val="28"/>
+          <w:szCs w:val="28"/>
+          <w:lang w:val="cs-CZ"/>
+        </w:rPr>
+        <w:t> </w:t>
+      </w:r>
+      <w:r>
+        <w:rPr>
+          <w:noProof/>
+          <w:color w:val="4472C4" w:themeColor="accent1"/>
+          <w:sz w:val="28"/>
+          <w:szCs w:val="28"/>
+          <w:lang w:val="cs-CZ"/>
+        </w:rPr>
+        <w:t>ASCII</w:t>
+      </w:r>
+    </w:p>
+    <w:p>
+      <w:pPr>
+        <w:pStyle w:val="ListBullet"/>
+        <w:rPr>
+          <w:noProof/>
+          <w:sz w:val="28"/>
+          <w:szCs w:val="28"/>
+          <w:lang w:val="cs-CZ"/>
+        </w:rPr>
+      </w:pPr>
+      <w:r>
+        <w:rPr>
+          <w:noProof/>
+          <w:sz w:val="28"/>
+          <w:szCs w:val="28"/>
+          <w:lang w:val="cs-CZ"/>
+        </w:rPr>
+        <w:t>Pokud WEB obsahuje UTF-8 znaky, ale systém podporuje pouze ASCII, tak se znaky v pořádku zobrazí</w:t>
+      </w:r>
+    </w:p>
+    <w:p>
+      <w:pPr>
+        <w:pStyle w:val="ListBullet"/>
+        <w:numPr>
+          <w:ilvl w:val="0"/>
+          <w:numId w:val="0"/>
+        </w:numPr>
+        <w:ind w:left="360" w:hanging="360"/>
+        <w:rPr>
+          <w:noProof/>
+          <w:sz w:val="28"/>
+          <w:szCs w:val="28"/>
+          <w:lang w:val="cs-CZ"/>
+        </w:rPr>
+      </w:pPr>
+    </w:p>
+    <w:p>
+      <w:pPr>
+        <w:pStyle w:val="ListBullet"/>
+        <w:numPr>
+          <w:ilvl w:val="0"/>
+          <w:numId w:val="0"/>
+        </w:numPr>
+        <w:ind w:left="360" w:hanging="360"/>
+        <w:rPr>
+          <w:noProof/>
+          <w:sz w:val="28"/>
+          <w:szCs w:val="28"/>
+          <w:lang w:val="cs-CZ"/>
+        </w:rPr>
+      </w:pPr>
+    </w:p>
+    <w:p>
+      <w:pPr>
+        <w:pStyle w:val="ListBullet"/>
+        <w:numPr>
+          <w:ilvl w:val="0"/>
+          <w:numId w:val="0"/>
+        </w:numPr>
+        <w:ind w:left="360" w:hanging="360"/>
+        <w:rPr>
+          <w:noProof/>
+          <w:sz w:val="28"/>
+          <w:szCs w:val="28"/>
+          <w:lang w:val="cs-CZ"/>
+        </w:rPr>
+      </w:pPr>
+      <w:r>
+        <w:rPr>
+          <w:noProof/>
+          <w:sz w:val="28"/>
+          <w:szCs w:val="28"/>
+          <w:lang w:val="cs-CZ"/>
+        </w:rPr>
+        <w:drawing>
+          <wp:inline distT="0" distB="0" distL="0" distR="0" wp14:anchorId="37CEC6DE" wp14:editId="12B011F6">
+            <wp:extent cx="2997200" cy="596900"/>
+            <wp:effectExtent l="0" t="0" r="0" b="0"/>
+            <wp:docPr id="1158593590" name="Picture 1" descr="A black and white sign with white text&#10;&#10;Description automatically generated with low confidence"/>
+            <wp:cNvGraphicFramePr>
+              <a:graphicFrameLocks xmlns:a="http://schemas.openxmlformats.org/drawingml/2006/main" noChangeAspect="1"/>
+            </wp:cNvGraphicFramePr>
+            <a:graphic xmlns:a="http://schemas.openxmlformats.org/drawingml/2006/main">
+              <a:graphicData uri="http://schemas.openxmlformats.org/drawingml/2006/picture">
+                <pic:pic xmlns:pic="http://schemas.openxmlformats.org/drawingml/2006/picture">
+                  <pic:nvPicPr>
+                    <pic:cNvPr id="1158593590" name="Picture 1" descr="A black and white sign with white text&#10;&#10;Description automatically generated with low confidence"/>
+                    <pic:cNvPicPr/>
+                  </pic:nvPicPr>
+                  <pic:blipFill>
+                    <a:blip r:embed="rId15"/>
+                    <a:stretch>
+                      <a:fillRect/>
+                    </a:stretch>
+                  </pic:blipFill>
+                  <pic:spPr>
+                    <a:xfrm>
+                      <a:off x="0" y="0"/>
+                      <a:ext cx="2997200" cy="596900"/>
+                    </a:xfrm>
+                    <a:prstGeom prst="rect">
+                      <a:avLst/>
+                    </a:prstGeom>
+                  </pic:spPr>
+                </pic:pic>
+              </a:graphicData>
+            </a:graphic>
+          </wp:inline>
+        </w:drawing>
+      </w:r>
+    </w:p>
+    <w:p>
+      <w:pPr>
+        <w:pStyle w:val="ListBullet"/>
+        <w:numPr>
+          <w:ilvl w:val="0"/>
+          <w:numId w:val="0"/>
+        </w:numPr>
+        <w:ind w:left="360" w:hanging="360"/>
+        <w:rPr>
+          <w:noProof/>
+          <w:sz w:val="28"/>
+          <w:szCs w:val="28"/>
+          <w:lang w:val="cs-CZ"/>
+        </w:rPr>
+      </w:pPr>
+      <w:r>
+        <w:rPr>
+          <w:noProof/>
+          <w:sz w:val="28"/>
+          <w:szCs w:val="28"/>
+          <w:lang w:val="cs-CZ"/>
+        </w:rPr>
+        <w:lastRenderedPageBreak/>
+        <w:drawing>
+          <wp:inline distT="0" distB="0" distL="0" distR="0" wp14:anchorId="69C66B2F" wp14:editId="7C0AC69B">
+            <wp:extent cx="3009900" cy="5283200"/>
+            <wp:effectExtent l="0" t="0" r="0" b="0"/>
+            <wp:docPr id="1540842638" name="Picture 1" descr="A table with numbers and symbols&#10;&#10;Description automatically generated with low confidence"/>
+            <wp:cNvGraphicFramePr>
+              <a:graphicFrameLocks xmlns:a="http://schemas.openxmlformats.org/drawingml/2006/main" noChangeAspect="1"/>
+            </wp:cNvGraphicFramePr>
+            <a:graphic xmlns:a="http://schemas.openxmlformats.org/drawingml/2006/main">
+              <a:graphicData uri="http://schemas.openxmlformats.org/drawingml/2006/picture">
+                <pic:pic xmlns:pic="http://schemas.openxmlformats.org/drawingml/2006/picture">
+                  <pic:nvPicPr>
+                    <pic:cNvPr id="1540842638" name="Picture 1" descr="A table with numbers and symbols&#10;&#10;Description automatically generated with low confidence"/>
+                    <pic:cNvPicPr/>
+                  </pic:nvPicPr>
+                  <pic:blipFill>
+                    <a:blip r:embed="rId16"/>
+                    <a:stretch>
+                      <a:fillRect/>
+                    </a:stretch>
+                  </pic:blipFill>
+                  <pic:spPr>
+                    <a:xfrm>
+                      <a:off x="0" y="0"/>
+                      <a:ext cx="3009900" cy="5283200"/>
+                    </a:xfrm>
+                    <a:prstGeom prst="rect">
+                      <a:avLst/>
+                    </a:prstGeom>
+                  </pic:spPr>
+                </pic:pic>
+              </a:graphicData>
+            </a:graphic>
+          </wp:inline>
+        </w:drawing>
+      </w:r>
+    </w:p>
+    <w:p>
+      <w:pPr>
+        <w:pStyle w:val="ListBullet"/>
+        <w:numPr>
+          <w:ilvl w:val="0"/>
+          <w:numId w:val="0"/>
+        </w:numPr>
+        <w:ind w:left="360" w:hanging="360"/>
+        <w:rPr>
+          <w:noProof/>
+          <w:sz w:val="28"/>
+          <w:szCs w:val="28"/>
+          <w:lang w:val="cs-CZ"/>
+        </w:rPr>
+      </w:pPr>
+    </w:p>
+    <w:p>
+      <w:pPr>
+        <w:pStyle w:val="ListBullet"/>
+        <w:numPr>
+          <w:ilvl w:val="0"/>
+          <w:numId w:val="0"/>
+        </w:numPr>
+        <w:ind w:left="360" w:hanging="360"/>
+        <w:rPr>
+          <w:noProof/>
+          <w:sz w:val="28"/>
+          <w:szCs w:val="28"/>
+          <w:lang w:val="cs-CZ"/>
+        </w:rPr>
+      </w:pPr>
+      <w:r>
+        <w:rPr>
+          <w:noProof/>
+          <w:sz w:val="28"/>
+          <w:szCs w:val="28"/>
+          <w:lang w:val="cs-CZ"/>
+        </w:rPr>
+        <w:t>UTF-16</w:t>
+      </w:r>
+    </w:p>
+    <w:p>
+      <w:pPr>
+        <w:pStyle w:val="ListBullet"/>
+        <w:numPr>
+          <w:ilvl w:val="0"/>
+          <w:numId w:val="0"/>
+        </w:numPr>
+        <w:ind w:left="360" w:hanging="360"/>
+        <w:rPr>
+          <w:noProof/>
+          <w:sz w:val="28"/>
+          <w:szCs w:val="28"/>
+          <w:lang w:val="cs-CZ"/>
+        </w:rPr>
+      </w:pPr>
+      <w:r>
+        <w:rPr>
+          <w:noProof/>
+          <w:sz w:val="28"/>
+          <w:szCs w:val="28"/>
+          <w:lang w:val="cs-CZ"/>
+        </w:rPr>
+        <w:t>Může reprezentovat absolutně všechny UNICODE znaky</w:t>
+      </w:r>
+    </w:p>
+    <w:p>
+      <w:pPr>
+        <w:pStyle w:val="ListBullet"/>
+        <w:numPr>
+          <w:ilvl w:val="0"/>
+          <w:numId w:val="0"/>
+        </w:numPr>
+        <w:ind w:left="360" w:hanging="360"/>
+        <w:rPr>
+          <w:noProof/>
+          <w:sz w:val="28"/>
+          <w:szCs w:val="28"/>
+          <w:lang w:val="cs-CZ"/>
+        </w:rPr>
+      </w:pPr>
+      <w:r>
+        <w:rPr>
+          <w:noProof/>
+          <w:sz w:val="28"/>
+          <w:szCs w:val="28"/>
+          <w:lang w:val="cs-CZ"/>
+        </w:rPr>
+        <w:t>Je víc kompaktní</w:t>
+      </w:r>
+      <w:r>
+        <w:rPr>
+          <w:noProof/>
+          <w:sz w:val="28"/>
+          <w:szCs w:val="28"/>
+          <w:lang w:val="cs-CZ"/>
+        </w:rPr>
+        <w:t xml:space="preserve"> </w:t>
+      </w:r>
+    </w:p>
+    <w:p>
+      <w:pPr>
+        <w:pStyle w:val="ListBullet"/>
+        <w:numPr>
+          <w:ilvl w:val="0"/>
+          <w:numId w:val="0"/>
+        </w:numPr>
+        <w:ind w:left="360" w:hanging="360"/>
+        <w:rPr>
+          <w:noProof/>
+          <w:sz w:val="28"/>
+          <w:szCs w:val="28"/>
+          <w:lang w:val="cs-CZ"/>
+        </w:rPr>
+      </w:pPr>
+      <w:r>
+        <w:rPr>
+          <w:noProof/>
+          <w:sz w:val="28"/>
+          <w:szCs w:val="28"/>
+          <w:lang w:val="cs-CZ"/>
+        </w:rPr>
+        <w:t>Není podporovaný s ASCII</w:t>
+      </w:r>
+    </w:p>
     <w:sectPr>
       <w:pgSz w:w="11906" w:h="16838"/>
       <w:pgMar w:top="1440" w:right="1440" w:bottom="1440" w:left="1440" w:header="708" w:footer="708" w:gutter="0"/>
@@ -39,6 +5857,124 @@
     </w:sectPr>
   </w:body>
 </w:document>
+</file>
+
+<file path=word/numbering.xml><?xml version="1.0" encoding="utf-8"?>
+<w:numbering xmlns:wpc="http://schemas.microsoft.com/office/word/2010/wordprocessingCanvas" xmlns:cx="http://schemas.microsoft.com/office/drawing/2014/chartex" xmlns:cx1="http://schemas.microsoft.com/office/drawing/2015/9/8/chartex" xmlns:cx2="http://schemas.microsoft.com/office/drawing/2015/10/21/chartex" xmlns:cx3="http://schemas.microsoft.com/office/drawing/2016/5/9/chartex" xmlns:cx4="http://schemas.microsoft.com/office/drawing/2016/5/10/chartex" xmlns:cx5="http://schemas.microsoft.com/office/drawing/2016/5/11/chartex" xmlns:cx6="http://schemas.microsoft.com/office/drawing/2016/5/12/chartex" xmlns:cx7="http://schemas.microsoft.com/office/drawing/2016/5/13/chartex" xmlns:cx8="http://schemas.microsoft.com/office/drawing/2016/5/14/chartex" xmlns:mc="http://schemas.openxmlformats.org/markup-compatibility/2006" xmlns:aink="http://schemas.microsoft.com/office/drawing/2016/ink" xmlns:am3d="http://schemas.microsoft.com/office/drawing/2017/model3d" xmlns:o="urn:schemas-microsoft-com:office:office" xmlns:oel="http://schemas.microsoft.com/office/2019/extlst" xmlns:r="http://schemas.openxmlformats.org/officeDocument/2006/relationships" xmlns:m="http://schemas.openxmlformats.org/officeDocument/2006/math" xmlns:v="urn:schemas-microsoft-com:vml" xmlns:wp14="http://schemas.microsoft.com/office/word/2010/wordprocessingDrawing" xmlns:wp="http://schemas.openxmlformats.org/drawingml/2006/wordprocessingDrawing" xmlns:w10="urn:schemas-microsoft-com:office:word" xmlns:w="http://schemas.openxmlformats.org/wordprocessingml/2006/main" xmlns:w14="http://schemas.microsoft.com/office/word/2010/wordml" xmlns:w15="http://schemas.microsoft.com/office/word/2012/wordml" xmlns:w16cex="http://schemas.microsoft.com/office/word/2018/wordml/cex" xmlns:w16cid="http://schemas.microsoft.com/office/word/2016/wordml/cid" xmlns:w16="http://schemas.microsoft.com/office/word/2018/wordml" xmlns:w16du="http://schemas.microsoft.com/office/word/2023/wordml/word16du" xmlns:w16sdtdh="http://schemas.microsoft.com/office/word/2020/wordml/sdtdatahash" xmlns:w16se="http://schemas.microsoft.com/office/word/2015/wordml/symex" xmlns:wpg="http://schemas.microsoft.com/office/word/2010/wordprocessingGroup" xmlns:wpi="http://schemas.microsoft.com/office/word/2010/wordprocessingInk" xmlns:wne="http://schemas.microsoft.com/office/word/2006/wordml" xmlns:wps="http://schemas.microsoft.com/office/word/2010/wordprocessingShape" mc:Ignorable="w14 w15 w16se w16cid w16 w16cex w16sdtdh wp14">
+  <w:abstractNum w:abstractNumId="0" w15:restartNumberingAfterBreak="0">
+    <w:nsid w:val="FFFFFF89"/>
+    <w:multiLevelType w:val="singleLevel"/>
+    <w:tmpl w:val="296A40D4"/>
+    <w:lvl w:ilvl="0">
+      <w:start w:val="1"/>
+      <w:numFmt w:val="bullet"/>
+      <w:pStyle w:val="ListBullet"/>
+      <w:lvlText w:val=""/>
+      <w:lvlJc w:val="left"/>
+      <w:pPr>
+        <w:tabs>
+          <w:tab w:val="num" w:pos="360"/>
+        </w:tabs>
+        <w:ind w:left="360" w:hanging="360"/>
+      </w:pPr>
+      <w:rPr>
+        <w:rFonts w:ascii="Symbol" w:hAnsi="Symbol" w:hint="default"/>
+      </w:rPr>
+    </w:lvl>
+  </w:abstractNum>
+  <w:abstractNum w:abstractNumId="1" w15:restartNumberingAfterBreak="0">
+    <w:nsid w:val="5D24075D"/>
+    <w:multiLevelType w:val="hybridMultilevel"/>
+    <w:tmpl w:val="34E0C634"/>
+    <w:lvl w:ilvl="0" w:tplc="0809000F">
+      <w:start w:val="1"/>
+      <w:numFmt w:val="decimal"/>
+      <w:lvlText w:val="%1."/>
+      <w:lvlJc w:val="left"/>
+      <w:pPr>
+        <w:ind w:left="720" w:hanging="360"/>
+      </w:pPr>
+    </w:lvl>
+    <w:lvl w:ilvl="1" w:tplc="08090019" w:tentative="1">
+      <w:start w:val="1"/>
+      <w:numFmt w:val="lowerLetter"/>
+      <w:lvlText w:val="%2."/>
+      <w:lvlJc w:val="left"/>
+      <w:pPr>
+        <w:ind w:left="1440" w:hanging="360"/>
+      </w:pPr>
+    </w:lvl>
+    <w:lvl w:ilvl="2" w:tplc="0809001B" w:tentative="1">
+      <w:start w:val="1"/>
+      <w:numFmt w:val="lowerRoman"/>
+      <w:lvlText w:val="%3."/>
+      <w:lvlJc w:val="right"/>
+      <w:pPr>
+        <w:ind w:left="2160" w:hanging="180"/>
+      </w:pPr>
+    </w:lvl>
+    <w:lvl w:ilvl="3" w:tplc="0809000F" w:tentative="1">
+      <w:start w:val="1"/>
+      <w:numFmt w:val="decimal"/>
+      <w:lvlText w:val="%4."/>
+      <w:lvlJc w:val="left"/>
+      <w:pPr>
+        <w:ind w:left="2880" w:hanging="360"/>
+      </w:pPr>
+    </w:lvl>
+    <w:lvl w:ilvl="4" w:tplc="08090019" w:tentative="1">
+      <w:start w:val="1"/>
+      <w:numFmt w:val="lowerLetter"/>
+      <w:lvlText w:val="%5."/>
+      <w:lvlJc w:val="left"/>
+      <w:pPr>
+        <w:ind w:left="3600" w:hanging="360"/>
+      </w:pPr>
+    </w:lvl>
+    <w:lvl w:ilvl="5" w:tplc="0809001B" w:tentative="1">
+      <w:start w:val="1"/>
+      <w:numFmt w:val="lowerRoman"/>
+      <w:lvlText w:val="%6."/>
+      <w:lvlJc w:val="right"/>
+      <w:pPr>
+        <w:ind w:left="4320" w:hanging="180"/>
+      </w:pPr>
+    </w:lvl>
+    <w:lvl w:ilvl="6" w:tplc="0809000F" w:tentative="1">
+      <w:start w:val="1"/>
+      <w:numFmt w:val="decimal"/>
+      <w:lvlText w:val="%7."/>
+      <w:lvlJc w:val="left"/>
+      <w:pPr>
+        <w:ind w:left="5040" w:hanging="360"/>
+      </w:pPr>
+    </w:lvl>
+    <w:lvl w:ilvl="7" w:tplc="08090019" w:tentative="1">
+      <w:start w:val="1"/>
+      <w:numFmt w:val="lowerLetter"/>
+      <w:lvlText w:val="%8."/>
+      <w:lvlJc w:val="left"/>
+      <w:pPr>
+        <w:ind w:left="5760" w:hanging="360"/>
+      </w:pPr>
+    </w:lvl>
+    <w:lvl w:ilvl="8" w:tplc="0809001B" w:tentative="1">
+      <w:start w:val="1"/>
+      <w:numFmt w:val="lowerRoman"/>
+      <w:lvlText w:val="%9."/>
+      <w:lvlJc w:val="right"/>
+      <w:pPr>
+        <w:ind w:left="6480" w:hanging="180"/>
+      </w:pPr>
+    </w:lvl>
+  </w:abstractNum>
+  <w:num w:numId="1" w16cid:durableId="925840007">
+    <w:abstractNumId w:val="0"/>
+  </w:num>
+  <w:num w:numId="2" w16cid:durableId="776172256">
+    <w:abstractNumId w:val="1"/>
+  </w:num>
+</w:numbering>
 </file>
 
 <file path=word/styles.xml><?xml version="1.0" encoding="utf-8"?>
@@ -470,6 +6406,54 @@
     <w:basedOn w:val="DefaultParagraphFont"/>
     <w:rsid w:val="00A913DC"/>
   </w:style>
+  <w:style w:type="paragraph" w:styleId="ListBullet">
+    <w:name w:val="List Bullet"/>
+    <w:basedOn w:val="Normal"/>
+    <w:uiPriority w:val="99"/>
+    <w:unhideWhenUsed/>
+    <w:rsid w:val="00DA0B94"/>
+    <w:pPr>
+      <w:numPr>
+        <w:numId w:val="1"/>
+      </w:numPr>
+      <w:contextualSpacing/>
+    </w:pPr>
+  </w:style>
+  <w:style w:type="paragraph" w:customStyle="1" w:styleId="paragraph">
+    <w:name w:val="paragraph"/>
+    <w:basedOn w:val="Normal"/>
+    <w:rsid w:val="002F2274"/>
+    <w:pPr>
+      <w:spacing w:before="100" w:beforeAutospacing="1" w:after="100" w:afterAutospacing="1"/>
+    </w:pPr>
+    <w:rPr>
+      <w:rFonts w:ascii="Times New Roman" w:eastAsia="Times New Roman" w:hAnsi="Times New Roman" w:cs="Times New Roman"/>
+      <w:kern w:val="0"/>
+      <w:lang w:eastAsia="en-GB"/>
+      <w14:ligatures w14:val="none"/>
+    </w:rPr>
+  </w:style>
+  <w:style w:type="character" w:customStyle="1" w:styleId="normaltextrun">
+    <w:name w:val="normaltextrun"/>
+    <w:basedOn w:val="DefaultParagraphFont"/>
+    <w:rsid w:val="002F2274"/>
+  </w:style>
+  <w:style w:type="character" w:customStyle="1" w:styleId="eop">
+    <w:name w:val="eop"/>
+    <w:basedOn w:val="DefaultParagraphFont"/>
+    <w:rsid w:val="002F2274"/>
+  </w:style>
+  <w:style w:type="paragraph" w:styleId="ListParagraph">
+    <w:name w:val="List Paragraph"/>
+    <w:basedOn w:val="Normal"/>
+    <w:uiPriority w:val="34"/>
+    <w:qFormat/>
+    <w:rsid w:val="00D74EA4"/>
+    <w:pPr>
+      <w:ind w:left="720"/>
+      <w:contextualSpacing/>
+    </w:pPr>
+  </w:style>
 </w:styles>
 </file>
 

--- a/Word dokumenty/25_text_data_regex_string_kodovani.docx
+++ b/Word dokumenty/25_text_data_regex_string_kodovani.docx
@@ -8,8 +8,8 @@
           <w:rStyle w:val="label"/>
           <w:b/>
           <w:bCs/>
-          <w:sz w:val="40"/>
-          <w:szCs w:val="40"/>
+          <w:sz w:val="44"/>
+          <w:szCs w:val="44"/>
           <w:lang w:val="cs-CZ"/>
         </w:rPr>
       </w:pPr>
@@ -18,8 +18,8 @@
           <w:rStyle w:val="label"/>
           <w:b/>
           <w:bCs/>
-          <w:sz w:val="40"/>
-          <w:szCs w:val="40"/>
+          <w:sz w:val="44"/>
+          <w:szCs w:val="44"/>
           <w:lang w:val="cs-CZ"/>
         </w:rPr>
         <w:t xml:space="preserve">Zpracování a </w:t>
@@ -30,8 +30,8 @@
           <w:rStyle w:val="label"/>
           <w:b/>
           <w:bCs/>
-          <w:sz w:val="40"/>
-          <w:szCs w:val="40"/>
+          <w:sz w:val="44"/>
+          <w:szCs w:val="44"/>
           <w:lang w:val="cs-CZ"/>
         </w:rPr>
         <w:t>parsování</w:t>
@@ -42,8 +42,8 @@
           <w:rStyle w:val="label"/>
           <w:b/>
           <w:bCs/>
-          <w:sz w:val="40"/>
-          <w:szCs w:val="40"/>
+          <w:sz w:val="44"/>
+          <w:szCs w:val="44"/>
           <w:lang w:val="cs-CZ"/>
         </w:rPr>
         <w:t xml:space="preserve"> </w:t>
@@ -54,8 +54,8 @@
           <w:rStyle w:val="label"/>
           <w:b/>
           <w:bCs/>
-          <w:sz w:val="40"/>
-          <w:szCs w:val="40"/>
+          <w:sz w:val="44"/>
+          <w:szCs w:val="44"/>
           <w:lang w:val="cs-CZ"/>
         </w:rPr>
         <w:t>textých</w:t>
@@ -66,8 +66,8 @@
           <w:rStyle w:val="label"/>
           <w:b/>
           <w:bCs/>
-          <w:sz w:val="40"/>
-          <w:szCs w:val="40"/>
+          <w:sz w:val="44"/>
+          <w:szCs w:val="44"/>
           <w:lang w:val="cs-CZ"/>
         </w:rPr>
         <w:t xml:space="preserve"> dat, regulární výrazy, kódování a </w:t>
@@ -78,8 +78,8 @@
           <w:rStyle w:val="label"/>
           <w:b/>
           <w:bCs/>
-          <w:sz w:val="40"/>
-          <w:szCs w:val="40"/>
+          <w:sz w:val="44"/>
+          <w:szCs w:val="44"/>
           <w:lang w:val="cs-CZ"/>
         </w:rPr>
         <w:t>stringy</w:t>
@@ -101,7 +101,7 @@
         <w:rPr>
           <w:b/>
           <w:bCs/>
-          <w:color w:val="000000" w:themeColor="text1"/>
+          <w:color w:val="FF0000"/>
           <w:sz w:val="36"/>
           <w:szCs w:val="36"/>
           <w:lang w:val="cs-CZ"/>
@@ -112,7 +112,7 @@
         <w:rPr>
           <w:b/>
           <w:bCs/>
-          <w:color w:val="000000" w:themeColor="text1"/>
+          <w:color w:val="FF0000"/>
           <w:sz w:val="36"/>
           <w:szCs w:val="36"/>
           <w:lang w:val="cs-CZ"/>
@@ -124,7 +124,7 @@
         <w:rPr>
           <w:b/>
           <w:bCs/>
-          <w:color w:val="000000" w:themeColor="text1"/>
+          <w:color w:val="FF0000"/>
           <w:sz w:val="36"/>
           <w:szCs w:val="36"/>
           <w:lang w:val="cs-CZ"/>
@@ -308,6 +308,8 @@
       </w:r>
       <w:r>
         <w:rPr>
+          <w:b/>
+          <w:bCs/>
           <w:color w:val="FF0000"/>
           <w:sz w:val="28"/>
           <w:szCs w:val="28"/>
@@ -556,7 +558,6 @@
         </w:rPr>
         <w:t xml:space="preserve">Sekvence znaků, která definuje </w:t>
       </w:r>
-      <w:proofErr w:type="spellStart"/>
       <w:r>
         <w:rPr>
           <w:b/>
@@ -566,7 +567,7 @@
           <w:szCs w:val="28"/>
           <w:lang w:val="cs-CZ"/>
         </w:rPr>
-        <w:t>patter</w:t>
+        <w:t>PATTERN</w:t>
       </w:r>
       <w:r>
         <w:rPr>
@@ -577,9 +578,8 @@
           <w:szCs w:val="28"/>
           <w:lang w:val="cs-CZ"/>
         </w:rPr>
-        <w:t>n</w:t>
-      </w:r>
-      <w:proofErr w:type="spellEnd"/>
+        <w:t xml:space="preserve"> pro</w:t>
+      </w:r>
       <w:r>
         <w:rPr>
           <w:b/>
@@ -589,7 +589,7 @@
           <w:szCs w:val="28"/>
           <w:lang w:val="cs-CZ"/>
         </w:rPr>
-        <w:t xml:space="preserve"> pro</w:t>
+        <w:t xml:space="preserve"> vyhledávání</w:t>
       </w:r>
       <w:r>
         <w:rPr>
@@ -600,7 +600,7 @@
           <w:szCs w:val="28"/>
           <w:lang w:val="cs-CZ"/>
         </w:rPr>
-        <w:t xml:space="preserve"> vyhledávání</w:t>
+        <w:t xml:space="preserve"> nebo manipulování</w:t>
       </w:r>
       <w:r>
         <w:rPr>
@@ -611,7 +611,33 @@
           <w:szCs w:val="28"/>
           <w:lang w:val="cs-CZ"/>
         </w:rPr>
-        <w:t xml:space="preserve"> nebo manipulování</w:t>
+        <w:t xml:space="preserve"> v textovým řetězci</w:t>
+      </w:r>
+    </w:p>
+    <w:p>
+      <w:pPr>
+        <w:rPr>
+          <w:sz w:val="28"/>
+          <w:szCs w:val="28"/>
+          <w:lang w:val="cs-CZ"/>
+        </w:rPr>
+      </w:pPr>
+    </w:p>
+    <w:p>
+      <w:pPr>
+        <w:rPr>
+          <w:sz w:val="28"/>
+          <w:szCs w:val="28"/>
+          <w:lang w:val="cs-CZ"/>
+        </w:rPr>
+      </w:pPr>
+      <w:r>
+        <w:rPr>
+          <w:sz w:val="28"/>
+          <w:szCs w:val="28"/>
+          <w:lang w:val="cs-CZ"/>
+        </w:rPr>
+        <w:t xml:space="preserve">Dokáže </w:t>
       </w:r>
       <w:r>
         <w:rPr>
@@ -622,45 +648,12 @@
           <w:szCs w:val="28"/>
           <w:lang w:val="cs-CZ"/>
         </w:rPr>
-        <w:t xml:space="preserve"> v textovým řetězci</w:t>
-      </w:r>
-    </w:p>
-    <w:p>
-      <w:pPr>
-        <w:rPr>
-          <w:sz w:val="28"/>
-          <w:szCs w:val="28"/>
-          <w:lang w:val="cs-CZ"/>
-        </w:rPr>
-      </w:pPr>
-    </w:p>
-    <w:p>
-      <w:pPr>
-        <w:rPr>
-          <w:sz w:val="28"/>
-          <w:szCs w:val="28"/>
-          <w:lang w:val="cs-CZ"/>
-        </w:rPr>
-      </w:pPr>
-      <w:r>
-        <w:rPr>
-          <w:sz w:val="28"/>
-          <w:szCs w:val="28"/>
-          <w:lang w:val="cs-CZ"/>
-        </w:rPr>
-        <w:t xml:space="preserve">Dokáže </w:t>
-      </w:r>
-      <w:r>
-        <w:rPr>
-          <w:color w:val="4472C4" w:themeColor="accent1"/>
-          <w:sz w:val="28"/>
-          <w:szCs w:val="28"/>
-          <w:lang w:val="cs-CZ"/>
-        </w:rPr>
         <w:t>výrazně zjednodušit</w:t>
       </w:r>
       <w:r>
         <w:rPr>
+          <w:b/>
+          <w:bCs/>
           <w:color w:val="4472C4" w:themeColor="accent1"/>
           <w:sz w:val="28"/>
           <w:szCs w:val="28"/>
@@ -2799,6 +2792,15 @@
     <w:p>
       <w:pPr>
         <w:rPr>
+          <w:sz w:val="28"/>
+          <w:szCs w:val="28"/>
+          <w:lang w:val="cs-CZ"/>
+        </w:rPr>
+      </w:pPr>
+    </w:p>
+    <w:p>
+      <w:pPr>
+        <w:rPr>
           <w:b/>
           <w:bCs/>
           <w:color w:val="FF0000"/>
@@ -2862,6 +2864,7 @@
       </w:pPr>
       <w:r>
         <w:rPr>
+          <w:noProof/>
           <w:sz w:val="28"/>
           <w:szCs w:val="28"/>
           <w:lang w:val="cs-CZ"/>
@@ -2914,6 +2917,7 @@
       </w:pPr>
       <w:r>
         <w:rPr>
+          <w:noProof/>
           <w:sz w:val="28"/>
           <w:szCs w:val="28"/>
           <w:lang w:val="cs-CZ"/>
@@ -3179,6 +3183,7 @@
       </w:pPr>
       <w:r>
         <w:rPr>
+          <w:noProof/>
           <w:lang w:val="cs-CZ"/>
         </w:rPr>
         <w:drawing>
@@ -3245,6 +3250,7 @@
       </w:pPr>
       <w:r>
         <w:rPr>
+          <w:noProof/>
           <w:lang w:val="cs-CZ"/>
         </w:rPr>
         <w:drawing>
@@ -3311,6 +3317,7 @@
         <w:rPr>
           <w:b/>
           <w:bCs/>
+          <w:color w:val="FF0000"/>
           <w:sz w:val="36"/>
           <w:szCs w:val="36"/>
           <w:lang w:val="cs-CZ"/>
@@ -3320,6 +3327,7 @@
         <w:rPr>
           <w:b/>
           <w:bCs/>
+          <w:color w:val="FF0000"/>
           <w:sz w:val="36"/>
           <w:szCs w:val="36"/>
           <w:lang w:val="cs-CZ"/>
@@ -3331,6 +3339,7 @@
         <w:rPr>
           <w:b/>
           <w:bCs/>
+          <w:color w:val="FF0000"/>
           <w:sz w:val="36"/>
           <w:szCs w:val="36"/>
           <w:lang w:val="cs-CZ"/>
@@ -3342,6 +3351,7 @@
         <w:rPr>
           <w:b/>
           <w:bCs/>
+          <w:color w:val="FF0000"/>
           <w:sz w:val="36"/>
           <w:szCs w:val="36"/>
           <w:lang w:val="cs-CZ"/>
@@ -3353,6 +3363,7 @@
         <w:rPr>
           <w:b/>
           <w:bCs/>
+          <w:color w:val="FF0000"/>
           <w:sz w:val="36"/>
           <w:szCs w:val="36"/>
           <w:lang w:val="cs-CZ"/>
@@ -3363,6 +3374,7 @@
         <w:rPr>
           <w:b/>
           <w:bCs/>
+          <w:color w:val="FF0000"/>
           <w:sz w:val="36"/>
           <w:szCs w:val="36"/>
           <w:lang w:val="cs-CZ"/>
@@ -3373,6 +3385,7 @@
         <w:rPr>
           <w:b/>
           <w:bCs/>
+          <w:color w:val="FF0000"/>
           <w:sz w:val="36"/>
           <w:szCs w:val="36"/>
           <w:lang w:val="cs-CZ"/>
@@ -3384,6 +3397,7 @@
         <w:rPr>
           <w:b/>
           <w:bCs/>
+          <w:color w:val="FF0000"/>
           <w:sz w:val="36"/>
           <w:szCs w:val="36"/>
           <w:lang w:val="cs-CZ"/>
@@ -3421,15 +3435,25 @@
           <w:szCs w:val="28"/>
           <w:lang w:val="cs-CZ"/>
         </w:rPr>
-        <w:t xml:space="preserve"> dostaneme nejspíše </w:t>
-      </w:r>
-      <w:r>
-        <w:rPr>
-          <w:sz w:val="28"/>
-          <w:szCs w:val="28"/>
-          <w:lang w:val="cs-CZ"/>
-        </w:rPr>
-        <w:t>identický,</w:t>
+        <w:t xml:space="preserve"> dostaneme </w:t>
+      </w:r>
+      <w:r>
+        <w:rPr>
+          <w:b/>
+          <w:bCs/>
+          <w:sz w:val="28"/>
+          <w:szCs w:val="28"/>
+          <w:lang w:val="cs-CZ"/>
+        </w:rPr>
+        <w:t>IDENTICKÝ</w:t>
+      </w:r>
+      <w:r>
+        <w:rPr>
+          <w:sz w:val="28"/>
+          <w:szCs w:val="28"/>
+          <w:lang w:val="cs-CZ"/>
+        </w:rPr>
+        <w:t>,</w:t>
       </w:r>
       <w:r>
         <w:rPr>
@@ -3458,6 +3482,7 @@
       </w:pPr>
       <w:r>
         <w:rPr>
+          <w:noProof/>
           <w:sz w:val="28"/>
           <w:szCs w:val="28"/>
           <w:lang w:val="cs-CZ"/>
@@ -3523,6 +3548,7 @@
         <w:rPr>
           <w:b/>
           <w:bCs/>
+          <w:color w:val="FF0000"/>
           <w:sz w:val="36"/>
           <w:szCs w:val="36"/>
           <w:lang w:val="cs-CZ"/>
@@ -3532,6 +3558,7 @@
         <w:rPr>
           <w:b/>
           <w:bCs/>
+          <w:color w:val="FF0000"/>
           <w:sz w:val="36"/>
           <w:szCs w:val="36"/>
           <w:lang w:val="cs-CZ"/>
@@ -3542,6 +3569,7 @@
         <w:rPr>
           <w:b/>
           <w:bCs/>
+          <w:color w:val="FF0000"/>
           <w:sz w:val="36"/>
           <w:szCs w:val="36"/>
           <w:lang w:val="cs-CZ"/>
@@ -3563,10 +3591,20 @@
           <w:szCs w:val="28"/>
           <w:lang w:val="cs-CZ"/>
         </w:rPr>
-        <w:t>Speciální znaky v programovacích jazycích jsou využívány pro formátování</w:t>
-      </w:r>
-      <w:r>
-        <w:rPr>
+        <w:t xml:space="preserve">Speciální znaky v programovacích jazycích jsou využívány pro </w:t>
+      </w:r>
+      <w:r>
+        <w:rPr>
+          <w:color w:val="FF0000"/>
+          <w:sz w:val="28"/>
+          <w:szCs w:val="28"/>
+          <w:lang w:val="cs-CZ"/>
+        </w:rPr>
+        <w:t>formátování</w:t>
+      </w:r>
+      <w:r>
+        <w:rPr>
+          <w:color w:val="FF0000"/>
           <w:sz w:val="28"/>
           <w:szCs w:val="28"/>
           <w:lang w:val="cs-CZ"/>
@@ -3575,15 +3613,34 @@
       </w:r>
       <w:r>
         <w:rPr>
-          <w:sz w:val="28"/>
-          <w:szCs w:val="28"/>
-          <w:lang w:val="cs-CZ"/>
-        </w:rPr>
-        <w:t xml:space="preserve"> (v </w:t>
+          <w:color w:val="FF0000"/>
+          <w:sz w:val="28"/>
+          <w:szCs w:val="28"/>
+          <w:lang w:val="cs-CZ"/>
+        </w:rPr>
+        <w:t xml:space="preserve"> </w:t>
+      </w:r>
+      <w:r>
+        <w:rPr>
+          <w:sz w:val="28"/>
+          <w:szCs w:val="28"/>
+          <w:lang w:val="cs-CZ"/>
+        </w:rPr>
+        <w:t>(</w:t>
+      </w:r>
+      <w:r>
+        <w:rPr>
+          <w:color w:val="FF0000"/>
+          <w:sz w:val="28"/>
+          <w:szCs w:val="28"/>
+          <w:lang w:val="cs-CZ"/>
+        </w:rPr>
+        <w:t xml:space="preserve">v </w:t>
       </w:r>
       <w:proofErr w:type="spellStart"/>
       <w:r>
         <w:rPr>
+          <w:color w:val="FF0000"/>
           <w:sz w:val="28"/>
           <w:szCs w:val="28"/>
           <w:lang w:val="cs-CZ"/>
@@ -3609,6 +3666,7 @@
       </w:r>
       <w:r>
         <w:rPr>
+          <w:color w:val="0070C0"/>
           <w:sz w:val="28"/>
           <w:szCs w:val="28"/>
           <w:lang w:val="cs-CZ"/>
@@ -3617,6 +3675,7 @@
       </w:r>
       <w:r>
         <w:rPr>
+          <w:color w:val="0070C0"/>
           <w:sz w:val="28"/>
           <w:szCs w:val="28"/>
           <w:lang w:val="cs-CZ"/>
@@ -3626,6 +3685,7 @@
       <w:proofErr w:type="spellStart"/>
       <w:r>
         <w:rPr>
+          <w:color w:val="0070C0"/>
           <w:sz w:val="28"/>
           <w:szCs w:val="28"/>
           <w:lang w:val="cs-CZ"/>
@@ -3635,6 +3695,7 @@
       <w:proofErr w:type="spellEnd"/>
       <w:r>
         <w:rPr>
+          <w:color w:val="0070C0"/>
           <w:sz w:val="28"/>
           <w:szCs w:val="28"/>
           <w:lang w:val="cs-CZ"/>
@@ -3644,6 +3705,7 @@
       <w:proofErr w:type="spellStart"/>
       <w:r>
         <w:rPr>
+          <w:color w:val="0070C0"/>
           <w:sz w:val="28"/>
           <w:szCs w:val="28"/>
           <w:lang w:val="cs-CZ"/>
@@ -3696,6 +3758,7 @@
       </w:pPr>
       <w:r>
         <w:rPr>
+          <w:noProof/>
           <w:sz w:val="28"/>
           <w:szCs w:val="28"/>
           <w:lang w:val="cs-CZ"/>
@@ -3745,6 +3808,7 @@
       </w:r>
       <w:r>
         <w:rPr>
+          <w:noProof/>
           <w:sz w:val="28"/>
           <w:szCs w:val="28"/>
           <w:lang w:val="cs-CZ"/>
@@ -3810,6 +3874,7 @@
           <w:b/>
           <w:bCs/>
           <w:noProof/>
+          <w:color w:val="FF0000"/>
           <w:sz w:val="36"/>
           <w:szCs w:val="36"/>
           <w:lang w:val="cs-CZ"/>
@@ -3820,6 +3885,7 @@
           <w:b/>
           <w:bCs/>
           <w:noProof/>
+          <w:color w:val="FF0000"/>
           <w:sz w:val="36"/>
           <w:szCs w:val="36"/>
           <w:lang w:val="cs-CZ"/>
@@ -3903,6 +3969,31 @@
     <w:p>
       <w:pPr>
         <w:rPr>
+          <w:b/>
+          <w:bCs/>
+          <w:noProof/>
+          <w:color w:val="0070C0"/>
+          <w:sz w:val="28"/>
+          <w:szCs w:val="28"/>
+          <w:lang w:val="cs-CZ"/>
+        </w:rPr>
+      </w:pPr>
+      <w:r>
+        <w:rPr>
+          <w:b/>
+          <w:bCs/>
+          <w:noProof/>
+          <w:color w:val="0070C0"/>
+          <w:sz w:val="28"/>
+          <w:szCs w:val="28"/>
+          <w:lang w:val="cs-CZ"/>
+        </w:rPr>
+        <w:t>POLE CHARŮ</w:t>
+      </w:r>
+    </w:p>
+    <w:p>
+      <w:pPr>
+        <w:rPr>
           <w:noProof/>
           <w:sz w:val="28"/>
           <w:szCs w:val="28"/>
@@ -3954,6 +4045,7 @@
           <w:szCs w:val="28"/>
           <w:lang w:val="cs-CZ"/>
         </w:rPr>
+        <w:lastRenderedPageBreak/>
         <w:t>Má většinou svoje vlastní operace</w:t>
       </w:r>
       <w:r>
@@ -3983,7 +4075,6 @@
           <w:szCs w:val="28"/>
           <w:lang w:val="cs-CZ"/>
         </w:rPr>
-        <w:lastRenderedPageBreak/>
         <w:t>Spojování</w:t>
       </w:r>
     </w:p>
@@ -4238,14 +4329,16 @@
         <w:ind w:left="720"/>
         <w:rPr>
           <w:noProof/>
-          <w:sz w:val="28"/>
-          <w:szCs w:val="28"/>
-          <w:lang w:val="cs-CZ"/>
-        </w:rPr>
-      </w:pPr>
-      <w:r>
-        <w:rPr>
-          <w:noProof/>
+          <w:color w:val="00B050"/>
+          <w:sz w:val="28"/>
+          <w:szCs w:val="28"/>
+          <w:lang w:val="cs-CZ"/>
+        </w:rPr>
+      </w:pPr>
+      <w:r>
+        <w:rPr>
+          <w:noProof/>
+          <w:color w:val="00B050"/>
           <w:sz w:val="28"/>
           <w:szCs w:val="28"/>
           <w:lang w:val="cs-CZ"/>
@@ -4263,14 +4356,16 @@
         <w:ind w:left="720"/>
         <w:rPr>
           <w:noProof/>
-          <w:sz w:val="28"/>
-          <w:szCs w:val="28"/>
-          <w:lang w:val="cs-CZ"/>
-        </w:rPr>
-      </w:pPr>
-      <w:r>
-        <w:rPr>
-          <w:noProof/>
+          <w:color w:val="00B050"/>
+          <w:sz w:val="28"/>
+          <w:szCs w:val="28"/>
+          <w:lang w:val="cs-CZ"/>
+        </w:rPr>
+      </w:pPr>
+      <w:r>
+        <w:rPr>
+          <w:noProof/>
+          <w:color w:val="00B050"/>
           <w:sz w:val="28"/>
           <w:szCs w:val="28"/>
           <w:lang w:val="cs-CZ"/>
@@ -4288,14 +4383,16 @@
         <w:ind w:left="720"/>
         <w:rPr>
           <w:noProof/>
-          <w:sz w:val="28"/>
-          <w:szCs w:val="28"/>
-          <w:lang w:val="cs-CZ"/>
-        </w:rPr>
-      </w:pPr>
-      <w:r>
-        <w:rPr>
-          <w:noProof/>
+          <w:color w:val="00B050"/>
+          <w:sz w:val="28"/>
+          <w:szCs w:val="28"/>
+          <w:lang w:val="cs-CZ"/>
+        </w:rPr>
+      </w:pPr>
+      <w:r>
+        <w:rPr>
+          <w:noProof/>
+          <w:color w:val="00B050"/>
           <w:sz w:val="28"/>
           <w:szCs w:val="28"/>
           <w:lang w:val="cs-CZ"/>
@@ -4321,6 +4418,7 @@
       <w:r>
         <w:rPr>
           <w:noProof/>
+          <w:color w:val="00B050"/>
           <w:sz w:val="28"/>
           <w:szCs w:val="28"/>
           <w:lang w:val="cs-CZ"/>
@@ -4330,6 +4428,7 @@
       <w:r>
         <w:rPr>
           <w:noProof/>
+          <w:color w:val="00B050"/>
           <w:sz w:val="28"/>
           <w:szCs w:val="28"/>
           <w:lang w:val="cs-CZ"/>
@@ -4382,6 +4481,7 @@
       <w:r>
         <w:rPr>
           <w:noProof/>
+          <w:color w:val="00B050"/>
           <w:sz w:val="28"/>
           <w:szCs w:val="28"/>
           <w:lang w:val="cs-CZ"/>
@@ -4391,6 +4491,7 @@
       <w:r>
         <w:rPr>
           <w:noProof/>
+          <w:color w:val="00B050"/>
           <w:sz w:val="28"/>
           <w:szCs w:val="28"/>
           <w:lang w:val="cs-CZ"/>
@@ -4428,21 +4529,74 @@
     <w:p>
       <w:pPr>
         <w:pStyle w:val="ListBullet"/>
-        <w:rPr>
-          <w:noProof/>
-          <w:sz w:val="28"/>
-          <w:szCs w:val="28"/>
-          <w:lang w:val="cs-CZ"/>
-        </w:rPr>
-      </w:pPr>
-      <w:r>
-        <w:rPr>
-          <w:noProof/>
-          <w:sz w:val="28"/>
-          <w:szCs w:val="28"/>
-          <w:lang w:val="cs-CZ"/>
-        </w:rPr>
-        <w:t>Může se jim iterovat jako s listem</w:t>
+        <w:numPr>
+          <w:ilvl w:val="0"/>
+          <w:numId w:val="0"/>
+        </w:numPr>
+        <w:ind w:left="360" w:hanging="360"/>
+        <w:rPr>
+          <w:noProof/>
+          <w:sz w:val="28"/>
+          <w:szCs w:val="28"/>
+          <w:lang w:val="cs-CZ"/>
+        </w:rPr>
+      </w:pPr>
+    </w:p>
+    <w:p>
+      <w:pPr>
+        <w:pStyle w:val="ListBullet"/>
+        <w:rPr>
+          <w:noProof/>
+          <w:sz w:val="28"/>
+          <w:szCs w:val="28"/>
+          <w:lang w:val="cs-CZ"/>
+        </w:rPr>
+      </w:pPr>
+      <w:r>
+        <w:rPr>
+          <w:noProof/>
+          <w:sz w:val="28"/>
+          <w:szCs w:val="28"/>
+          <w:lang w:val="cs-CZ"/>
+        </w:rPr>
+        <w:t>Může se jim iterovat jako s</w:t>
+      </w:r>
+      <w:r>
+        <w:rPr>
+          <w:noProof/>
+          <w:sz w:val="28"/>
+          <w:szCs w:val="28"/>
+          <w:lang w:val="cs-CZ"/>
+        </w:rPr>
+        <w:t> </w:t>
+      </w:r>
+      <w:r>
+        <w:rPr>
+          <w:noProof/>
+          <w:sz w:val="28"/>
+          <w:szCs w:val="28"/>
+          <w:lang w:val="cs-CZ"/>
+        </w:rPr>
+        <w:t>listem</w:t>
+      </w:r>
+      <w:r>
+        <w:rPr>
+          <w:noProof/>
+          <w:sz w:val="28"/>
+          <w:szCs w:val="28"/>
+          <w:lang w:val="cs-CZ"/>
+        </w:rPr>
+        <w:t xml:space="preserve"> </w:t>
+      </w:r>
+      <w:r>
+        <w:rPr>
+          <w:noProof/>
+          <w:color w:val="00B050"/>
+          <w:sz w:val="28"/>
+          <w:szCs w:val="28"/>
+          <w:lang w:val="cs-CZ"/>
+        </w:rPr>
+        <w:t>(je to array)</w:t>
       </w:r>
     </w:p>
     <w:p>
@@ -4702,7 +4856,7 @@
           <w:b/>
           <w:bCs/>
           <w:noProof/>
-          <w:color w:val="000000" w:themeColor="text1"/>
+          <w:color w:val="FF0000"/>
           <w:sz w:val="36"/>
           <w:szCs w:val="36"/>
           <w:lang w:val="cs-CZ"/>
@@ -4713,7 +4867,7 @@
           <w:b/>
           <w:bCs/>
           <w:noProof/>
-          <w:color w:val="000000" w:themeColor="text1"/>
+          <w:color w:val="FF0000"/>
           <w:sz w:val="36"/>
           <w:szCs w:val="36"/>
           <w:lang w:val="cs-CZ"/>
@@ -4835,15 +4989,18 @@
       <w:r>
         <w:rPr>
           <w:noProof/>
-          <w:sz w:val="28"/>
-          <w:szCs w:val="28"/>
-          <w:lang w:val="cs-CZ"/>
-        </w:rPr>
+          <w:color w:val="FF0000"/>
+          <w:sz w:val="28"/>
+          <w:szCs w:val="28"/>
+          <w:lang w:val="cs-CZ"/>
+        </w:rPr>
+        <w:lastRenderedPageBreak/>
         <w:t xml:space="preserve">Přesné </w:t>
       </w:r>
       <w:r>
         <w:rPr>
           <w:noProof/>
+          <w:color w:val="FF0000"/>
           <w:sz w:val="28"/>
           <w:szCs w:val="28"/>
           <w:lang w:val="cs-CZ"/>
@@ -4853,6 +5010,7 @@
       <w:r>
         <w:rPr>
           <w:noProof/>
+          <w:color w:val="FF0000"/>
           <w:sz w:val="28"/>
           <w:szCs w:val="28"/>
           <w:lang w:val="cs-CZ"/>
@@ -4862,6 +5020,7 @@
       <w:r>
         <w:rPr>
           <w:noProof/>
+          <w:color w:val="FF0000"/>
           <w:sz w:val="28"/>
           <w:szCs w:val="28"/>
           <w:lang w:val="cs-CZ"/>
@@ -4871,6 +5030,7 @@
       <w:r>
         <w:rPr>
           <w:noProof/>
+          <w:color w:val="FF0000"/>
           <w:sz w:val="28"/>
           <w:szCs w:val="28"/>
           <w:lang w:val="cs-CZ"/>
@@ -4880,26 +5040,38 @@
       <w:r>
         <w:rPr>
           <w:noProof/>
-          <w:sz w:val="28"/>
-          <w:szCs w:val="28"/>
-          <w:lang w:val="cs-CZ"/>
-        </w:rPr>
-        <w:t xml:space="preserve"> (počítač rozumí pouze binárně)</w:t>
-      </w:r>
-    </w:p>
-    <w:p>
-      <w:pPr>
-        <w:pStyle w:val="ListBullet"/>
-        <w:rPr>
-          <w:noProof/>
-          <w:sz w:val="28"/>
-          <w:szCs w:val="28"/>
-          <w:lang w:val="cs-CZ"/>
-        </w:rPr>
-      </w:pPr>
-      <w:r>
-        <w:rPr>
-          <w:noProof/>
+          <w:color w:val="FF0000"/>
+          <w:sz w:val="28"/>
+          <w:szCs w:val="28"/>
+          <w:lang w:val="cs-CZ"/>
+        </w:rPr>
+        <w:t xml:space="preserve"> </w:t>
+      </w:r>
+      <w:r>
+        <w:rPr>
+          <w:noProof/>
+          <w:sz w:val="28"/>
+          <w:szCs w:val="28"/>
+          <w:lang w:val="cs-CZ"/>
+        </w:rPr>
+        <w:t>(počítač rozumí pouze binárně)</w:t>
+      </w:r>
+    </w:p>
+    <w:p>
+      <w:pPr>
+        <w:pStyle w:val="ListBullet"/>
+        <w:rPr>
+          <w:noProof/>
+          <w:color w:val="FF0000"/>
+          <w:sz w:val="28"/>
+          <w:szCs w:val="28"/>
+          <w:lang w:val="cs-CZ"/>
+        </w:rPr>
+      </w:pPr>
+      <w:r>
+        <w:rPr>
+          <w:noProof/>
+          <w:color w:val="FF0000"/>
           <w:sz w:val="28"/>
           <w:szCs w:val="28"/>
           <w:lang w:val="cs-CZ"/>
@@ -4914,21 +5086,37 @@
           <w:ilvl w:val="0"/>
           <w:numId w:val="0"/>
         </w:numPr>
-        <w:rPr>
-          <w:noProof/>
-          <w:sz w:val="28"/>
-          <w:szCs w:val="28"/>
-          <w:lang w:val="cs-CZ"/>
-        </w:rPr>
-      </w:pPr>
-      <w:r>
-        <w:rPr>
-          <w:noProof/>
-          <w:sz w:val="28"/>
-          <w:szCs w:val="28"/>
-          <w:lang w:val="cs-CZ"/>
-        </w:rPr>
-        <w:lastRenderedPageBreak/>
+        <w:ind w:left="360" w:hanging="360"/>
+        <w:rPr>
+          <w:noProof/>
+          <w:color w:val="FF0000"/>
+          <w:sz w:val="28"/>
+          <w:szCs w:val="28"/>
+          <w:lang w:val="cs-CZ"/>
+        </w:rPr>
+      </w:pPr>
+    </w:p>
+    <w:p>
+      <w:pPr>
+        <w:pStyle w:val="ListBullet"/>
+        <w:numPr>
+          <w:ilvl w:val="0"/>
+          <w:numId w:val="0"/>
+        </w:numPr>
+        <w:rPr>
+          <w:noProof/>
+          <w:sz w:val="28"/>
+          <w:szCs w:val="28"/>
+          <w:lang w:val="cs-CZ"/>
+        </w:rPr>
+      </w:pPr>
+      <w:r>
+        <w:rPr>
+          <w:noProof/>
+          <w:sz w:val="28"/>
+          <w:szCs w:val="28"/>
+          <w:lang w:val="cs-CZ"/>
+        </w:rPr>
         <w:t>Reprezentace stringu záleží na typu kódování</w:t>
       </w:r>
     </w:p>
@@ -5278,6 +5466,7 @@
         <w:ind w:left="360" w:hanging="360"/>
         <w:rPr>
           <w:noProof/>
+          <w:color w:val="0070C0"/>
           <w:sz w:val="36"/>
           <w:szCs w:val="36"/>
           <w:lang w:val="cs-CZ"/>
@@ -5286,6 +5475,7 @@
       <w:r>
         <w:rPr>
           <w:noProof/>
+          <w:color w:val="0070C0"/>
           <w:sz w:val="36"/>
           <w:szCs w:val="36"/>
           <w:lang w:val="cs-CZ"/>
@@ -5750,14 +5940,16 @@
         <w:ind w:left="360" w:hanging="360"/>
         <w:rPr>
           <w:noProof/>
-          <w:sz w:val="28"/>
-          <w:szCs w:val="28"/>
-          <w:lang w:val="cs-CZ"/>
-        </w:rPr>
-      </w:pPr>
-      <w:r>
-        <w:rPr>
-          <w:noProof/>
+          <w:color w:val="0070C0"/>
+          <w:sz w:val="28"/>
+          <w:szCs w:val="28"/>
+          <w:lang w:val="cs-CZ"/>
+        </w:rPr>
+      </w:pPr>
+      <w:r>
+        <w:rPr>
+          <w:noProof/>
+          <w:color w:val="0070C0"/>
           <w:sz w:val="28"/>
           <w:szCs w:val="28"/>
           <w:lang w:val="cs-CZ"/>
